--- a/incoming/phase1/PBS/Frankenstein Word Files/CH14-149.docx
+++ b/incoming/phase1/PBS/Frankenstein Word Files/CH14-149.docx
@@ -19,12 +19,6 @@
         <w:gridCol w:w="4320"/>
       </w:tblGrid>
       <w:tr>
-        <w:tblPrEx>
-          <w:tblCellMar>
-            <w:top w:w="0" w:type="dxa"/>
-            <w:bottom w:w="0" w:type="dxa"/>
-          </w:tblCellMar>
-        </w:tblPrEx>
         <w:trPr>
           <w:cantSplit/>
         </w:trPr>
@@ -38,8 +32,6 @@
               <w:right w:val="single" w:sz="2" w:space="0" w:color="000000"/>
             </w:tcBorders>
           </w:tcPr>
-          <w:bookmarkStart w:id="0" w:name="_GoBack"/>
-          <w:bookmarkEnd w:id="0"/>
           <w:p>
             <w:pPr>
               <w:spacing w:before="120" w:line="209" w:lineRule="exact"/>
@@ -318,7 +310,15 @@
               <w:rPr>
                 <w:rFonts w:ascii="CG Times" w:hAnsi="CG Times" w:cs="CG Times"/>
               </w:rPr>
-              <w:t>magnificent scenes afforded me the greatest</w:t>
+              <w:t>magnificen</w:t>
+            </w:r>
+            <w:bookmarkStart w:id="0" w:name="_GoBack"/>
+            <w:bookmarkEnd w:id="0"/>
+            <w:r>
+              <w:rPr>
+                <w:rFonts w:ascii="CG Times" w:hAnsi="CG Times" w:cs="CG Times"/>
+              </w:rPr>
+              <w:t>t scenes afforded me the greatest</w:t>
             </w:r>
           </w:p>
           <w:p>
@@ -343,13 +343,7 @@
               <w:rPr>
                 <w:rFonts w:ascii="CG Times" w:hAnsi="CG Times" w:cs="CG Times"/>
               </w:rPr>
-              <w:t>consola</w:t>
-            </w:r>
-            <w:r>
-              <w:rPr>
-                <w:rFonts w:ascii="CG Times" w:hAnsi="CG Times" w:cs="CG Times"/>
-              </w:rPr>
-              <w:t xml:space="preserve">tion that I was capable of receiving    </w:t>
+              <w:t xml:space="preserve">consolation that I was capable of receiving    </w:t>
             </w:r>
             <w:r>
               <w:rPr>
@@ -734,13 +728,7 @@
               <w:rPr>
                 <w:rStyle w:val="pbs85"/>
               </w:rPr>
-              <w:t>my custo</w:t>
-            </w:r>
-            <w:r>
-              <w:rPr>
-                <w:rStyle w:val="pbs85"/>
-              </w:rPr>
-              <w:t>m</w:t>
+              <w:t>my custom</w:t>
             </w:r>
           </w:p>
           <w:p>
@@ -939,13 +927,7 @@
               <w:rPr>
                 <w:rFonts w:ascii="CG Times" w:hAnsi="CG Times" w:cs="CG Times"/>
               </w:rPr>
-              <w:t>not relapse again!</w:t>
-            </w:r>
-            <w:r>
-              <w:rPr>
-                <w:rFonts w:ascii="CG Times" w:hAnsi="CG Times" w:cs="CG Times"/>
-              </w:rPr>
-              <w:t>—</w:t>
+              <w:t>not relapse again!—</w:t>
             </w:r>
           </w:p>
           <w:p>
@@ -1299,25 +1281,7 @@
               <w:rPr>
                 <w:rFonts w:ascii="CG Times" w:hAnsi="CG Times" w:cs="CG Times"/>
               </w:rPr>
-              <w:t xml:space="preserve">me </w:t>
-            </w:r>
-            <w:r>
-              <w:rPr>
-                <w:rFonts w:ascii="CG Times" w:hAnsi="CG Times" w:cs="CG Times"/>
-              </w:rPr>
-              <w:t>–</w:t>
-            </w:r>
-            <w:r>
-              <w:rPr>
-                <w:rFonts w:ascii="CG Times" w:hAnsi="CG Times" w:cs="CG Times"/>
-              </w:rPr>
-              <w:t xml:space="preserve"> I </w:t>
-            </w:r>
-            <w:r>
-              <w:rPr>
-                <w:rFonts w:ascii="CG Times" w:hAnsi="CG Times" w:cs="CG Times"/>
-              </w:rPr>
-              <w:t>knew that they would remain</w:t>
+              <w:t>me – I knew that they would remain</w:t>
             </w:r>
           </w:p>
           <w:p>
@@ -1678,15 +1642,7 @@
                 <w:sz w:val="17"/>
                 <w:szCs w:val="17"/>
               </w:rPr>
-              <w:t>grief, they subdued and tranqu</w:t>
-            </w:r>
-            <w:r>
-              <w:rPr>
-                <w:rFonts w:ascii="CG Times" w:hAnsi="CG Times" w:cs="CG Times"/>
-                <w:sz w:val="17"/>
-                <w:szCs w:val="17"/>
-              </w:rPr>
-              <w:t xml:space="preserve">illized it.  </w:t>
+              <w:t xml:space="preserve">grief, they subdued and tranquillized it.  </w:t>
             </w:r>
           </w:p>
           <w:p>
@@ -1868,15 +1824,7 @@
                 <w:sz w:val="17"/>
                 <w:szCs w:val="17"/>
               </w:rPr>
-              <w:t>had b</w:t>
-            </w:r>
-            <w:r>
-              <w:rPr>
-                <w:rFonts w:ascii="CG Times" w:hAnsi="CG Times" w:cs="CG Times"/>
-                <w:sz w:val="17"/>
-                <w:szCs w:val="17"/>
-              </w:rPr>
-              <w:t xml:space="preserve">een my custom for some time.  My father </w:t>
+              <w:t xml:space="preserve">had been my custom for some time.  My father </w:t>
             </w:r>
           </w:p>
           <w:p>
@@ -1904,23 +1852,7 @@
                 <w:sz w:val="17"/>
                 <w:szCs w:val="17"/>
               </w:rPr>
-              <w:t xml:space="preserve">was pleased, and Elizabeth overjoyed.  </w:t>
-            </w:r>
-            <w:r>
-              <w:rPr>
-                <w:rFonts w:ascii="CG Times" w:hAnsi="CG Times" w:cs="CG Times"/>
-                <w:sz w:val="17"/>
-                <w:szCs w:val="17"/>
-              </w:rPr>
-              <w:t>“</w:t>
-            </w:r>
-            <w:r>
-              <w:rPr>
-                <w:rFonts w:ascii="CG Times" w:hAnsi="CG Times" w:cs="CG Times"/>
-                <w:sz w:val="17"/>
-                <w:szCs w:val="17"/>
-              </w:rPr>
-              <w:t xml:space="preserve">My </w:t>
+              <w:t xml:space="preserve">was pleased, and Elizabeth overjoyed.  “My </w:t>
             </w:r>
           </w:p>
           <w:p>
@@ -1948,39 +1880,7 @@
                 <w:sz w:val="17"/>
                 <w:szCs w:val="17"/>
               </w:rPr>
-              <w:t>dear cousin,</w:t>
-            </w:r>
-            <w:r>
-              <w:rPr>
-                <w:rFonts w:ascii="CG Times" w:hAnsi="CG Times" w:cs="CG Times"/>
-                <w:sz w:val="17"/>
-                <w:szCs w:val="17"/>
-              </w:rPr>
-              <w:t>”</w:t>
-            </w:r>
-            <w:r>
-              <w:rPr>
-                <w:rFonts w:ascii="CG Times" w:hAnsi="CG Times" w:cs="CG Times"/>
-                <w:sz w:val="17"/>
-                <w:szCs w:val="17"/>
-              </w:rPr>
-              <w:t xml:space="preserve"> said she, </w:t>
-            </w:r>
-            <w:r>
-              <w:rPr>
-                <w:rFonts w:ascii="CG Times" w:hAnsi="CG Times" w:cs="CG Times"/>
-                <w:sz w:val="17"/>
-                <w:szCs w:val="17"/>
-              </w:rPr>
-              <w:t>“</w:t>
-            </w:r>
-            <w:r>
-              <w:rPr>
-                <w:rFonts w:ascii="CG Times" w:hAnsi="CG Times" w:cs="CG Times"/>
-                <w:sz w:val="17"/>
-                <w:szCs w:val="17"/>
-              </w:rPr>
-              <w:t xml:space="preserve">you see what happiness </w:t>
+              <w:t xml:space="preserve">dear cousin,” said she, “you see what happiness </w:t>
             </w:r>
           </w:p>
           <w:p>
@@ -2036,15 +1936,7 @@
                 <w:sz w:val="17"/>
                 <w:szCs w:val="17"/>
               </w:rPr>
-              <w:t>not relapse again!</w:t>
-            </w:r>
-            <w:r>
-              <w:rPr>
-                <w:rFonts w:ascii="CG Times" w:hAnsi="CG Times" w:cs="CG Times"/>
-                <w:sz w:val="17"/>
-                <w:szCs w:val="17"/>
-              </w:rPr>
-              <w:t>”</w:t>
+              <w:t>not relapse again!”</w:t>
             </w:r>
           </w:p>
           <w:p>
@@ -2072,23 +1964,7 @@
                 <w:sz w:val="17"/>
                 <w:szCs w:val="17"/>
               </w:rPr>
-              <w:t xml:space="preserve">     </w:t>
-            </w:r>
-            <w:r>
-              <w:rPr>
-                <w:rFonts w:ascii="CG Times" w:hAnsi="CG Times" w:cs="CG Times"/>
-                <w:sz w:val="17"/>
-                <w:szCs w:val="17"/>
-              </w:rPr>
-              <w:t>¶</w:t>
-            </w:r>
-            <w:r>
-              <w:rPr>
-                <w:rFonts w:ascii="CG Times" w:hAnsi="CG Times" w:cs="CG Times"/>
-                <w:sz w:val="17"/>
-                <w:szCs w:val="17"/>
-              </w:rPr>
-              <w:t xml:space="preserve">The following morning the rain poured </w:t>
+              <w:t xml:space="preserve">     ¶The following morning the rain poured </w:t>
             </w:r>
           </w:p>
           <w:p>
@@ -2487,7 +2363,91 @@
           <w:b/>
           <w:bCs/>
         </w:rPr>
-        <w:t>upper right edg</w:t>
+        <w:t>upper right edge]</w:t>
+      </w:r>
+      <w:r>
+        <w:rPr>
+          <w:rStyle w:val="notes"/>
+          <w:i/>
+          <w:iCs/>
+        </w:rPr>
+        <w:t>some carry-over ink lines from right edge of preceding rectos (e.g., two ink marks to right of</w:t>
+      </w:r>
+      <w:r>
+        <w:rPr>
+          <w:rStyle w:val="notes"/>
+        </w:rPr>
+        <w:t xml:space="preserve"> the</w:t>
+      </w:r>
+      <w:r>
+        <w:rPr>
+          <w:rStyle w:val="notes"/>
+          <w:i/>
+          <w:iCs/>
+        </w:rPr>
+        <w:t xml:space="preserve"> in line 5 complete the cancel line on </w:t>
+      </w:r>
+      <w:r>
+        <w:rPr>
+          <w:rStyle w:val="notes"/>
+          <w:strike/>
+        </w:rPr>
+        <w:t>beauti</w:t>
+      </w:r>
+      <w:r>
+        <w:rPr>
+          <w:rStyle w:val="notes"/>
+          <w:i/>
+          <w:iCs/>
+        </w:rPr>
+        <w:t xml:space="preserve"> as well as the cross on</w:t>
+      </w:r>
+      <w:r>
+        <w:rPr>
+          <w:rStyle w:val="notes"/>
+        </w:rPr>
+        <w:t xml:space="preserve"> t </w:t>
+      </w:r>
+      <w:r>
+        <w:rPr>
+          <w:rStyle w:val="notes"/>
+          <w:i/>
+          <w:iCs/>
+        </w:rPr>
+        <w:t>in</w:t>
+      </w:r>
+      <w:r>
+        <w:rPr>
+          <w:rStyle w:val="notes"/>
+        </w:rPr>
+        <w:t xml:space="preserve"> </w:t>
+      </w:r>
+      <w:r>
+        <w:rPr>
+          <w:rStyle w:val="notes"/>
+          <w:strike/>
+        </w:rPr>
+        <w:t>beauti</w:t>
+      </w:r>
+      <w:r>
+        <w:rPr>
+          <w:rStyle w:val="notes"/>
+        </w:rPr>
+        <w:t xml:space="preserve"> </w:t>
+      </w:r>
+      <w:r>
+        <w:rPr>
+          <w:rStyle w:val="notes"/>
+          <w:i/>
+          <w:iCs/>
+        </w:rPr>
+        <w:t>on folio 56 recto [page 147], line 4)</w:t>
+      </w:r>
+      <w:r>
+        <w:rPr>
+          <w:rStyle w:val="notes"/>
+        </w:rPr>
+        <w:t xml:space="preserve">  </w:t>
       </w:r>
       <w:r>
         <w:rPr>
@@ -2495,91 +2455,21 @@
           <w:b/>
           <w:bCs/>
         </w:rPr>
-        <w:t>e]</w:t>
-      </w:r>
-      <w:r>
-        <w:rPr>
-          <w:rStyle w:val="notes"/>
-          <w:i/>
-          <w:iCs/>
-        </w:rPr>
-        <w:t>some carry-over ink lines from right edge of preceding rectos (e.g., two ink marks to right of</w:t>
-      </w:r>
-      <w:r>
-        <w:rPr>
-          <w:rStyle w:val="notes"/>
-        </w:rPr>
-        <w:t xml:space="preserve"> the</w:t>
-      </w:r>
-      <w:r>
-        <w:rPr>
-          <w:rStyle w:val="notes"/>
-          <w:i/>
-          <w:iCs/>
-        </w:rPr>
-        <w:t xml:space="preserve"> in line 5 complete the cancel line on </w:t>
-      </w:r>
-      <w:r>
-        <w:rPr>
-          <w:rStyle w:val="notes"/>
-          <w:strike/>
-        </w:rPr>
-        <w:t>beauti</w:t>
-      </w:r>
-      <w:r>
-        <w:rPr>
-          <w:rStyle w:val="notes"/>
-          <w:i/>
-          <w:iCs/>
-        </w:rPr>
-        <w:t xml:space="preserve"> as well as the cross on</w:t>
-      </w:r>
-      <w:r>
-        <w:rPr>
-          <w:rStyle w:val="notes"/>
-        </w:rPr>
-        <w:t xml:space="preserve"> t </w:t>
-      </w:r>
-      <w:r>
-        <w:rPr>
-          <w:rStyle w:val="notes"/>
-          <w:i/>
-          <w:iCs/>
-        </w:rPr>
-        <w:t>in</w:t>
-      </w:r>
-      <w:r>
-        <w:rPr>
-          <w:rStyle w:val="notes"/>
-        </w:rPr>
-        <w:t xml:space="preserve"> </w:t>
-      </w:r>
-      <w:r>
-        <w:rPr>
-          <w:rStyle w:val="notes"/>
-          <w:strike/>
-        </w:rPr>
-        <w:t>beauti</w:t>
-      </w:r>
-      <w:r>
-        <w:rPr>
-          <w:rStyle w:val="notes"/>
-        </w:rPr>
-        <w:t xml:space="preserve"> </w:t>
-      </w:r>
-      <w:r>
-        <w:rPr>
-          <w:rStyle w:val="notes"/>
-          <w:i/>
-          <w:iCs/>
-        </w:rPr>
-        <w:t>on folio 56 recto [page 147], line 4)</w:t>
-      </w:r>
-      <w:r>
-        <w:rPr>
-          <w:rStyle w:val="notes"/>
-        </w:rPr>
-        <w:t xml:space="preserve">  </w:t>
+        <w:t>2]</w:t>
+      </w:r>
+      <w:r>
+        <w:rPr>
+          <w:rStyle w:val="notes"/>
+          <w:i/>
+          <w:iCs/>
+        </w:rPr>
+        <w:t>Bodleian folio number</w:t>
+      </w:r>
+      <w:r>
+        <w:rPr>
+          <w:rStyle w:val="notes"/>
+        </w:rPr>
+        <w:t xml:space="preserve"> 57  </w:t>
       </w:r>
       <w:r>
         <w:rPr>
@@ -2587,21 +2477,52 @@
           <w:b/>
           <w:bCs/>
         </w:rPr>
-        <w:t>2]</w:t>
-      </w:r>
-      <w:r>
-        <w:rPr>
-          <w:rStyle w:val="notes"/>
-          <w:i/>
-          <w:iCs/>
-        </w:rPr>
-        <w:t>Bodleian folio number</w:t>
-      </w:r>
-      <w:r>
-        <w:rPr>
-          <w:rStyle w:val="notes"/>
-        </w:rPr>
-        <w:t xml:space="preserve"> 57  </w:t>
+        <w:t>3]</w:t>
+      </w:r>
+      <w:r>
+        <w:rPr>
+          <w:rStyle w:val="notes"/>
+          <w:i/>
+          <w:iCs/>
+        </w:rPr>
+        <w:t>?</w:t>
+      </w:r>
+      <w:r>
+        <w:rPr>
+          <w:rStyle w:val="notes"/>
+          <w:i/>
+          <w:iCs/>
+          <w:smallCaps/>
+        </w:rPr>
+        <w:t>mws</w:t>
+      </w:r>
+      <w:r>
+        <w:rPr>
+          <w:rStyle w:val="notes"/>
+          <w:i/>
+          <w:iCs/>
+        </w:rPr>
+        <w:t xml:space="preserve"> heavily re-inked</w:t>
+      </w:r>
+      <w:r>
+        <w:rPr>
+          <w:rStyle w:val="notes"/>
+        </w:rPr>
+        <w:t xml:space="preserve"> T </w:t>
+      </w:r>
+      <w:r>
+        <w:rPr>
+          <w:rStyle w:val="notes"/>
+          <w:i/>
+          <w:iCs/>
+        </w:rPr>
+        <w:t>in</w:t>
+      </w:r>
+      <w:r>
+        <w:rPr>
+          <w:rStyle w:val="notes"/>
+        </w:rPr>
+        <w:t xml:space="preserve"> The  </w:t>
       </w:r>
       <w:r>
         <w:rPr>
@@ -2609,13 +2530,33 @@
           <w:b/>
           <w:bCs/>
         </w:rPr>
-        <w:t>3]</w:t>
-      </w:r>
-      <w:r>
-        <w:rPr>
-          <w:rStyle w:val="notes"/>
-          <w:i/>
-          <w:iCs/>
+        <w:t>5]</w:t>
+      </w:r>
+      <w:r>
+        <w:rPr>
+          <w:rStyle w:val="notes"/>
+          <w:i/>
+          <w:iCs/>
+        </w:rPr>
+        <w:t>first stroke of</w:t>
+      </w:r>
+      <w:r>
+        <w:rPr>
+          <w:rStyle w:val="notes"/>
+        </w:rPr>
+        <w:t xml:space="preserve"> v </w:t>
+      </w:r>
+      <w:r>
+        <w:rPr>
+          <w:rStyle w:val="notes"/>
+          <w:i/>
+          <w:iCs/>
+        </w:rPr>
+        <w:t>overlays {</w:t>
+      </w:r>
+      <w:r>
+        <w:rPr>
+          <w:rStyle w:val="notes"/>
         </w:rPr>
         <w:t>?</w:t>
       </w:r>
@@ -2624,37 +2565,14 @@
           <w:rStyle w:val="notes"/>
           <w:i/>
           <w:iCs/>
-          <w:smallCaps/>
-        </w:rPr>
-        <w:t>mws</w:t>
-      </w:r>
-      <w:r>
-        <w:rPr>
-          <w:rStyle w:val="notes"/>
-          <w:i/>
-          <w:iCs/>
-        </w:rPr>
-        <w:t xml:space="preserve"> heavily re-inked</w:t>
-      </w:r>
-      <w:r>
-        <w:rPr>
-          <w:rStyle w:val="notes"/>
-        </w:rPr>
-        <w:t xml:space="preserve"> T </w:t>
-      </w:r>
-      <w:r>
-        <w:rPr>
-          <w:rStyle w:val="notes"/>
-          <w:i/>
-          <w:iCs/>
-        </w:rPr>
-        <w:t>in</w:t>
-      </w:r>
-      <w:r>
-        <w:rPr>
-          <w:rStyle w:val="notes"/>
-        </w:rPr>
-        <w:t xml:space="preserve"> The  </w:t>
+        </w:rPr>
+        <w:t xml:space="preserve">} in </w:t>
+      </w:r>
+      <w:r>
+        <w:rPr>
+          <w:rStyle w:val="notes"/>
+        </w:rPr>
+        <w:t xml:space="preserve">visited  </w:t>
       </w:r>
       <w:r>
         <w:rPr>
@@ -2662,49 +2580,21 @@
           <w:b/>
           <w:bCs/>
         </w:rPr>
-        <w:t>5]</w:t>
-      </w:r>
-      <w:r>
-        <w:rPr>
-          <w:rStyle w:val="notes"/>
-          <w:i/>
-          <w:iCs/>
-        </w:rPr>
-        <w:t>first stroke of</w:t>
-      </w:r>
-      <w:r>
-        <w:rPr>
-          <w:rStyle w:val="notes"/>
-        </w:rPr>
-        <w:t xml:space="preserve"> v </w:t>
-      </w:r>
-      <w:r>
-        <w:rPr>
-          <w:rStyle w:val="notes"/>
-          <w:i/>
-          <w:iCs/>
-        </w:rPr>
-        <w:t>overlays {</w:t>
-      </w:r>
-      <w:r>
-        <w:rPr>
-          <w:rStyle w:val="notes"/>
-        </w:rPr>
-        <w:t>?</w:t>
-      </w:r>
-      <w:r>
-        <w:rPr>
-          <w:rStyle w:val="notes"/>
-          <w:i/>
-          <w:iCs/>
-        </w:rPr>
-        <w:t xml:space="preserve">} in </w:t>
-      </w:r>
-      <w:r>
-        <w:rPr>
-          <w:rStyle w:val="notes"/>
-        </w:rPr>
-        <w:t xml:space="preserve">visited  </w:t>
+        <w:t>6]</w:t>
+      </w:r>
+      <w:r>
+        <w:rPr>
+          <w:rStyle w:val="notes"/>
+          <w:i/>
+          <w:iCs/>
+        </w:rPr>
+        <w:t>misspelled</w:t>
+      </w:r>
+      <w:r>
+        <w:rPr>
+          <w:rStyle w:val="notes"/>
+        </w:rPr>
+        <w:t xml:space="preserve"> Aveiron  </w:t>
       </w:r>
       <w:r>
         <w:rPr>
@@ -2712,21 +2602,48 @@
           <w:b/>
           <w:bCs/>
         </w:rPr>
-        <w:t>6]</w:t>
-      </w:r>
-      <w:r>
-        <w:rPr>
-          <w:rStyle w:val="notes"/>
-          <w:i/>
-          <w:iCs/>
-        </w:rPr>
-        <w:t>misspelled</w:t>
-      </w:r>
-      <w:r>
-        <w:rPr>
-          <w:rStyle w:val="notes"/>
-        </w:rPr>
-        <w:t xml:space="preserve"> Aveiron  </w:t>
+        <w:t>8]</w:t>
+      </w:r>
+      <w:r>
+        <w:rPr>
+          <w:rStyle w:val="notes"/>
+          <w:i/>
+          <w:iCs/>
+        </w:rPr>
+        <w:t>uncanceled</w:t>
+      </w:r>
+      <w:r>
+        <w:rPr>
+          <w:rStyle w:val="notes"/>
+        </w:rPr>
+        <w:t xml:space="preserve"> y </w:t>
+      </w:r>
+      <w:r>
+        <w:rPr>
+          <w:rStyle w:val="notes"/>
+          <w:i/>
+          <w:iCs/>
+        </w:rPr>
+        <w:t>in</w:t>
+      </w:r>
+      <w:r>
+        <w:rPr>
+          <w:rStyle w:val="notes"/>
+        </w:rPr>
+        <w:t xml:space="preserve"> </w:t>
+      </w:r>
+      <w:r>
+        <w:rPr>
+          <w:rStyle w:val="notes"/>
+          <w:strike/>
+        </w:rPr>
+        <w:t>da</w:t>
+      </w:r>
+      <w:r>
+        <w:rPr>
+          <w:rStyle w:val="notes"/>
+        </w:rPr>
+        <w:t xml:space="preserve">y  </w:t>
       </w:r>
       <w:r>
         <w:rPr>
@@ -2734,48 +2651,35 @@
           <w:b/>
           <w:bCs/>
         </w:rPr>
-        <w:t>8]</w:t>
-      </w:r>
-      <w:r>
-        <w:rPr>
-          <w:rStyle w:val="notes"/>
-          <w:i/>
-          <w:iCs/>
-        </w:rPr>
-        <w:t>uncanceled</w:t>
-      </w:r>
-      <w:r>
-        <w:rPr>
-          <w:rStyle w:val="notes"/>
-        </w:rPr>
-        <w:t xml:space="preserve"> y </w:t>
-      </w:r>
-      <w:r>
-        <w:rPr>
-          <w:rStyle w:val="notes"/>
-          <w:i/>
-          <w:iCs/>
-        </w:rPr>
-        <w:t>in</w:t>
-      </w:r>
-      <w:r>
-        <w:rPr>
-          <w:rStyle w:val="notes"/>
-        </w:rPr>
-        <w:t xml:space="preserve"> </w:t>
-      </w:r>
-      <w:r>
-        <w:rPr>
-          <w:rStyle w:val="notes"/>
-          <w:strike/>
-        </w:rPr>
-        <w:t>da</w:t>
-      </w:r>
-      <w:r>
-        <w:rPr>
-          <w:rStyle w:val="notes"/>
-        </w:rPr>
-        <w:t xml:space="preserve">y  </w:t>
+        <w:t>10]</w:t>
+      </w:r>
+      <w:r>
+        <w:rPr>
+          <w:rStyle w:val="notes"/>
+          <w:i/>
+          <w:iCs/>
+        </w:rPr>
+        <w:t>broken tail of</w:t>
+      </w:r>
+      <w:r>
+        <w:rPr>
+          <w:rStyle w:val="notes"/>
+        </w:rPr>
+        <w:t xml:space="preserve"> g </w:t>
+      </w:r>
+      <w:r>
+        <w:rPr>
+          <w:rStyle w:val="notes"/>
+          <w:i/>
+          <w:iCs/>
+        </w:rPr>
+        <w:t>(not n-dash) after</w:t>
+      </w:r>
+      <w:r>
+        <w:rPr>
+          <w:rStyle w:val="notes"/>
+        </w:rPr>
+        <w:t xml:space="preserve"> receiving  </w:t>
       </w:r>
       <w:r>
         <w:rPr>
@@ -2783,35 +2687,21 @@
           <w:b/>
           <w:bCs/>
         </w:rPr>
-        <w:t>10]</w:t>
-      </w:r>
-      <w:r>
-        <w:rPr>
-          <w:rStyle w:val="notes"/>
-          <w:i/>
-          <w:iCs/>
-        </w:rPr>
-        <w:t>broken tail of</w:t>
-      </w:r>
-      <w:r>
-        <w:rPr>
-          <w:rStyle w:val="notes"/>
-        </w:rPr>
-        <w:t xml:space="preserve"> g </w:t>
-      </w:r>
-      <w:r>
-        <w:rPr>
-          <w:rStyle w:val="notes"/>
-          <w:i/>
-          <w:iCs/>
-        </w:rPr>
-        <w:t>(not n-dash) after</w:t>
-      </w:r>
-      <w:r>
-        <w:rPr>
-          <w:rStyle w:val="notes"/>
-        </w:rPr>
-        <w:t xml:space="preserve"> receiving  </w:t>
+        <w:t>13]</w:t>
+      </w:r>
+      <w:r>
+        <w:rPr>
+          <w:rStyle w:val="notes"/>
+          <w:i/>
+          <w:iCs/>
+        </w:rPr>
+        <w:t>misformed and canceled</w:t>
+      </w:r>
+      <w:r>
+        <w:rPr>
+          <w:rStyle w:val="notes"/>
+        </w:rPr>
+        <w:t xml:space="preserve"> d  </w:t>
       </w:r>
       <w:r>
         <w:rPr>
@@ -2819,21 +2709,55 @@
           <w:b/>
           <w:bCs/>
         </w:rPr>
-        <w:t>13]</w:t>
-      </w:r>
-      <w:r>
-        <w:rPr>
-          <w:rStyle w:val="notes"/>
-          <w:i/>
-          <w:iCs/>
-        </w:rPr>
-        <w:t>misformed and canceled</w:t>
-      </w:r>
-      <w:r>
-        <w:rPr>
-          <w:rStyle w:val="notes"/>
-        </w:rPr>
-        <w:t xml:space="preserve"> d  </w:t>
+        <w:t>15]</w:t>
+      </w:r>
+      <w:r>
+        <w:rPr>
+          <w:rStyle w:val="notes"/>
+          <w:i/>
+          <w:iCs/>
+        </w:rPr>
+        <w:t>?</w:t>
+      </w:r>
+      <w:r>
+        <w:rPr>
+          <w:rStyle w:val="notes"/>
+          <w:i/>
+          <w:iCs/>
+          <w:smallCaps/>
+        </w:rPr>
+        <w:t>pbs</w:t>
+      </w:r>
+      <w:r>
+        <w:rPr>
+          <w:rStyle w:val="notes"/>
+          <w:i/>
+          <w:iCs/>
+        </w:rPr>
+        <w:t xml:space="preserve"> comma possibly overlays </w:t>
+      </w:r>
+      <w:r>
+        <w:rPr>
+          <w:rStyle w:val="notes"/>
+          <w:i/>
+          <w:iCs/>
+          <w:smallCaps/>
+        </w:rPr>
+        <w:t>mws</w:t>
+      </w:r>
+      <w:r>
+        <w:rPr>
+          <w:rStyle w:val="notes"/>
+          <w:i/>
+          <w:iCs/>
+        </w:rPr>
+        <w:t xml:space="preserve"> comma </w:t>
+      </w:r>
+      <w:r>
+        <w:rPr>
+          <w:rStyle w:val="notes"/>
+        </w:rPr>
+        <w:t xml:space="preserve"> </w:t>
       </w:r>
       <w:r>
         <w:rPr>
@@ -2841,55 +2765,48 @@
           <w:b/>
           <w:bCs/>
         </w:rPr>
-        <w:t>15]</w:t>
-      </w:r>
-      <w:r>
-        <w:rPr>
-          <w:rStyle w:val="notes"/>
-          <w:i/>
-          <w:iCs/>
-        </w:rPr>
-        <w:t>?</w:t>
-      </w:r>
-      <w:r>
-        <w:rPr>
-          <w:rStyle w:val="notes"/>
-          <w:i/>
-          <w:iCs/>
-          <w:smallCaps/>
-        </w:rPr>
-        <w:t>pbs</w:t>
-      </w:r>
-      <w:r>
-        <w:rPr>
-          <w:rStyle w:val="notes"/>
-          <w:i/>
-          <w:iCs/>
-        </w:rPr>
-        <w:t xml:space="preserve"> comma possibly overlays </w:t>
-      </w:r>
-      <w:r>
-        <w:rPr>
-          <w:rStyle w:val="notes"/>
-          <w:i/>
-          <w:iCs/>
-          <w:smallCaps/>
-        </w:rPr>
-        <w:t>mws</w:t>
-      </w:r>
-      <w:r>
-        <w:rPr>
-          <w:rStyle w:val="notes"/>
-          <w:i/>
-          <w:iCs/>
-        </w:rPr>
-        <w:t xml:space="preserve"> comma </w:t>
-      </w:r>
-      <w:r>
-        <w:rPr>
-          <w:rStyle w:val="notes"/>
-        </w:rPr>
-        <w:t xml:space="preserve"> </w:t>
+        <w:t>18]</w:t>
+      </w:r>
+      <w:r>
+        <w:rPr>
+          <w:rStyle w:val="notes"/>
+          <w:i/>
+          <w:iCs/>
+        </w:rPr>
+        <w:t>canceled</w:t>
+      </w:r>
+      <w:r>
+        <w:rPr>
+          <w:rStyle w:val="notes"/>
+        </w:rPr>
+        <w:t xml:space="preserve"> s </w:t>
+      </w:r>
+      <w:r>
+        <w:rPr>
+          <w:rStyle w:val="notes"/>
+          <w:i/>
+          <w:iCs/>
+        </w:rPr>
+        <w:t>in</w:t>
+      </w:r>
+      <w:r>
+        <w:rPr>
+          <w:rStyle w:val="notes"/>
+        </w:rPr>
+        <w:t xml:space="preserve"> month</w:t>
+      </w:r>
+      <w:r>
+        <w:rPr>
+          <w:rStyle w:val="notes"/>
+          <w:strike/>
+        </w:rPr>
+        <w:t>s</w:t>
+      </w:r>
+      <w:r>
+        <w:rPr>
+          <w:rStyle w:val="notes"/>
+        </w:rPr>
+        <w:t xml:space="preserve">  </w:t>
       </w:r>
       <w:r>
         <w:rPr>
@@ -2897,42 +2814,43 @@
           <w:b/>
           <w:bCs/>
         </w:rPr>
-        <w:t>18]</w:t>
-      </w:r>
-      <w:r>
-        <w:rPr>
-          <w:rStyle w:val="notes"/>
-          <w:i/>
-          <w:iCs/>
-        </w:rPr>
-        <w:t>canceled</w:t>
-      </w:r>
-      <w:r>
-        <w:rPr>
-          <w:rStyle w:val="notes"/>
-        </w:rPr>
-        <w:t xml:space="preserve"> s </w:t>
-      </w:r>
-      <w:r>
-        <w:rPr>
-          <w:rStyle w:val="notes"/>
-          <w:i/>
-          <w:iCs/>
-        </w:rPr>
-        <w:t>in</w:t>
-      </w:r>
-      <w:r>
-        <w:rPr>
-          <w:rStyle w:val="notes"/>
-        </w:rPr>
-        <w:t xml:space="preserve"> month</w:t>
-      </w:r>
-      <w:r>
-        <w:rPr>
-          <w:rStyle w:val="notes"/>
-          <w:strike/>
-        </w:rPr>
-        <w:t>s</w:t>
+        <w:t>19]</w:t>
+      </w:r>
+      <w:r>
+        <w:rPr>
+          <w:rStyle w:val="notes"/>
+          <w:i/>
+          <w:iCs/>
+        </w:rPr>
+        <w:t>misspelled</w:t>
+      </w:r>
+      <w:r>
+        <w:rPr>
+          <w:rStyle w:val="notes"/>
+        </w:rPr>
+        <w:t xml:space="preserve"> convered </w:t>
+      </w:r>
+      <w:r>
+        <w:rPr>
+          <w:rStyle w:val="notes"/>
+          <w:i/>
+          <w:iCs/>
+        </w:rPr>
+        <w:t>(for</w:t>
+      </w:r>
+      <w:r>
+        <w:rPr>
+          <w:rStyle w:val="notes"/>
+        </w:rPr>
+        <w:t xml:space="preserve"> conversed</w:t>
+      </w:r>
+      <w:r>
+        <w:rPr>
+          <w:rStyle w:val="notes"/>
+          <w:i/>
+          <w:iCs/>
+        </w:rPr>
+        <w:t>)</w:t>
       </w:r>
       <w:r>
         <w:rPr>
@@ -2946,49 +2864,49 @@
           <w:b/>
           <w:bCs/>
         </w:rPr>
-        <w:t>19]</w:t>
-      </w:r>
-      <w:r>
-        <w:rPr>
-          <w:rStyle w:val="notes"/>
-          <w:i/>
-          <w:iCs/>
-        </w:rPr>
-        <w:t>misspelled</w:t>
-      </w:r>
-      <w:r>
-        <w:rPr>
-          <w:rStyle w:val="notes"/>
-        </w:rPr>
-        <w:t xml:space="preserve"> convered </w:t>
-      </w:r>
-      <w:r>
-        <w:rPr>
-          <w:rStyle w:val="notes"/>
-          <w:i/>
-          <w:iCs/>
-        </w:rPr>
-        <w:t>(for</w:t>
-      </w:r>
-      <w:r>
-        <w:rPr>
-          <w:rStyle w:val="notes"/>
-        </w:rPr>
-        <w:t xml:space="preserve"> conversed</w:t>
-      </w:r>
-      <w:r>
-        <w:rPr>
-          <w:rStyle w:val="notes"/>
-          <w:i/>
-          <w:iCs/>
-        </w:rPr>
-        <w:t>)</w:t>
-      </w:r>
-      <w:r>
-        <w:rPr>
-          <w:rStyle w:val="notes"/>
-        </w:rPr>
-        <w:t xml:space="preserve">  </w:t>
+        <w:t>23]</w:t>
+      </w:r>
+      <w:r>
+        <w:rPr>
+          <w:rStyle w:val="notes"/>
+          <w:i/>
+          <w:iCs/>
+        </w:rPr>
+        <w:t>stray ink dot after</w:t>
+      </w:r>
+      <w:r>
+        <w:rPr>
+          <w:rStyle w:val="notes"/>
+        </w:rPr>
+        <w:t xml:space="preserve"> pleased </w:t>
+      </w:r>
+      <w:r>
+        <w:rPr>
+          <w:rStyle w:val="notes"/>
+          <w:i/>
+          <w:iCs/>
+        </w:rPr>
+        <w:t>could be</w:t>
+      </w:r>
+      <w:r>
+        <w:rPr>
+          <w:rStyle w:val="notes"/>
+        </w:rPr>
+        <w:t xml:space="preserve"> comma</w:t>
+      </w:r>
+      <w:r>
+        <w:rPr>
+          <w:rStyle w:val="notes"/>
+          <w:i/>
+          <w:iCs/>
+        </w:rPr>
+        <w:t>; probable semicolon after</w:t>
+      </w:r>
+      <w:r>
+        <w:rPr>
+          <w:rStyle w:val="notes"/>
+        </w:rPr>
+        <w:t xml:space="preserve"> overjoyed  </w:t>
       </w:r>
       <w:r>
         <w:rPr>
@@ -2996,56 +2914,6 @@
           <w:b/>
           <w:bCs/>
         </w:rPr>
-        <w:t>23]</w:t>
-      </w:r>
-      <w:r>
-        <w:rPr>
-          <w:rStyle w:val="notes"/>
-          <w:i/>
-          <w:iCs/>
-        </w:rPr>
-        <w:t>stray ink dot after</w:t>
-      </w:r>
-      <w:r>
-        <w:rPr>
-          <w:rStyle w:val="notes"/>
-        </w:rPr>
-        <w:t xml:space="preserve"> pleased </w:t>
-      </w:r>
-      <w:r>
-        <w:rPr>
-          <w:rStyle w:val="notes"/>
-          <w:i/>
-          <w:iCs/>
-        </w:rPr>
-        <w:t>could be</w:t>
-      </w:r>
-      <w:r>
-        <w:rPr>
-          <w:rStyle w:val="notes"/>
-        </w:rPr>
-        <w:t xml:space="preserve"> comma</w:t>
-      </w:r>
-      <w:r>
-        <w:rPr>
-          <w:rStyle w:val="notes"/>
-          <w:i/>
-          <w:iCs/>
-        </w:rPr>
-        <w:t>; probable semicolon after</w:t>
-      </w:r>
-      <w:r>
-        <w:rPr>
-          <w:rStyle w:val="notes"/>
-        </w:rPr>
-        <w:t xml:space="preserve"> overjoyed  </w:t>
-      </w:r>
-      <w:r>
-        <w:rPr>
-          <w:rStyle w:val="notes"/>
-          <w:b/>
-          <w:bCs/>
-        </w:rPr>
         <w:t>35]</w:t>
       </w:r>
       <w:r>
@@ -3096,15 +2964,7 @@
           <w:i/>
           <w:iCs/>
         </w:rPr>
-        <w:t>(from brown stain on verso [page 150],</w:t>
-      </w:r>
-      <w:r>
-        <w:rPr>
-          <w:rStyle w:val="notes"/>
-          <w:i/>
-          <w:iCs/>
-        </w:rPr>
-        <w:t xml:space="preserve"> margin, line 33)</w:t>
+        <w:t>(from brown stain on verso [page 150], margin, line 33)</w:t>
       </w:r>
       <w:r>
         <w:rPr>
@@ -3152,12 +3012,6 @@
         <w:gridCol w:w="4320"/>
       </w:tblGrid>
       <w:tr>
-        <w:tblPrEx>
-          <w:tblCellMar>
-            <w:top w:w="0" w:type="dxa"/>
-            <w:bottom w:w="0" w:type="dxa"/>
-          </w:tblCellMar>
-        </w:tblPrEx>
         <w:trPr>
           <w:cantSplit/>
         </w:trPr>
@@ -3623,13 +3477,7 @@
               <w:rPr>
                 <w:rFonts w:ascii="CG Times" w:hAnsi="CG Times" w:cs="CG Times"/>
               </w:rPr>
-              <w:t xml:space="preserve">to the soul and allowed to soar </w:t>
-            </w:r>
-            <w:r>
-              <w:rPr>
-                <w:rFonts w:ascii="CG Times" w:hAnsi="CG Times" w:cs="CG Times"/>
-              </w:rPr>
-              <w:t>from</w:t>
+              <w:t>to the soul and allowed to soar from</w:t>
             </w:r>
           </w:p>
           <w:p>
@@ -4074,13 +3922,7 @@
               <w:rPr>
                 <w:rFonts w:ascii="CG Times" w:hAnsi="CG Times" w:cs="CG Times"/>
               </w:rPr>
-              <w:t xml:space="preserve">solitary grandeur </w:t>
-            </w:r>
-            <w:r>
-              <w:rPr>
-                <w:rFonts w:ascii="CG Times" w:hAnsi="CG Times" w:cs="CG Times"/>
-              </w:rPr>
-              <w:t>of the scene.</w:t>
+              <w:t>solitary grandeur of the scene.</w:t>
             </w:r>
             <w:r>
               <w:rPr>
@@ -4389,19 +4231,7 @@
               <w:rPr>
                 <w:rFonts w:ascii="CG Times" w:hAnsi="CG Times" w:cs="CG Times"/>
               </w:rPr>
-              <w:t>the mountains</w:t>
-            </w:r>
-            <w:r>
-              <w:rPr>
-                <w:rFonts w:ascii="CG Times" w:hAnsi="CG Times" w:cs="CG Times"/>
-              </w:rPr>
-              <w:t>–</w:t>
-            </w:r>
-            <w:r>
-              <w:rPr>
-                <w:rFonts w:ascii="CG Times" w:hAnsi="CG Times" w:cs="CG Times"/>
-              </w:rPr>
-              <w:t xml:space="preserve"> It is a scene terrifical</w:t>
+              <w:t>the mountains– It is a scene terrifical</w:t>
             </w:r>
           </w:p>
           <w:p>
@@ -4688,14 +4518,16 @@
               <w:rPr>
                 <w:rStyle w:val="1818"/>
               </w:rPr>
-              <w:t xml:space="preserve">upon my mind </w:t>
-            </w:r>
-            <w:r>
+              <w:t xml:space="preserve">upon my mind when I first saw it.  </w:t>
+            </w:r>
+          </w:p>
+          <w:p>
+            <w:pPr>
+              <w:spacing w:line="235" w:lineRule="exact"/>
               <w:rPr>
                 <w:rStyle w:val="1818"/>
               </w:rPr>
-              <w:t xml:space="preserve">when I first saw it.  </w:t>
-            </w:r>
+            </w:pPr>
           </w:p>
           <w:p>
             <w:pPr>
@@ -4704,20 +4536,20 @@
                 <w:rStyle w:val="1818"/>
               </w:rPr>
             </w:pPr>
-          </w:p>
-          <w:p>
-            <w:pPr>
-              <w:spacing w:line="235" w:lineRule="exact"/>
+            <w:r>
               <w:rPr>
                 <w:rStyle w:val="1818"/>
               </w:rPr>
-            </w:pPr>
-            <w:r>
+              <w:t xml:space="preserve">It had then filled me with </w:t>
+            </w:r>
+          </w:p>
+          <w:p>
+            <w:pPr>
+              <w:spacing w:line="235" w:lineRule="exact"/>
               <w:rPr>
                 <w:rStyle w:val="1818"/>
               </w:rPr>
-              <w:t xml:space="preserve">It had then filled me with </w:t>
-            </w:r>
+            </w:pPr>
           </w:p>
           <w:p>
             <w:pPr>
@@ -4726,20 +4558,20 @@
                 <w:rStyle w:val="1818"/>
               </w:rPr>
             </w:pPr>
-          </w:p>
-          <w:p>
-            <w:pPr>
-              <w:spacing w:line="235" w:lineRule="exact"/>
+            <w:r>
               <w:rPr>
                 <w:rStyle w:val="1818"/>
               </w:rPr>
-            </w:pPr>
-            <w:r>
+              <w:t xml:space="preserve">a sublime ecstacy that gave wings </w:t>
+            </w:r>
+          </w:p>
+          <w:p>
+            <w:pPr>
+              <w:spacing w:line="235" w:lineRule="exact"/>
               <w:rPr>
                 <w:rStyle w:val="1818"/>
               </w:rPr>
-              <w:t xml:space="preserve">a sublime ecstacy that gave wings </w:t>
-            </w:r>
+            </w:pPr>
           </w:p>
           <w:p>
             <w:pPr>
@@ -4748,20 +4580,20 @@
                 <w:rStyle w:val="1818"/>
               </w:rPr>
             </w:pPr>
-          </w:p>
-          <w:p>
-            <w:pPr>
-              <w:spacing w:line="235" w:lineRule="exact"/>
+            <w:r>
               <w:rPr>
                 <w:rStyle w:val="1818"/>
               </w:rPr>
-            </w:pPr>
-            <w:r>
+              <w:t xml:space="preserve">to the soul, and allowed it to soar from </w:t>
+            </w:r>
+          </w:p>
+          <w:p>
+            <w:pPr>
+              <w:spacing w:line="235" w:lineRule="exact"/>
               <w:rPr>
                 <w:rStyle w:val="1818"/>
               </w:rPr>
-              <w:t xml:space="preserve">to the soul, and allowed it to soar from </w:t>
-            </w:r>
+            </w:pPr>
           </w:p>
           <w:p>
             <w:pPr>
@@ -4770,20 +4602,20 @@
                 <w:rStyle w:val="1818"/>
               </w:rPr>
             </w:pPr>
-          </w:p>
-          <w:p>
-            <w:pPr>
-              <w:spacing w:line="235" w:lineRule="exact"/>
+            <w:r>
               <w:rPr>
                 <w:rStyle w:val="1818"/>
               </w:rPr>
-            </w:pPr>
-            <w:r>
+              <w:t xml:space="preserve">the obscure world to light and joy.  The </w:t>
+            </w:r>
+          </w:p>
+          <w:p>
+            <w:pPr>
+              <w:spacing w:line="235" w:lineRule="exact"/>
               <w:rPr>
                 <w:rStyle w:val="1818"/>
               </w:rPr>
-              <w:t xml:space="preserve">the obscure world to light and joy.  The </w:t>
-            </w:r>
+            </w:pPr>
           </w:p>
           <w:p>
             <w:pPr>
@@ -4792,20 +4624,20 @@
                 <w:rStyle w:val="1818"/>
               </w:rPr>
             </w:pPr>
-          </w:p>
-          <w:p>
-            <w:pPr>
-              <w:spacing w:line="235" w:lineRule="exact"/>
+            <w:r>
               <w:rPr>
                 <w:rStyle w:val="1818"/>
               </w:rPr>
-            </w:pPr>
-            <w:r>
+              <w:t xml:space="preserve">sight of the awful and majestic in </w:t>
+            </w:r>
+          </w:p>
+          <w:p>
+            <w:pPr>
+              <w:spacing w:line="235" w:lineRule="exact"/>
               <w:rPr>
                 <w:rStyle w:val="1818"/>
               </w:rPr>
-              <w:t xml:space="preserve">sight of the awful and majestic in </w:t>
-            </w:r>
+            </w:pPr>
           </w:p>
           <w:p>
             <w:pPr>
@@ -4814,20 +4646,20 @@
                 <w:rStyle w:val="1818"/>
               </w:rPr>
             </w:pPr>
-          </w:p>
-          <w:p>
-            <w:pPr>
-              <w:spacing w:line="235" w:lineRule="exact"/>
+            <w:r>
               <w:rPr>
                 <w:rStyle w:val="1818"/>
               </w:rPr>
-            </w:pPr>
-            <w:r>
+              <w:t xml:space="preserve">nature had indeed always the effect </w:t>
+            </w:r>
+          </w:p>
+          <w:p>
+            <w:pPr>
+              <w:spacing w:line="235" w:lineRule="exact"/>
               <w:rPr>
                 <w:rStyle w:val="1818"/>
               </w:rPr>
-              <w:t xml:space="preserve">nature had indeed always the effect </w:t>
-            </w:r>
+            </w:pPr>
           </w:p>
           <w:p>
             <w:pPr>
@@ -4836,20 +4668,20 @@
                 <w:rStyle w:val="1818"/>
               </w:rPr>
             </w:pPr>
-          </w:p>
-          <w:p>
-            <w:pPr>
-              <w:spacing w:line="235" w:lineRule="exact"/>
+            <w:r>
               <w:rPr>
                 <w:rStyle w:val="1818"/>
               </w:rPr>
-            </w:pPr>
-            <w:r>
+              <w:t xml:space="preserve">of solemnizing my mind, and causing </w:t>
+            </w:r>
+          </w:p>
+          <w:p>
+            <w:pPr>
+              <w:spacing w:line="235" w:lineRule="exact"/>
               <w:rPr>
                 <w:rStyle w:val="1818"/>
               </w:rPr>
-              <w:t xml:space="preserve">of solemnizing my mind, and causing </w:t>
-            </w:r>
+            </w:pPr>
           </w:p>
           <w:p>
             <w:pPr>
@@ -4858,20 +4690,20 @@
                 <w:rStyle w:val="1818"/>
               </w:rPr>
             </w:pPr>
-          </w:p>
-          <w:p>
-            <w:pPr>
-              <w:spacing w:line="235" w:lineRule="exact"/>
+            <w:r>
               <w:rPr>
                 <w:rStyle w:val="1818"/>
               </w:rPr>
-            </w:pPr>
-            <w:r>
+              <w:t xml:space="preserve">me to forget the passing cares </w:t>
+            </w:r>
+          </w:p>
+          <w:p>
+            <w:pPr>
+              <w:spacing w:line="235" w:lineRule="exact"/>
               <w:rPr>
                 <w:rStyle w:val="1818"/>
               </w:rPr>
-              <w:t xml:space="preserve">me to forget the passing cares </w:t>
-            </w:r>
+            </w:pPr>
           </w:p>
           <w:p>
             <w:pPr>
@@ -4880,20 +4712,20 @@
                 <w:rStyle w:val="1818"/>
               </w:rPr>
             </w:pPr>
-          </w:p>
-          <w:p>
-            <w:pPr>
-              <w:spacing w:line="235" w:lineRule="exact"/>
+            <w:r>
               <w:rPr>
                 <w:rStyle w:val="1818"/>
               </w:rPr>
-            </w:pPr>
-            <w:r>
+              <w:t xml:space="preserve">of life.  I determined to go alone, </w:t>
+            </w:r>
+          </w:p>
+          <w:p>
+            <w:pPr>
+              <w:spacing w:line="235" w:lineRule="exact"/>
               <w:rPr>
                 <w:rStyle w:val="1818"/>
               </w:rPr>
-              <w:t xml:space="preserve">of life.  I determined to go alone, </w:t>
-            </w:r>
+            </w:pPr>
           </w:p>
           <w:p>
             <w:pPr>
@@ -4902,20 +4734,20 @@
                 <w:rStyle w:val="1818"/>
               </w:rPr>
             </w:pPr>
-          </w:p>
-          <w:p>
-            <w:pPr>
-              <w:spacing w:line="235" w:lineRule="exact"/>
+            <w:r>
               <w:rPr>
                 <w:rStyle w:val="1818"/>
               </w:rPr>
-            </w:pPr>
-            <w:r>
+              <w:t xml:space="preserve">for I was well acquainted with the </w:t>
+            </w:r>
+          </w:p>
+          <w:p>
+            <w:pPr>
+              <w:spacing w:line="235" w:lineRule="exact"/>
               <w:rPr>
                 <w:rStyle w:val="1818"/>
               </w:rPr>
-              <w:t xml:space="preserve">for I was well acquainted with the </w:t>
-            </w:r>
+            </w:pPr>
           </w:p>
           <w:p>
             <w:pPr>
@@ -4924,20 +4756,20 @@
                 <w:rStyle w:val="1818"/>
               </w:rPr>
             </w:pPr>
-          </w:p>
-          <w:p>
-            <w:pPr>
-              <w:spacing w:line="235" w:lineRule="exact"/>
+            <w:r>
               <w:rPr>
                 <w:rStyle w:val="1818"/>
               </w:rPr>
-            </w:pPr>
-            <w:r>
+              <w:t xml:space="preserve">path, and the presence of another </w:t>
+            </w:r>
+          </w:p>
+          <w:p>
+            <w:pPr>
+              <w:spacing w:line="235" w:lineRule="exact"/>
               <w:rPr>
                 <w:rStyle w:val="1818"/>
               </w:rPr>
-              <w:t xml:space="preserve">path, and the presence of another </w:t>
-            </w:r>
+            </w:pPr>
           </w:p>
           <w:p>
             <w:pPr>
@@ -4946,20 +4778,20 @@
                 <w:rStyle w:val="1818"/>
               </w:rPr>
             </w:pPr>
-          </w:p>
-          <w:p>
-            <w:pPr>
-              <w:spacing w:line="235" w:lineRule="exact"/>
+            <w:r>
               <w:rPr>
                 <w:rStyle w:val="1818"/>
               </w:rPr>
-            </w:pPr>
-            <w:r>
+              <w:t xml:space="preserve">would destroy the </w:t>
+            </w:r>
+          </w:p>
+          <w:p>
+            <w:pPr>
+              <w:spacing w:line="235" w:lineRule="exact"/>
               <w:rPr>
                 <w:rStyle w:val="1818"/>
               </w:rPr>
-              <w:t xml:space="preserve">would destroy the </w:t>
-            </w:r>
+            </w:pPr>
           </w:p>
           <w:p>
             <w:pPr>
@@ -4968,20 +4800,20 @@
                 <w:rStyle w:val="1818"/>
               </w:rPr>
             </w:pPr>
-          </w:p>
-          <w:p>
-            <w:pPr>
-              <w:spacing w:line="235" w:lineRule="exact"/>
+            <w:r>
               <w:rPr>
                 <w:rStyle w:val="1818"/>
               </w:rPr>
-            </w:pPr>
-            <w:r>
+              <w:t>solitary grandeur of the scene.</w:t>
+            </w:r>
+          </w:p>
+          <w:p>
+            <w:pPr>
+              <w:spacing w:line="235" w:lineRule="exact"/>
               <w:rPr>
                 <w:rStyle w:val="1818"/>
               </w:rPr>
-              <w:t>solitary grandeur of the scene.</w:t>
-            </w:r>
+            </w:pPr>
           </w:p>
           <w:p>
             <w:pPr>
@@ -4990,37 +4822,11 @@
                 <w:rStyle w:val="1818"/>
               </w:rPr>
             </w:pPr>
-          </w:p>
-          <w:p>
-            <w:pPr>
-              <w:spacing w:line="235" w:lineRule="exact"/>
+            <w:r>
               <w:rPr>
                 <w:rStyle w:val="1818"/>
               </w:rPr>
-            </w:pPr>
-            <w:r>
-              <w:rPr>
-                <w:rStyle w:val="1818"/>
-              </w:rPr>
-              <w:t xml:space="preserve">     </w:t>
-            </w:r>
-            <w:r>
-              <w:rPr>
-                <w:rStyle w:val="1818"/>
-              </w:rPr>
-              <w:t>¶</w:t>
-            </w:r>
-            <w:r>
-              <w:rPr>
-                <w:rStyle w:val="1818"/>
-              </w:rPr>
-              <w:t>The ascent is p</w:t>
-            </w:r>
-            <w:r>
-              <w:rPr>
-                <w:rStyle w:val="1818"/>
-              </w:rPr>
-              <w:t xml:space="preserve">recipitous, </w:t>
+              <w:t xml:space="preserve">     ¶The ascent is precipitous, </w:t>
             </w:r>
           </w:p>
           <w:p>
@@ -5922,13 +5728,7 @@
         <w:rPr>
           <w:rStyle w:val="notes"/>
         </w:rPr>
-        <w:t>ave</w:t>
-      </w:r>
-      <w:r>
-        <w:rPr>
-          <w:rStyle w:val="notes"/>
-        </w:rPr>
-        <w:t>lanche</w:t>
+        <w:t>avelanche</w:t>
       </w:r>
       <w:r>
         <w:rPr>
@@ -6169,12 +5969,6 @@
         <w:gridCol w:w="4320"/>
       </w:tblGrid>
       <w:tr>
-        <w:tblPrEx>
-          <w:tblCellMar>
-            <w:top w:w="0" w:type="dxa"/>
-            <w:bottom w:w="0" w:type="dxa"/>
-          </w:tblCellMar>
-        </w:tblPrEx>
         <w:trPr>
           <w:cantSplit/>
         </w:trPr>
@@ -6913,13 +6707,7 @@
               <w:rPr>
                 <w:rFonts w:ascii="CG Times" w:hAnsi="CG Times" w:cs="CG Times"/>
               </w:rPr>
-              <w:t>sp</w:t>
-            </w:r>
-            <w:r>
-              <w:rPr>
-                <w:rFonts w:ascii="CG Times" w:hAnsi="CG Times" w:cs="CG Times"/>
-              </w:rPr>
-              <w:t xml:space="preserve">eaking in a loud voice </w:t>
+              <w:t xml:space="preserve">speaking in a loud voice </w:t>
             </w:r>
             <w:r>
               <w:rPr>
@@ -7464,19 +7252,7 @@
               <w:rPr>
                 <w:rFonts w:ascii="CG Times" w:hAnsi="CG Times" w:cs="CG Times"/>
               </w:rPr>
-              <w:t xml:space="preserve">around me </w:t>
-            </w:r>
-            <w:r>
-              <w:rPr>
-                <w:rFonts w:ascii="CG Times" w:hAnsi="CG Times" w:cs="CG Times"/>
-              </w:rPr>
-              <w:t>—</w:t>
-            </w:r>
-            <w:r>
-              <w:rPr>
-                <w:rFonts w:ascii="CG Times" w:hAnsi="CG Times" w:cs="CG Times"/>
-              </w:rPr>
-              <w:t xml:space="preserve"> Alas! </w:t>
+              <w:t xml:space="preserve">around me — Alas! </w:t>
             </w:r>
             <w:r>
               <w:rPr>
@@ -7560,13 +7336,7 @@
               <w:rPr>
                 <w:rFonts w:ascii="CG Times" w:hAnsi="CG Times" w:cs="CG Times"/>
               </w:rPr>
-              <w:t>those apparen</w:t>
-            </w:r>
-            <w:r>
-              <w:rPr>
-                <w:rFonts w:ascii="CG Times" w:hAnsi="CG Times" w:cs="CG Times"/>
-              </w:rPr>
-              <w:t xml:space="preserve">t in the brute  it only </w:t>
+              <w:t xml:space="preserve">those apparent in the brute  it only </w:t>
             </w:r>
           </w:p>
           <w:p>
@@ -7981,14 +7751,16 @@
               <w:rPr>
                 <w:rStyle w:val="1818"/>
               </w:rPr>
-              <w:t>one of them is p</w:t>
-            </w:r>
-            <w:r>
+              <w:t xml:space="preserve">one of them is particularly dangerous, </w:t>
+            </w:r>
+          </w:p>
+          <w:p>
+            <w:pPr>
+              <w:spacing w:line="223" w:lineRule="exact"/>
               <w:rPr>
                 <w:rStyle w:val="1818"/>
               </w:rPr>
-              <w:t xml:space="preserve">articularly dangerous, </w:t>
-            </w:r>
+            </w:pPr>
           </w:p>
           <w:p>
             <w:pPr>
@@ -7997,6 +7769,12 @@
                 <w:rStyle w:val="1818"/>
               </w:rPr>
             </w:pPr>
+            <w:r>
+              <w:rPr>
+                <w:rStyle w:val="1818"/>
+              </w:rPr>
+              <w:t xml:space="preserve">as the slightest sound, such as even </w:t>
+            </w:r>
           </w:p>
           <w:p>
             <w:pPr>
@@ -8005,11 +7783,19 @@
                 <w:rStyle w:val="1818"/>
               </w:rPr>
             </w:pPr>
-            <w:r>
+          </w:p>
+          <w:p>
+            <w:pPr>
+              <w:spacing w:line="223" w:lineRule="exact"/>
               <w:rPr>
                 <w:rStyle w:val="1818"/>
               </w:rPr>
-              <w:t xml:space="preserve">as the slightest sound, such as even </w:t>
+            </w:pPr>
+            <w:r>
+              <w:rPr>
+                <w:rStyle w:val="1818"/>
+              </w:rPr>
+              <w:t xml:space="preserve">speaking in a loud voice, produces a </w:t>
             </w:r>
           </w:p>
           <w:p>
@@ -8031,7 +7817,7 @@
               <w:rPr>
                 <w:rStyle w:val="1818"/>
               </w:rPr>
-              <w:t xml:space="preserve">speaking in a loud voice, produces a </w:t>
+              <w:t xml:space="preserve">concussion of air sufficient </w:t>
             </w:r>
           </w:p>
           <w:p>
@@ -8053,7 +7839,7 @@
               <w:rPr>
                 <w:rStyle w:val="1818"/>
               </w:rPr>
-              <w:t xml:space="preserve">concussion of air sufficient </w:t>
+              <w:t xml:space="preserve">to draw destruction upon the head of the </w:t>
             </w:r>
           </w:p>
           <w:p>
@@ -8075,7 +7861,7 @@
               <w:rPr>
                 <w:rStyle w:val="1818"/>
               </w:rPr>
-              <w:t xml:space="preserve">to draw destruction upon the head of the </w:t>
+              <w:t xml:space="preserve">speaker.  The pines are not </w:t>
             </w:r>
           </w:p>
           <w:p>
@@ -8097,7 +7883,7 @@
               <w:rPr>
                 <w:rStyle w:val="1818"/>
               </w:rPr>
-              <w:t xml:space="preserve">speaker.  The pines are not </w:t>
+              <w:t xml:space="preserve">tall or luxuriant, but they are sombre, </w:t>
             </w:r>
           </w:p>
           <w:p>
@@ -8119,7 +7905,7 @@
               <w:rPr>
                 <w:rStyle w:val="1818"/>
               </w:rPr>
-              <w:t xml:space="preserve">tall or luxuriant, but they are sombre, </w:t>
+              <w:t xml:space="preserve">and add an air of severity to the scene.  </w:t>
             </w:r>
           </w:p>
           <w:p>
@@ -8141,7 +7927,7 @@
               <w:rPr>
                 <w:rStyle w:val="1818"/>
               </w:rPr>
-              <w:t xml:space="preserve">and add an air of severity to the scene.  </w:t>
+              <w:t xml:space="preserve">I looked on the valley beneath; vast mists </w:t>
             </w:r>
           </w:p>
           <w:p>
@@ -8163,7 +7949,7 @@
               <w:rPr>
                 <w:rStyle w:val="1818"/>
               </w:rPr>
-              <w:t xml:space="preserve">I looked on the valley beneath; vast mists </w:t>
+              <w:t xml:space="preserve">were rising from the rivers which ran </w:t>
             </w:r>
           </w:p>
           <w:p>
@@ -8185,7 +7971,7 @@
               <w:rPr>
                 <w:rStyle w:val="1818"/>
               </w:rPr>
-              <w:t xml:space="preserve">were rising from the rivers which ran </w:t>
+              <w:t xml:space="preserve">through it, and curling in thick wreaths </w:t>
             </w:r>
           </w:p>
           <w:p>
@@ -8200,21 +7986,39 @@
             <w:pPr>
               <w:spacing w:line="223" w:lineRule="exact"/>
               <w:rPr>
+                <w:rFonts w:ascii="CG Times" w:hAnsi="CG Times" w:cs="CG Times"/>
+                <w:sz w:val="17"/>
+                <w:szCs w:val="17"/>
+              </w:rPr>
+            </w:pPr>
+            <w:r>
+              <w:rPr>
                 <w:rStyle w:val="1818"/>
               </w:rPr>
-            </w:pPr>
-            <w:r>
-              <w:rPr>
-                <w:rStyle w:val="1818"/>
-              </w:rPr>
-              <w:t xml:space="preserve">through it, and curling in thick wreaths </w:t>
+              <w:t xml:space="preserve">around the oppo- </w:t>
+            </w:r>
+            <w:r>
+              <w:rPr>
+                <w:rStyle w:val="1818pages"/>
+              </w:rPr>
+              <w:t>[20:]</w:t>
+            </w:r>
+            <w:r>
+              <w:rPr>
+                <w:rFonts w:ascii="CG Times" w:hAnsi="CG Times" w:cs="CG Times"/>
+                <w:sz w:val="17"/>
+                <w:szCs w:val="17"/>
+              </w:rPr>
+              <w:t xml:space="preserve">site mountains, </w:t>
             </w:r>
           </w:p>
           <w:p>
             <w:pPr>
               <w:spacing w:line="223" w:lineRule="exact"/>
               <w:rPr>
-                <w:rStyle w:val="1818"/>
+                <w:rFonts w:ascii="CG Times" w:hAnsi="CG Times" w:cs="CG Times"/>
+                <w:sz w:val="17"/>
+                <w:szCs w:val="17"/>
               </w:rPr>
             </w:pPr>
           </w:p>
@@ -8229,23 +8033,11 @@
             </w:pPr>
             <w:r>
               <w:rPr>
-                <w:rStyle w:val="1818"/>
-              </w:rPr>
-              <w:t xml:space="preserve">around the oppo- </w:t>
-            </w:r>
-            <w:r>
-              <w:rPr>
-                <w:rStyle w:val="1818pages"/>
-              </w:rPr>
-              <w:t>[20:]</w:t>
-            </w:r>
-            <w:r>
-              <w:rPr>
-                <w:rFonts w:ascii="CG Times" w:hAnsi="CG Times" w:cs="CG Times"/>
-                <w:sz w:val="17"/>
-                <w:szCs w:val="17"/>
-              </w:rPr>
-              <w:t xml:space="preserve">site mountains, </w:t>
+                <w:rFonts w:ascii="CG Times" w:hAnsi="CG Times" w:cs="CG Times"/>
+                <w:sz w:val="17"/>
+                <w:szCs w:val="17"/>
+              </w:rPr>
+              <w:t xml:space="preserve">whose summits were hid in the </w:t>
             </w:r>
           </w:p>
           <w:p>
@@ -8257,6 +8049,14 @@
                 <w:szCs w:val="17"/>
               </w:rPr>
             </w:pPr>
+            <w:r>
+              <w:rPr>
+                <w:rFonts w:ascii="CG Times" w:hAnsi="CG Times" w:cs="CG Times"/>
+                <w:sz w:val="17"/>
+                <w:szCs w:val="17"/>
+              </w:rPr>
+              <w:t xml:space="preserve">uniform </w:t>
+            </w:r>
           </w:p>
           <w:p>
             <w:pPr>
@@ -8273,51 +8073,7 @@
                 <w:sz w:val="17"/>
                 <w:szCs w:val="17"/>
               </w:rPr>
-              <w:t xml:space="preserve">whose summits were hid in the </w:t>
-            </w:r>
-          </w:p>
-          <w:p>
-            <w:pPr>
-              <w:spacing w:line="223" w:lineRule="exact"/>
-              <w:rPr>
-                <w:rFonts w:ascii="CG Times" w:hAnsi="CG Times" w:cs="CG Times"/>
-                <w:sz w:val="17"/>
-                <w:szCs w:val="17"/>
-              </w:rPr>
-            </w:pPr>
-            <w:r>
-              <w:rPr>
-                <w:rFonts w:ascii="CG Times" w:hAnsi="CG Times" w:cs="CG Times"/>
-                <w:sz w:val="17"/>
-                <w:szCs w:val="17"/>
-              </w:rPr>
-              <w:t xml:space="preserve">uniform </w:t>
-            </w:r>
-          </w:p>
-          <w:p>
-            <w:pPr>
-              <w:spacing w:line="223" w:lineRule="exact"/>
-              <w:rPr>
-                <w:rFonts w:ascii="CG Times" w:hAnsi="CG Times" w:cs="CG Times"/>
-                <w:sz w:val="17"/>
-                <w:szCs w:val="17"/>
-              </w:rPr>
-            </w:pPr>
-            <w:r>
-              <w:rPr>
-                <w:rFonts w:ascii="CG Times" w:hAnsi="CG Times" w:cs="CG Times"/>
-                <w:sz w:val="17"/>
-                <w:szCs w:val="17"/>
-              </w:rPr>
-              <w:t>clou</w:t>
-            </w:r>
-            <w:r>
-              <w:rPr>
-                <w:rFonts w:ascii="CG Times" w:hAnsi="CG Times" w:cs="CG Times"/>
-                <w:sz w:val="17"/>
-                <w:szCs w:val="17"/>
-              </w:rPr>
-              <w:t xml:space="preserve">ds, while rain poured from the </w:t>
+              <w:t xml:space="preserve">clouds, while rain poured from the </w:t>
             </w:r>
           </w:p>
           <w:p>
@@ -8504,15 +8260,7 @@
                 <w:sz w:val="17"/>
                 <w:szCs w:val="17"/>
               </w:rPr>
-              <w:t>renders th</w:t>
-            </w:r>
-            <w:r>
-              <w:rPr>
-                <w:rFonts w:ascii="CG Times" w:hAnsi="CG Times" w:cs="CG Times"/>
-                <w:sz w:val="17"/>
-                <w:szCs w:val="17"/>
-              </w:rPr>
-              <w:t xml:space="preserve">em more necessary beings.  </w:t>
+              <w:t xml:space="preserve">renders them more necessary beings.  </w:t>
             </w:r>
           </w:p>
           <w:p>
@@ -9171,16 +8919,7 @@
           <w:iCs/>
           <w:smallCaps/>
         </w:rPr>
-        <w:t>m</w:t>
-      </w:r>
-      <w:r>
-        <w:rPr>
-          <w:rStyle w:val="notes"/>
-          <w:i/>
-          <w:iCs/>
-          <w:smallCaps/>
-        </w:rPr>
-        <w:t>ws</w:t>
+        <w:t>mws</w:t>
       </w:r>
       <w:r>
         <w:rPr>
@@ -9420,12 +9159,6 @@
         <w:gridCol w:w="4320"/>
       </w:tblGrid>
       <w:tr>
-        <w:tblPrEx>
-          <w:tblCellMar>
-            <w:top w:w="0" w:type="dxa"/>
-            <w:bottom w:w="0" w:type="dxa"/>
-          </w:tblCellMar>
-        </w:tblPrEx>
         <w:trPr>
           <w:cantSplit/>
         </w:trPr>
@@ -10167,13 +9900,7 @@
               <w:rPr>
                 <w:rFonts w:ascii="CG Times" w:hAnsi="CG Times" w:cs="CG Times"/>
               </w:rPr>
-              <w:t xml:space="preserve">                               </w:t>
-            </w:r>
-            <w:r>
-              <w:rPr>
-                <w:rFonts w:ascii="CG Times" w:hAnsi="CG Times" w:cs="CG Times"/>
-              </w:rPr>
-              <w:t xml:space="preserve">       the day</w:t>
+              <w:t xml:space="preserve">                                      the day</w:t>
             </w:r>
           </w:p>
           <w:p>
@@ -10187,19 +9914,7 @@
               <w:rPr>
                 <w:rFonts w:ascii="CG Times" w:hAnsi="CG Times" w:cs="CG Times"/>
               </w:rPr>
-              <w:t xml:space="preserve">       We feel conceive, or reason </w:t>
-            </w:r>
-            <w:r>
-              <w:rPr>
-                <w:rFonts w:ascii="CG Times" w:hAnsi="CG Times" w:cs="CG Times"/>
-              </w:rPr>
-              <w:t>–</w:t>
-            </w:r>
-            <w:r>
-              <w:rPr>
-                <w:rFonts w:ascii="CG Times" w:hAnsi="CG Times" w:cs="CG Times"/>
-              </w:rPr>
-              <w:t xml:space="preserve"> laugh or weep</w:t>
+              <w:t xml:space="preserve">       We feel conceive, or reason – laugh or weep</w:t>
             </w:r>
           </w:p>
           <w:p>
@@ -10268,19 +9983,7 @@
               <w:rPr>
                 <w:rFonts w:ascii="CG Times" w:hAnsi="CG Times" w:cs="CG Times"/>
               </w:rPr>
-              <w:t xml:space="preserve">     It is the same </w:t>
-            </w:r>
-            <w:r>
-              <w:rPr>
-                <w:rFonts w:ascii="CG Times" w:hAnsi="CG Times" w:cs="CG Times"/>
-              </w:rPr>
-              <w:t>–</w:t>
-            </w:r>
-            <w:r>
-              <w:rPr>
-                <w:rFonts w:ascii="CG Times" w:hAnsi="CG Times" w:cs="CG Times"/>
-              </w:rPr>
-              <w:t>for be it joy or sorrow</w:t>
+              <w:t xml:space="preserve">     It is the same –for be it joy or sorrow</w:t>
             </w:r>
             <w:r>
               <w:rPr>
@@ -10479,13 +10182,7 @@
               <w:rPr>
                 <w:rFonts w:ascii="CG Times" w:hAnsi="CG Times" w:cs="CG Times"/>
               </w:rPr>
-              <w:t>top</w:t>
-            </w:r>
-            <w:r>
-              <w:rPr>
-                <w:rFonts w:ascii="CG Times" w:hAnsi="CG Times" w:cs="CG Times"/>
-              </w:rPr>
-              <w:t xml:space="preserve">  of the </w:t>
+              <w:t xml:space="preserve">top  of the </w:t>
             </w:r>
             <w:r>
               <w:rPr>
@@ -10709,19 +10406,7 @@
               <w:rPr>
                 <w:rFonts w:ascii="CG Times" w:hAnsi="CG Times" w:cs="CG Times"/>
               </w:rPr>
-              <w:t xml:space="preserve"> </w:t>
-            </w:r>
-            <w:r>
-              <w:rPr>
-                <w:rFonts w:ascii="CG Times" w:hAnsi="CG Times" w:cs="CG Times"/>
-              </w:rPr>
-              <w:t>–</w:t>
-            </w:r>
-            <w:r>
-              <w:rPr>
-                <w:rFonts w:ascii="CG Times" w:hAnsi="CG Times" w:cs="CG Times"/>
-              </w:rPr>
-              <w:t xml:space="preserve"> The surface is very uneven</w:t>
+              <w:t xml:space="preserve"> – The surface is very uneven</w:t>
             </w:r>
           </w:p>
           <w:p>
@@ -10827,19 +10512,7 @@
               <w:rPr>
                 <w:rFonts w:ascii="CG Times" w:hAnsi="CG Times" w:cs="CG Times"/>
               </w:rPr>
-              <w:t>that sink deep</w:t>
-            </w:r>
-            <w:r>
-              <w:rPr>
-                <w:rFonts w:ascii="CG Times" w:hAnsi="CG Times" w:cs="CG Times"/>
-              </w:rPr>
-              <w:t>—</w:t>
-            </w:r>
-            <w:r>
-              <w:rPr>
-                <w:rFonts w:ascii="CG Times" w:hAnsi="CG Times" w:cs="CG Times"/>
-              </w:rPr>
-              <w:t xml:space="preserve"> The </w:t>
+              <w:t xml:space="preserve">that sink deep— The </w:t>
             </w:r>
             <w:r>
               <w:rPr>
@@ -11007,19 +10680,7 @@
               <w:rPr>
                 <w:rFonts w:ascii="CG Times" w:hAnsi="CG Times" w:cs="CG Times"/>
               </w:rPr>
-              <w:t xml:space="preserve">nearly two hours crossing it </w:t>
-            </w:r>
-            <w:r>
-              <w:rPr>
-                <w:rFonts w:ascii="CG Times" w:hAnsi="CG Times" w:cs="CG Times"/>
-              </w:rPr>
-              <w:t>–</w:t>
-            </w:r>
-            <w:r>
-              <w:rPr>
-                <w:rFonts w:ascii="CG Times" w:hAnsi="CG Times" w:cs="CG Times"/>
-              </w:rPr>
-              <w:t xml:space="preserve"> The oppo</w:t>
+              <w:t>nearly two hours crossing it – The oppo</w:t>
             </w:r>
           </w:p>
           <w:p>
@@ -11076,19 +10737,7 @@
               <w:rPr>
                 <w:rFonts w:ascii="CG Times" w:hAnsi="CG Times" w:cs="CG Times"/>
               </w:rPr>
-              <w:t>lar rock.</w:t>
-            </w:r>
-            <w:r>
-              <w:rPr>
-                <w:rFonts w:ascii="CG Times" w:hAnsi="CG Times" w:cs="CG Times"/>
-              </w:rPr>
-              <w:t>–</w:t>
-            </w:r>
-            <w:r>
-              <w:rPr>
-                <w:rFonts w:ascii="CG Times" w:hAnsi="CG Times" w:cs="CG Times"/>
-              </w:rPr>
-              <w:t>From that side where I now</w:t>
+              <w:t>lar rock.–From that side where I now</w:t>
             </w:r>
           </w:p>
           <w:p>
@@ -11132,13 +10781,7 @@
               <w:rPr>
                 <w:rFonts w:ascii="CG Times" w:hAnsi="CG Times" w:cs="CG Times"/>
               </w:rPr>
-              <w:t>at the dist</w:t>
-            </w:r>
-            <w:r>
-              <w:rPr>
-                <w:rFonts w:ascii="CG Times" w:hAnsi="CG Times" w:cs="CG Times"/>
-              </w:rPr>
-              <w:t>ance of a league and above</w:t>
+              <w:t>at the distance of a league and above</w:t>
             </w:r>
             <w:r>
               <w:rPr>
@@ -11538,23 +11181,7 @@
                 <w:sz w:val="17"/>
                 <w:szCs w:val="17"/>
               </w:rPr>
-              <w:t>¶</w:t>
-            </w:r>
-            <w:r>
-              <w:rPr>
-                <w:rFonts w:ascii="CG Times" w:hAnsi="CG Times" w:cs="CG Times"/>
-                <w:sz w:val="17"/>
-                <w:szCs w:val="17"/>
-              </w:rPr>
-              <w:t>It was nearly noon wh</w:t>
-            </w:r>
-            <w:r>
-              <w:rPr>
-                <w:rFonts w:ascii="CG Times" w:hAnsi="CG Times" w:cs="CG Times"/>
-                <w:sz w:val="17"/>
-                <w:szCs w:val="17"/>
-              </w:rPr>
-              <w:t xml:space="preserve">en I arrived at the </w:t>
+              <w:t xml:space="preserve">¶It was nearly noon when I arrived at the </w:t>
             </w:r>
           </w:p>
           <w:p>
@@ -11936,15 +11563,7 @@
                 <w:sz w:val="17"/>
                 <w:szCs w:val="17"/>
               </w:rPr>
-              <w:t>mountain is</w:t>
-            </w:r>
-            <w:r>
-              <w:rPr>
-                <w:rFonts w:ascii="CG Times" w:hAnsi="CG Times" w:cs="CG Times"/>
-                <w:sz w:val="17"/>
-                <w:szCs w:val="17"/>
-              </w:rPr>
-              <w:t xml:space="preserve"> a bare perpendicular </w:t>
+              <w:t xml:space="preserve">mountain is a bare perpendicular </w:t>
             </w:r>
           </w:p>
           <w:p>
@@ -12221,13 +11840,7 @@
         <w:rPr>
           <w:rStyle w:val="notes"/>
         </w:rPr>
-        <w:t xml:space="preserve"> 1</w:t>
-      </w:r>
-      <w:r>
-        <w:rPr>
-          <w:rStyle w:val="notes"/>
-        </w:rPr>
-        <w:t>30</w:t>
+        <w:t xml:space="preserve"> 130</w:t>
       </w:r>
       <w:r>
         <w:rPr>
@@ -12425,15 +12038,7 @@
           <w:i/>
           <w:iCs/>
         </w:rPr>
-        <w:t>two stanza</w:t>
-      </w:r>
-      <w:r>
-        <w:rPr>
-          <w:rStyle w:val="notes"/>
-          <w:i/>
-          <w:iCs/>
-        </w:rPr>
-        <w:t xml:space="preserve">s from </w:t>
+        <w:t xml:space="preserve">two stanzas from </w:t>
       </w:r>
       <w:r>
         <w:rPr>
@@ -12829,15 +12434,7 @@
           <w:i/>
           <w:iCs/>
         </w:rPr>
-        <w:t xml:space="preserve"> before entire sentence was canc</w:t>
-      </w:r>
-      <w:r>
-        <w:rPr>
-          <w:rStyle w:val="notes"/>
-          <w:i/>
-          <w:iCs/>
-        </w:rPr>
-        <w:t>eled</w:t>
+        <w:t xml:space="preserve"> before entire sentence was canceled</w:t>
       </w:r>
       <w:r>
         <w:rPr>
@@ -13033,15 +12630,7 @@
           <w:i/>
           <w:iCs/>
         </w:rPr>
-        <w:t>see note above, lines 3-14; see also Dep. c. 534/</w:t>
-      </w:r>
-      <w:r>
-        <w:rPr>
-          <w:rStyle w:val="notes"/>
-          <w:i/>
-          <w:iCs/>
-        </w:rPr>
-        <w:t>1, Notebook B, folio 19 verso (page 63)</w:t>
+        <w:t>see note above, lines 3-14; see also Dep. c. 534/1, Notebook B, folio 19 verso (page 63)</w:t>
       </w:r>
       <w:r>
         <w:rPr>
@@ -13163,12 +12752,6 @@
         <w:gridCol w:w="4320"/>
       </w:tblGrid>
       <w:tr>
-        <w:tblPrEx>
-          <w:tblCellMar>
-            <w:top w:w="0" w:type="dxa"/>
-            <w:bottom w:w="0" w:type="dxa"/>
-          </w:tblCellMar>
-        </w:tblPrEx>
         <w:trPr>
           <w:cantSplit/>
         </w:trPr>
@@ -13576,7 +13159,7 @@
               <mc:AlternateContent>
                 <mc:Choice Requires="wps">
                   <w:drawing>
-                    <wp:anchor distT="0" distB="0" distL="114300" distR="114300" simplePos="0" relativeHeight="251658240" behindDoc="0" locked="0" layoutInCell="0" allowOverlap="1">
+                    <wp:anchor distT="0" distB="0" distL="114300" distR="114300" simplePos="0" relativeHeight="251658240" behindDoc="0" locked="0" layoutInCell="0" allowOverlap="1" wp14:anchorId="34D5C6B9" wp14:editId="0835822C">
                       <wp:simplePos x="0" y="0"/>
                       <wp:positionH relativeFrom="page">
                         <wp:posOffset>1974850</wp:posOffset>
@@ -13670,7 +13253,7 @@
               <mc:AlternateContent>
                 <mc:Choice Requires="wps">
                   <w:drawing>
-                    <wp:anchor distT="0" distB="0" distL="114300" distR="114300" simplePos="0" relativeHeight="251659264" behindDoc="0" locked="0" layoutInCell="0" allowOverlap="1">
+                    <wp:anchor distT="0" distB="0" distL="114300" distR="114300" simplePos="0" relativeHeight="251659264" behindDoc="0" locked="0" layoutInCell="0" allowOverlap="1" wp14:anchorId="07CF9918" wp14:editId="4230EFA8">
                       <wp:simplePos x="0" y="0"/>
                       <wp:positionH relativeFrom="page">
                         <wp:posOffset>2322195</wp:posOffset>
@@ -13745,7 +13328,7 @@
               <mc:AlternateContent>
                 <mc:Choice Requires="wps">
                   <w:drawing>
-                    <wp:anchor distT="0" distB="0" distL="114300" distR="114300" simplePos="0" relativeHeight="251660288" behindDoc="0" locked="0" layoutInCell="0" allowOverlap="1">
+                    <wp:anchor distT="0" distB="0" distL="114300" distR="114300" simplePos="0" relativeHeight="251660288" behindDoc="0" locked="0" layoutInCell="0" allowOverlap="1" wp14:anchorId="6A66D3E0" wp14:editId="05DB1C09">
                       <wp:simplePos x="0" y="0"/>
                       <wp:positionH relativeFrom="page">
                         <wp:posOffset>2679065</wp:posOffset>
@@ -13820,7 +13403,7 @@
               <mc:AlternateContent>
                 <mc:Choice Requires="wps">
                   <w:drawing>
-                    <wp:anchor distT="0" distB="0" distL="114300" distR="114300" simplePos="0" relativeHeight="251661312" behindDoc="0" locked="0" layoutInCell="0" allowOverlap="1">
+                    <wp:anchor distT="0" distB="0" distL="114300" distR="114300" simplePos="0" relativeHeight="251661312" behindDoc="0" locked="0" layoutInCell="0" allowOverlap="1" wp14:anchorId="41CF28B6" wp14:editId="4359A4BC">
                       <wp:simplePos x="0" y="0"/>
                       <wp:positionH relativeFrom="page">
                         <wp:posOffset>3081020</wp:posOffset>
@@ -13904,19 +13487,7 @@
               <w:rPr>
                 <w:rFonts w:ascii="CG Times" w:hAnsi="CG Times" w:cs="CG Times"/>
               </w:rPr>
-              <w:t xml:space="preserve">mon </w:t>
-            </w:r>
-            <w:r>
-              <w:rPr>
-                <w:rFonts w:ascii="CG Times" w:hAnsi="CG Times" w:cs="CG Times"/>
-              </w:rPr>
-              <w:t>–</w:t>
-            </w:r>
-            <w:r>
-              <w:rPr>
-                <w:rFonts w:ascii="CG Times" w:hAnsi="CG Times" w:cs="CG Times"/>
-              </w:rPr>
-              <w:t xml:space="preserve"> my  (153</w:t>
+              <w:t>mon – my  (153</w:t>
             </w:r>
           </w:p>
           <w:p>
@@ -14107,19 +13678,7 @@
               <w:rPr>
                 <w:rFonts w:ascii="CG Times" w:hAnsi="CG Times" w:cs="CG Times"/>
               </w:rPr>
-              <w:t xml:space="preserve">    We entered the hut </w:t>
-            </w:r>
-            <w:r>
-              <w:rPr>
-                <w:rFonts w:ascii="CG Times" w:hAnsi="CG Times" w:cs="CG Times"/>
-              </w:rPr>
-              <w:t>–</w:t>
-            </w:r>
-            <w:r>
-              <w:rPr>
-                <w:rFonts w:ascii="CG Times" w:hAnsi="CG Times" w:cs="CG Times"/>
-              </w:rPr>
-              <w:t xml:space="preserve"> the monster</w:t>
+              <w:t xml:space="preserve">    We entered the hut – the monster</w:t>
             </w:r>
           </w:p>
           <w:p>
@@ -14256,25 +13815,7 @@
               <w:rPr>
                 <w:rFonts w:ascii="CG Times" w:hAnsi="CG Times" w:cs="CG Times"/>
               </w:rPr>
-              <w:t>thi</w:t>
-            </w:r>
-            <w:r>
-              <w:rPr>
-                <w:rFonts w:ascii="CG Times" w:hAnsi="CG Times" w:cs="CG Times"/>
-              </w:rPr>
-              <w:t xml:space="preserve">s wonderful &amp; stupedous scene </w:t>
-            </w:r>
-            <w:r>
-              <w:rPr>
-                <w:rFonts w:ascii="CG Times" w:hAnsi="CG Times" w:cs="CG Times"/>
-              </w:rPr>
-              <w:t>–</w:t>
-            </w:r>
-            <w:r>
-              <w:rPr>
-                <w:rFonts w:ascii="CG Times" w:hAnsi="CG Times" w:cs="CG Times"/>
-              </w:rPr>
-              <w:t>My heart</w:t>
+              <w:t>this wonderful &amp; stupedous scene –My heart</w:t>
             </w:r>
           </w:p>
           <w:p>
@@ -14382,19 +13923,7 @@
               <w:rPr>
                 <w:rFonts w:ascii="CG Times" w:hAnsi="CG Times" w:cs="CG Times"/>
               </w:rPr>
-              <w:t xml:space="preserve"> I exclaimed </w:t>
-            </w:r>
-            <w:r>
-              <w:rPr>
-                <w:rFonts w:ascii="CG Times" w:hAnsi="CG Times" w:cs="CG Times"/>
-              </w:rPr>
-              <w:t>–</w:t>
-            </w:r>
-            <w:r>
-              <w:rPr>
-                <w:rFonts w:ascii="CG Times" w:hAnsi="CG Times" w:cs="CG Times"/>
-              </w:rPr>
-              <w:t xml:space="preserve"> Wandering spirits,</w:t>
+              <w:t xml:space="preserve"> I exclaimed – Wandering spirits,</w:t>
             </w:r>
             <w:r>
               <w:rPr>
@@ -14649,13 +14178,7 @@
               <w:rPr>
                 <w:rFonts w:ascii="CG Times" w:hAnsi="CG Times" w:cs="CG Times"/>
               </w:rPr>
-              <w:t>towards me with superhuman speed</w:t>
-            </w:r>
-            <w:r>
-              <w:rPr>
-                <w:rFonts w:ascii="CG Times" w:hAnsi="CG Times" w:cs="CG Times"/>
-              </w:rPr>
-              <w:t>–</w:t>
+              <w:t>towards me with superhuman speed–</w:t>
             </w:r>
           </w:p>
           <w:p>
@@ -14680,13 +14203,7 @@
               <w:rPr>
                 <w:rFonts w:ascii="CG Times" w:hAnsi="CG Times" w:cs="CG Times"/>
               </w:rPr>
-              <w:t>He bounde</w:t>
-            </w:r>
-            <w:r>
-              <w:rPr>
-                <w:rFonts w:ascii="CG Times" w:hAnsi="CG Times" w:cs="CG Times"/>
-              </w:rPr>
-              <w:t>d over the crevices in the</w:t>
+              <w:t>He bounded over the crevices in the</w:t>
             </w:r>
             <w:r>
               <w:rPr>
@@ -14801,19 +14318,7 @@
               <w:rPr>
                 <w:rFonts w:ascii="CG Times" w:hAnsi="CG Times" w:cs="CG Times"/>
               </w:rPr>
-              <w:t xml:space="preserve">ed to exceed that of man </w:t>
-            </w:r>
-            <w:r>
-              <w:rPr>
-                <w:rFonts w:ascii="CG Times" w:hAnsi="CG Times" w:cs="CG Times"/>
-              </w:rPr>
-              <w:t>–</w:t>
-            </w:r>
-            <w:r>
-              <w:rPr>
-                <w:rFonts w:ascii="CG Times" w:hAnsi="CG Times" w:cs="CG Times"/>
-              </w:rPr>
-              <w:t>I was</w:t>
+              <w:t>ed to exceed that of man –I was</w:t>
             </w:r>
           </w:p>
           <w:p>
@@ -14838,19 +14343,7 @@
               <w:rPr>
                 <w:rFonts w:ascii="CG Times" w:hAnsi="CG Times" w:cs="CG Times"/>
               </w:rPr>
-              <w:t xml:space="preserve">troubled </w:t>
-            </w:r>
-            <w:r>
-              <w:rPr>
-                <w:rFonts w:ascii="CG Times" w:hAnsi="CG Times" w:cs="CG Times"/>
-              </w:rPr>
-              <w:t>—</w:t>
-            </w:r>
-            <w:r>
-              <w:rPr>
-                <w:rFonts w:ascii="CG Times" w:hAnsi="CG Times" w:cs="CG Times"/>
-              </w:rPr>
-              <w:t xml:space="preserve"> a mist covered my eyes and</w:t>
+              <w:t>troubled — a mist covered my eyes and</w:t>
             </w:r>
             <w:r>
               <w:rPr>
@@ -14915,19 +14408,7 @@
               <w:rPr>
                 <w:rFonts w:ascii="CG Times" w:hAnsi="CG Times" w:cs="CG Times"/>
               </w:rPr>
-              <w:t xml:space="preserve"> </w:t>
-            </w:r>
-            <w:r>
-              <w:rPr>
-                <w:rFonts w:ascii="CG Times" w:hAnsi="CG Times" w:cs="CG Times"/>
-              </w:rPr>
-              <w:t>–</w:t>
-            </w:r>
-            <w:r>
-              <w:rPr>
-                <w:rFonts w:ascii="CG Times" w:hAnsi="CG Times" w:cs="CG Times"/>
-              </w:rPr>
-              <w:t xml:space="preserve"> The cold breeze</w:t>
+              <w:t xml:space="preserve"> – The cold breeze</w:t>
             </w:r>
           </w:p>
           <w:p>
@@ -15323,49 +14804,25 @@
                 <w:sz w:val="17"/>
                 <w:szCs w:val="17"/>
               </w:rPr>
-              <w:t>My heart, whic</w:t>
-            </w:r>
-            <w:r>
-              <w:rPr>
-                <w:rFonts w:ascii="CG Times" w:hAnsi="CG Times" w:cs="CG Times"/>
-                <w:sz w:val="17"/>
-                <w:szCs w:val="17"/>
-              </w:rPr>
-              <w:t xml:space="preserve">h was before sorrowful, now swelled with something like </w:t>
-            </w:r>
-          </w:p>
-          <w:p>
-            <w:pPr>
-              <w:spacing w:line="235" w:lineRule="exact"/>
-              <w:rPr>
-                <w:rFonts w:ascii="CG Times" w:hAnsi="CG Times" w:cs="CG Times"/>
-                <w:sz w:val="17"/>
-                <w:szCs w:val="17"/>
-              </w:rPr>
-            </w:pPr>
-            <w:r>
-              <w:rPr>
-                <w:rFonts w:ascii="CG Times" w:hAnsi="CG Times" w:cs="CG Times"/>
-                <w:sz w:val="17"/>
-                <w:szCs w:val="17"/>
-              </w:rPr>
-              <w:t>joy; I exclaimed</w:t>
-            </w:r>
-            <w:r>
-              <w:rPr>
-                <w:rFonts w:ascii="CG Times" w:hAnsi="CG Times" w:cs="CG Times"/>
-                <w:sz w:val="17"/>
-                <w:szCs w:val="17"/>
-              </w:rPr>
-              <w:t>—“</w:t>
-            </w:r>
-            <w:r>
-              <w:rPr>
-                <w:rFonts w:ascii="CG Times" w:hAnsi="CG Times" w:cs="CG Times"/>
-                <w:sz w:val="17"/>
-                <w:szCs w:val="17"/>
-              </w:rPr>
-              <w:t xml:space="preserve">Wandering spirits, </w:t>
+              <w:t xml:space="preserve">My heart, which was before sorrowful, now swelled with something like </w:t>
+            </w:r>
+          </w:p>
+          <w:p>
+            <w:pPr>
+              <w:spacing w:line="235" w:lineRule="exact"/>
+              <w:rPr>
+                <w:rFonts w:ascii="CG Times" w:hAnsi="CG Times" w:cs="CG Times"/>
+                <w:sz w:val="17"/>
+                <w:szCs w:val="17"/>
+              </w:rPr>
+            </w:pPr>
+            <w:r>
+              <w:rPr>
+                <w:rFonts w:ascii="CG Times" w:hAnsi="CG Times" w:cs="CG Times"/>
+                <w:sz w:val="17"/>
+                <w:szCs w:val="17"/>
+              </w:rPr>
+              <w:t xml:space="preserve">joy; I exclaimed—“Wandering spirits, </w:t>
             </w:r>
           </w:p>
           <w:p>
@@ -15447,57 +14904,25 @@
                 <w:sz w:val="17"/>
                 <w:szCs w:val="17"/>
               </w:rPr>
-              <w:t>away from the joys of life.</w:t>
-            </w:r>
-            <w:r>
-              <w:rPr>
-                <w:rFonts w:ascii="CG Times" w:hAnsi="CG Times" w:cs="CG Times"/>
-                <w:sz w:val="17"/>
-                <w:szCs w:val="17"/>
-              </w:rPr>
-              <w:t>”</w:t>
-            </w:r>
-          </w:p>
-          <w:p>
-            <w:pPr>
-              <w:spacing w:line="235" w:lineRule="exact"/>
-              <w:rPr>
-                <w:rFonts w:ascii="CG Times" w:hAnsi="CG Times" w:cs="CG Times"/>
-                <w:sz w:val="17"/>
-                <w:szCs w:val="17"/>
-              </w:rPr>
-            </w:pPr>
-            <w:r>
-              <w:rPr>
-                <w:rFonts w:ascii="CG Times" w:hAnsi="CG Times" w:cs="CG Times"/>
-                <w:sz w:val="17"/>
-                <w:szCs w:val="17"/>
-              </w:rPr>
-              <w:t xml:space="preserve">     </w:t>
-            </w:r>
-            <w:r>
-              <w:rPr>
-                <w:rFonts w:ascii="CG Times" w:hAnsi="CG Times" w:cs="CG Times"/>
-                <w:sz w:val="17"/>
-                <w:szCs w:val="17"/>
-              </w:rPr>
-              <w:t>¶</w:t>
-            </w:r>
-            <w:r>
-              <w:rPr>
-                <w:rFonts w:ascii="CG Times" w:hAnsi="CG Times" w:cs="CG Times"/>
-                <w:sz w:val="17"/>
-                <w:szCs w:val="17"/>
-              </w:rPr>
-              <w:t>As</w:t>
-            </w:r>
-            <w:r>
-              <w:rPr>
-                <w:rFonts w:ascii="CG Times" w:hAnsi="CG Times" w:cs="CG Times"/>
-                <w:sz w:val="17"/>
-                <w:szCs w:val="17"/>
-              </w:rPr>
-              <w:t xml:space="preserve"> I </w:t>
+              <w:t>away from the joys of life.”</w:t>
+            </w:r>
+          </w:p>
+          <w:p>
+            <w:pPr>
+              <w:spacing w:line="235" w:lineRule="exact"/>
+              <w:rPr>
+                <w:rFonts w:ascii="CG Times" w:hAnsi="CG Times" w:cs="CG Times"/>
+                <w:sz w:val="17"/>
+                <w:szCs w:val="17"/>
+              </w:rPr>
+            </w:pPr>
+            <w:r>
+              <w:rPr>
+                <w:rFonts w:ascii="CG Times" w:hAnsi="CG Times" w:cs="CG Times"/>
+                <w:sz w:val="17"/>
+                <w:szCs w:val="17"/>
+              </w:rPr>
+              <w:t xml:space="preserve">     ¶As I </w:t>
             </w:r>
           </w:p>
           <w:p>
@@ -15683,15 +15108,7 @@
                 <w:sz w:val="17"/>
                 <w:szCs w:val="17"/>
               </w:rPr>
-              <w:t>to e</w:t>
-            </w:r>
-            <w:r>
-              <w:rPr>
-                <w:rFonts w:ascii="CG Times" w:hAnsi="CG Times" w:cs="CG Times"/>
-                <w:sz w:val="17"/>
-                <w:szCs w:val="17"/>
-              </w:rPr>
-              <w:t xml:space="preserve">xceed that of man.  I was </w:t>
+              <w:t xml:space="preserve">to exceed that of man.  I was </w:t>
             </w:r>
           </w:p>
           <w:p>
@@ -15865,15 +15282,7 @@
           <w:i/>
           <w:iCs/>
         </w:rPr>
-        <w:t>), and then expanded the discarded (and now miss</w:t>
-      </w:r>
-      <w:r>
-        <w:rPr>
-          <w:rStyle w:val="notes"/>
-          <w:i/>
-          <w:iCs/>
-        </w:rPr>
-        <w:t>ing) pages by redrafting the conclusion on pages 153-160</w:t>
+        <w:t>), and then expanded the discarded (and now missing) pages by redrafting the conclusion on pages 153-160</w:t>
       </w:r>
       <w:r>
         <w:rPr>
@@ -15965,15 +15374,7 @@
           <w:i/>
           <w:iCs/>
         </w:rPr>
-        <w:t xml:space="preserve"> vertical cancel lines on original conclusion to Draft: Vol. I (compare revised version on folio 62 recto/</w:t>
-      </w:r>
-      <w:r>
-        <w:rPr>
-          <w:rStyle w:val="notes"/>
-          <w:i/>
-          <w:iCs/>
-        </w:rPr>
-        <w:t>verso [page 159, line 16, to page 160, line 4])</w:t>
+        <w:t xml:space="preserve"> vertical cancel lines on original conclusion to Draft: Vol. I (compare revised version on folio 62 recto/verso [page 159, line 16, to page 160, line 4])</w:t>
       </w:r>
       <w:r>
         <w:rPr>
@@ -16286,15 +15687,7 @@
           <w:i/>
           <w:iCs/>
         </w:rPr>
-        <w:t>; stray ink m</w:t>
-      </w:r>
-      <w:r>
-        <w:rPr>
-          <w:rStyle w:val="notes"/>
-          <w:i/>
-          <w:iCs/>
-        </w:rPr>
-        <w:t>ark before n-dash</w:t>
+        <w:t>; stray ink mark before n-dash</w:t>
       </w:r>
       <w:r>
         <w:rPr>
@@ -16475,13 +15868,7 @@
         <w:rPr>
           <w:rStyle w:val="notes"/>
         </w:rPr>
-        <w:t xml:space="preserve"> cau</w:t>
-      </w:r>
-      <w:r>
-        <w:rPr>
-          <w:rStyle w:val="notes"/>
-        </w:rPr>
-        <w:t xml:space="preserve">tion  </w:t>
+        <w:t xml:space="preserve"> caution  </w:t>
       </w:r>
       <w:r>
         <w:rPr>
@@ -16656,12 +16043,6 @@
         <w:gridCol w:w="4320"/>
       </w:tblGrid>
       <w:tr>
-        <w:tblPrEx>
-          <w:tblCellMar>
-            <w:top w:w="0" w:type="dxa"/>
-            <w:bottom w:w="0" w:type="dxa"/>
-          </w:tblCellMar>
-        </w:tblPrEx>
         <w:trPr>
           <w:cantSplit/>
         </w:trPr>
@@ -16997,13 +16378,7 @@
               <w:rPr>
                 <w:rFonts w:ascii="CG Times" w:hAnsi="CG Times" w:cs="CG Times"/>
               </w:rPr>
-              <w:t xml:space="preserve">                  </w:t>
-            </w:r>
-            <w:r>
-              <w:rPr>
-                <w:rFonts w:ascii="CG Times" w:hAnsi="CG Times" w:cs="CG Times"/>
-              </w:rPr>
-              <w:t xml:space="preserve">                                </w:t>
+              <w:t xml:space="preserve">                                                  </w:t>
             </w:r>
           </w:p>
           <w:p>
@@ -17179,13 +16554,7 @@
               <w:rPr>
                 <w:rStyle w:val="mws85"/>
               </w:rPr>
-              <w:t>scarcel</w:t>
-            </w:r>
-            <w:r>
-              <w:rPr>
-                <w:rStyle w:val="mws85"/>
-              </w:rPr>
-              <w:t>y</w:t>
+              <w:t>scarcely</w:t>
             </w:r>
           </w:p>
           <w:p>
@@ -17212,19 +16581,7 @@
               <w:rPr>
                 <w:rFonts w:ascii="CG Times" w:hAnsi="CG Times" w:cs="CG Times"/>
               </w:rPr>
-              <w:t xml:space="preserve"> observed this</w:t>
-            </w:r>
-            <w:r>
-              <w:rPr>
-                <w:rFonts w:ascii="CG Times" w:hAnsi="CG Times" w:cs="CG Times"/>
-              </w:rPr>
-              <w:t>–</w:t>
-            </w:r>
-            <w:r>
-              <w:rPr>
-                <w:rFonts w:ascii="CG Times" w:hAnsi="CG Times" w:cs="CG Times"/>
-              </w:rPr>
-              <w:t>anger and hatred</w:t>
+              <w:t xml:space="preserve"> observed this–anger and hatred</w:t>
             </w:r>
           </w:p>
           <w:p>
@@ -17399,19 +16756,7 @@
               <w:rPr>
                 <w:rFonts w:ascii="CG Times" w:hAnsi="CG Times" w:cs="CG Times"/>
               </w:rPr>
-              <w:t xml:space="preserve"> and contempt </w:t>
-            </w:r>
-            <w:r>
-              <w:rPr>
-                <w:rFonts w:ascii="CG Times" w:hAnsi="CG Times" w:cs="CG Times"/>
-              </w:rPr>
-              <w:t>–</w:t>
-            </w:r>
-            <w:r>
-              <w:rPr>
-                <w:rFonts w:ascii="CG Times" w:hAnsi="CG Times" w:cs="CG Times"/>
-              </w:rPr>
-              <w:t xml:space="preserve"> "Devil"</w:t>
+              <w:t xml:space="preserve"> and contempt – "Devil"</w:t>
             </w:r>
           </w:p>
           <w:p>
@@ -17433,19 +16778,7 @@
               <w:rPr>
                 <w:rFonts w:ascii="CG Times" w:hAnsi="CG Times" w:cs="CG Times"/>
               </w:rPr>
-              <w:t xml:space="preserve">I exclaimed </w:t>
-            </w:r>
-            <w:r>
-              <w:rPr>
-                <w:rFonts w:ascii="CG Times" w:hAnsi="CG Times" w:cs="CG Times"/>
-              </w:rPr>
-              <w:t>–</w:t>
-            </w:r>
-            <w:r>
-              <w:rPr>
-                <w:rFonts w:ascii="CG Times" w:hAnsi="CG Times" w:cs="CG Times"/>
-              </w:rPr>
-              <w:t xml:space="preserve"> "do you dare approach me</w:t>
+              <w:t>I exclaimed – "do you dare approach me</w:t>
             </w:r>
           </w:p>
           <w:p>
@@ -17570,19 +16903,7 @@
               <w:rPr>
                 <w:rFonts w:ascii="CG Times" w:hAnsi="CG Times" w:cs="CG Times"/>
               </w:rPr>
-              <w:t xml:space="preserve">head </w:t>
-            </w:r>
-            <w:r>
-              <w:rPr>
-                <w:rFonts w:ascii="CG Times" w:hAnsi="CG Times" w:cs="CG Times"/>
-              </w:rPr>
-              <w:t>–</w:t>
-            </w:r>
-            <w:r>
-              <w:rPr>
-                <w:rFonts w:ascii="CG Times" w:hAnsi="CG Times" w:cs="CG Times"/>
-              </w:rPr>
-              <w:t xml:space="preserve">  Begone vile insect or Stay that</w:t>
+              <w:t>head –  Begone vile insect or Stay that</w:t>
             </w:r>
           </w:p>
           <w:p>
@@ -17604,7 +16925,121 @@
                 <w:sz w:val="24"/>
                 <w:szCs w:val="24"/>
               </w:rPr>
+              <w:t xml:space="preserve">    ^</w:t>
+            </w:r>
+          </w:p>
+          <w:p>
+            <w:pPr>
+              <w:spacing w:line="252" w:lineRule="exact"/>
+              <w:rPr>
+                <w:rFonts w:ascii="CG Times" w:hAnsi="CG Times" w:cs="CG Times"/>
+              </w:rPr>
+            </w:pPr>
+            <w:r>
+              <w:rPr>
+                <w:rFonts w:ascii="CG Times" w:hAnsi="CG Times" w:cs="CG Times"/>
+              </w:rPr>
+              <w:t>I may trample you to dust and oh that</w:t>
+            </w:r>
+          </w:p>
+          <w:p>
+            <w:pPr>
+              <w:tabs>
+                <w:tab w:val="right" w:pos="5256"/>
+              </w:tabs>
+              <w:spacing w:line="252" w:lineRule="exact"/>
+              <w:rPr>
+                <w:rFonts w:ascii="CG Times" w:hAnsi="CG Times" w:cs="CG Times"/>
+              </w:rPr>
+            </w:pPr>
+            <w:r>
+              <w:rPr>
+                <w:rFonts w:ascii="CG Times" w:hAnsi="CG Times" w:cs="CG Times"/>
+              </w:rPr>
+              <w:t xml:space="preserve">               </w:t>
+            </w:r>
+            <w:r>
+              <w:rPr>
+                <w:rStyle w:val="mws85"/>
+              </w:rPr>
+              <w:t xml:space="preserve">the </w:t>
+            </w:r>
+            <w:r>
+              <w:rPr>
+                <w:rStyle w:val="mws85"/>
+                <w:strike/>
+              </w:rPr>
+              <w:t>end</w:t>
+            </w:r>
+            <w:r>
+              <w:rPr>
+                <w:rFonts w:ascii="CG Times" w:hAnsi="CG Times" w:cs="CG Times"/>
+              </w:rPr>
+              <w:t xml:space="preserve"> </w:t>
+            </w:r>
+            <w:r>
+              <w:rPr>
+                <w:rStyle w:val="pbs85"/>
+              </w:rPr>
+              <w:t>extinction of</w:t>
+            </w:r>
+            <w:r>
+              <w:rPr>
+                <w:rFonts w:ascii="CG Times" w:hAnsi="CG Times" w:cs="CG Times"/>
+              </w:rPr>
               <w:t xml:space="preserve">   </w:t>
+            </w:r>
+            <w:r>
+              <w:rPr>
+                <w:rStyle w:val="LineNumber"/>
+                <w:rFonts w:ascii="CG Times" w:hAnsi="CG Times" w:cs="CG Times"/>
+                <w:sz w:val="20"/>
+                <w:szCs w:val="20"/>
+              </w:rPr>
+              <w:tab/>
+            </w:r>
+            <w:r>
+              <w:rPr>
+                <w:rStyle w:val="LineNumber"/>
+                <w:rFonts w:ascii="CG Times" w:hAnsi="CG Times" w:cs="CG Times"/>
+              </w:rPr>
+              <w:t>[25</w:t>
+            </w:r>
+            <w:r>
+              <w:rPr>
+                <w:rFonts w:ascii="CG Times" w:hAnsi="CG Times" w:cs="CG Times"/>
+                <w:sz w:val="16"/>
+                <w:szCs w:val="16"/>
+              </w:rPr>
+              <w:t>]</w:t>
+            </w:r>
+          </w:p>
+          <w:p>
+            <w:pPr>
+              <w:spacing w:line="252" w:lineRule="exact"/>
+              <w:rPr>
+                <w:rFonts w:ascii="CG Times" w:hAnsi="CG Times" w:cs="CG Times"/>
+              </w:rPr>
+            </w:pPr>
+            <w:r>
+              <w:rPr>
+                <w:rFonts w:ascii="CG Times" w:hAnsi="CG Times" w:cs="CG Times"/>
+              </w:rPr>
+              <w:t>I could with  your miserable existence</w:t>
+            </w:r>
+          </w:p>
+          <w:p>
+            <w:pPr>
+              <w:spacing w:line="252" w:lineRule="exact"/>
+              <w:rPr>
+                <w:rFonts w:ascii="CG Times" w:hAnsi="CG Times" w:cs="CG Times"/>
+              </w:rPr>
+            </w:pPr>
+            <w:r>
+              <w:rPr>
+                <w:rFonts w:ascii="CG Times" w:hAnsi="CG Times" w:cs="CG Times"/>
+              </w:rPr>
+              <w:t xml:space="preserve">              </w:t>
             </w:r>
             <w:r>
               <w:rPr>
@@ -17626,7 +17061,81 @@
               <w:rPr>
                 <w:rFonts w:ascii="CG Times" w:hAnsi="CG Times" w:cs="CG Times"/>
               </w:rPr>
-              <w:t>I may trample you to dust and oh that</w:t>
+              <w:t>restore those creatures whom you</w:t>
+            </w:r>
+          </w:p>
+          <w:p>
+            <w:pPr>
+              <w:spacing w:line="252" w:lineRule="exact"/>
+              <w:rPr>
+                <w:rFonts w:ascii="CG Times" w:hAnsi="CG Times" w:cs="CG Times"/>
+              </w:rPr>
+            </w:pPr>
+          </w:p>
+          <w:p>
+            <w:pPr>
+              <w:spacing w:line="252" w:lineRule="exact"/>
+              <w:rPr>
+                <w:rFonts w:ascii="CG Times" w:hAnsi="CG Times" w:cs="CG Times"/>
+              </w:rPr>
+            </w:pPr>
+            <w:r>
+              <w:rPr>
+                <w:rFonts w:ascii="CG Times" w:hAnsi="CG Times" w:cs="CG Times"/>
+              </w:rPr>
+              <w:t>have diabollicaly murdered"</w:t>
+            </w:r>
+          </w:p>
+          <w:p>
+            <w:pPr>
+              <w:spacing w:line="252" w:lineRule="exact"/>
+              <w:rPr>
+                <w:rFonts w:ascii="CG Times" w:hAnsi="CG Times" w:cs="CG Times"/>
+              </w:rPr>
+            </w:pPr>
+            <w:r>
+              <w:rPr>
+                <w:rFonts w:ascii="CG Times" w:hAnsi="CG Times" w:cs="CG Times"/>
+              </w:rPr>
+              <w:t xml:space="preserve">        </w:t>
+            </w:r>
+          </w:p>
+          <w:p>
+            <w:pPr>
+              <w:spacing w:line="252" w:lineRule="exact"/>
+              <w:rPr>
+                <w:rFonts w:ascii="CG Times" w:hAnsi="CG Times" w:cs="CG Times"/>
+              </w:rPr>
+            </w:pPr>
+            <w:r>
+              <w:rPr>
+                <w:rFonts w:ascii="CG Times" w:hAnsi="CG Times" w:cs="CG Times"/>
+              </w:rPr>
+              <w:t xml:space="preserve">   "I expect</w:t>
+            </w:r>
+            <w:r>
+              <w:rPr>
+                <w:rStyle w:val="pbs10"/>
+              </w:rPr>
+              <w:t>ed</w:t>
+            </w:r>
+            <w:r>
+              <w:rPr>
+                <w:rFonts w:ascii="CG Times" w:hAnsi="CG Times" w:cs="CG Times"/>
+              </w:rPr>
+              <w:t xml:space="preserve"> this reception" said the d</w:t>
+            </w:r>
+            <w:r>
+              <w:rPr>
+                <w:rFonts w:ascii="CG Times CE" w:hAnsi="CG Times CE" w:cs="CG Times CE"/>
+              </w:rPr>
+              <w:t>æ</w:t>
+            </w:r>
+            <w:r>
+              <w:rPr>
+                <w:rFonts w:ascii="CG Times" w:hAnsi="CG Times" w:cs="CG Times"/>
+              </w:rPr>
+              <w:t>mon</w:t>
             </w:r>
           </w:p>
           <w:p>
@@ -17649,32 +17158,13 @@
               <w:rPr>
                 <w:rStyle w:val="mws85"/>
               </w:rPr>
-              <w:t xml:space="preserve">the </w:t>
-            </w:r>
-            <w:r>
-              <w:rPr>
-                <w:rStyle w:val="mws85"/>
-                <w:strike/>
-              </w:rPr>
-              <w:t>end</w:t>
-            </w:r>
-            <w:r>
-              <w:rPr>
-                <w:rFonts w:ascii="CG Times" w:hAnsi="CG Times" w:cs="CG Times"/>
-              </w:rPr>
-              <w:t xml:space="preserve"> </w:t>
-            </w:r>
-            <w:r>
-              <w:rPr>
-                <w:rStyle w:val="pbs85"/>
-              </w:rPr>
-              <w:t>extinction of</w:t>
-            </w:r>
-            <w:r>
-              <w:rPr>
-                <w:rFonts w:ascii="CG Times" w:hAnsi="CG Times" w:cs="CG Times"/>
-              </w:rPr>
-              <w:t xml:space="preserve">   </w:t>
+              <w:t>the</w:t>
+            </w:r>
+            <w:r>
+              <w:rPr>
+                <w:rFonts w:ascii="CG Times" w:hAnsi="CG Times" w:cs="CG Times"/>
+              </w:rPr>
+              <w:t xml:space="preserve">                                      </w:t>
             </w:r>
             <w:r>
               <w:rPr>
@@ -17690,7 +17180,7 @@
                 <w:rStyle w:val="LineNumber"/>
                 <w:rFonts w:ascii="CG Times" w:hAnsi="CG Times" w:cs="CG Times"/>
               </w:rPr>
-              <w:t>[25</w:t>
+              <w:t>[30</w:t>
             </w:r>
             <w:r>
               <w:rPr>
@@ -17712,7 +17202,7 @@
               <w:rPr>
                 <w:rFonts w:ascii="CG Times" w:hAnsi="CG Times" w:cs="CG Times"/>
               </w:rPr>
-              <w:t>I could with  your miserable existence</w:t>
+              <w:t>all men hate wretched – how then</w:t>
             </w:r>
           </w:p>
           <w:p>
@@ -17726,7 +17216,27 @@
               <w:rPr>
                 <w:rFonts w:ascii="CG Times" w:hAnsi="CG Times" w:cs="CG Times"/>
               </w:rPr>
-              <w:t xml:space="preserve">              </w:t>
+              <w:t xml:space="preserve">        </w:t>
+            </w:r>
+            <w:r>
+              <w:rPr>
+                <w:rStyle w:val="mws85"/>
+              </w:rPr>
+              <w:t>I</w:t>
+            </w:r>
+            <w:r>
+              <w:rPr>
+                <w:rFonts w:ascii="CG Times" w:hAnsi="CG Times" w:cs="CG Times"/>
+              </w:rPr>
+              <w:t xml:space="preserve">     </w:t>
+            </w:r>
+            <w:r>
+              <w:rPr>
+                <w:rFonts w:ascii="CG Times" w:hAnsi="CG Times" w:cs="CG Times"/>
+                <w:sz w:val="12"/>
+                <w:szCs w:val="12"/>
+              </w:rPr>
+              <w:t xml:space="preserve"> </w:t>
             </w:r>
             <w:r>
               <w:rPr>
@@ -17734,7 +17244,7 @@
                 <w:sz w:val="24"/>
                 <w:szCs w:val="24"/>
               </w:rPr>
-              <w:t xml:space="preserve"> ^</w:t>
+              <w:t>^</w:t>
             </w:r>
           </w:p>
           <w:p>
@@ -17748,7 +17258,20 @@
               <w:rPr>
                 <w:rFonts w:ascii="CG Times" w:hAnsi="CG Times" w:cs="CG Times"/>
               </w:rPr>
-              <w:t>restore those creatures whom you</w:t>
+              <w:t xml:space="preserve">must </w:t>
+            </w:r>
+            <w:r>
+              <w:rPr>
+                <w:rFonts w:ascii="CG Times" w:hAnsi="CG Times" w:cs="CG Times"/>
+                <w:strike/>
+              </w:rPr>
+              <w:t>O</w:t>
+            </w:r>
+            <w:r>
+              <w:rPr>
+                <w:rFonts w:ascii="CG Times" w:hAnsi="CG Times" w:cs="CG Times"/>
+              </w:rPr>
+              <w:t xml:space="preserve"> be hated who am miserable</w:t>
             </w:r>
           </w:p>
           <w:p>
@@ -17758,9 +17281,24 @@
                 <w:rFonts w:ascii="CG Times" w:hAnsi="CG Times" w:cs="CG Times"/>
               </w:rPr>
             </w:pPr>
-          </w:p>
-          <w:p>
-            <w:pPr>
+            <w:r>
+              <w:rPr>
+                <w:rFonts w:ascii="CG Times" w:hAnsi="CG Times" w:cs="CG Times"/>
+              </w:rPr>
+              <w:t xml:space="preserve">           </w:t>
+            </w:r>
+            <w:r>
+              <w:rPr>
+                <w:rStyle w:val="pbs85"/>
+              </w:rPr>
+              <w:t>all living things.</w:t>
+            </w:r>
+          </w:p>
+          <w:p>
+            <w:pPr>
+              <w:tabs>
+                <w:tab w:val="right" w:pos="5256"/>
+              </w:tabs>
               <w:spacing w:line="252" w:lineRule="exact"/>
               <w:rPr>
                 <w:rFonts w:ascii="CG Times" w:hAnsi="CG Times" w:cs="CG Times"/>
@@ -17770,288 +17308,33 @@
               <w:rPr>
                 <w:rFonts w:ascii="CG Times" w:hAnsi="CG Times" w:cs="CG Times"/>
               </w:rPr>
-              <w:t>have diabollicaly murdered"</w:t>
-            </w:r>
-          </w:p>
-          <w:p>
-            <w:pPr>
-              <w:spacing w:line="252" w:lineRule="exact"/>
-              <w:rPr>
-                <w:rFonts w:ascii="CG Times" w:hAnsi="CG Times" w:cs="CG Times"/>
-              </w:rPr>
-            </w:pPr>
-            <w:r>
-              <w:rPr>
-                <w:rFonts w:ascii="CG Times" w:hAnsi="CG Times" w:cs="CG Times"/>
-              </w:rPr>
-              <w:t xml:space="preserve">        </w:t>
-            </w:r>
-          </w:p>
-          <w:p>
-            <w:pPr>
-              <w:spacing w:line="252" w:lineRule="exact"/>
-              <w:rPr>
-                <w:rFonts w:ascii="CG Times" w:hAnsi="CG Times" w:cs="CG Times"/>
-              </w:rPr>
-            </w:pPr>
-            <w:r>
-              <w:rPr>
-                <w:rFonts w:ascii="CG Times" w:hAnsi="CG Times" w:cs="CG Times"/>
-              </w:rPr>
-              <w:t xml:space="preserve">   "I expect</w:t>
-            </w:r>
-            <w:r>
-              <w:rPr>
-                <w:rStyle w:val="pbs10"/>
-              </w:rPr>
-              <w:t>ed</w:t>
-            </w:r>
-            <w:r>
-              <w:rPr>
-                <w:rFonts w:ascii="CG Times" w:hAnsi="CG Times" w:cs="CG Times"/>
-              </w:rPr>
-              <w:t xml:space="preserve"> this reception" said the d</w:t>
-            </w:r>
-            <w:r>
-              <w:rPr>
-                <w:rFonts w:ascii="CG Times CE" w:hAnsi="CG Times CE" w:cs="CG Times CE"/>
-              </w:rPr>
-              <w:t>æ</w:t>
-            </w:r>
-            <w:r>
-              <w:rPr>
-                <w:rFonts w:ascii="CG Times" w:hAnsi="CG Times" w:cs="CG Times"/>
-              </w:rPr>
-              <w:t>m</w:t>
-            </w:r>
-            <w:r>
-              <w:rPr>
-                <w:rFonts w:ascii="CG Times" w:hAnsi="CG Times" w:cs="CG Times"/>
-              </w:rPr>
-              <w:t>on</w:t>
-            </w:r>
-          </w:p>
-          <w:p>
-            <w:pPr>
-              <w:tabs>
-                <w:tab w:val="right" w:pos="5256"/>
-              </w:tabs>
-              <w:spacing w:line="252" w:lineRule="exact"/>
-              <w:rPr>
-                <w:rFonts w:ascii="CG Times" w:hAnsi="CG Times" w:cs="CG Times"/>
-              </w:rPr>
-            </w:pPr>
-            <w:r>
-              <w:rPr>
-                <w:rFonts w:ascii="CG Times" w:hAnsi="CG Times" w:cs="CG Times"/>
-              </w:rPr>
-              <w:t xml:space="preserve">               </w:t>
-            </w:r>
-            <w:r>
-              <w:rPr>
-                <w:rStyle w:val="mws85"/>
-              </w:rPr>
-              <w:t>the</w:t>
-            </w:r>
-            <w:r>
-              <w:rPr>
-                <w:rFonts w:ascii="CG Times" w:hAnsi="CG Times" w:cs="CG Times"/>
-              </w:rPr>
-              <w:t xml:space="preserve">                                      </w:t>
-            </w:r>
-            <w:r>
-              <w:rPr>
-                <w:rStyle w:val="LineNumber"/>
-                <w:rFonts w:ascii="CG Times" w:hAnsi="CG Times" w:cs="CG Times"/>
-                <w:sz w:val="20"/>
-                <w:szCs w:val="20"/>
-              </w:rPr>
-              <w:tab/>
-            </w:r>
-            <w:r>
-              <w:rPr>
-                <w:rStyle w:val="LineNumber"/>
-                <w:rFonts w:ascii="CG Times" w:hAnsi="CG Times" w:cs="CG Times"/>
-              </w:rPr>
-              <w:t>[30</w:t>
-            </w:r>
-            <w:r>
-              <w:rPr>
-                <w:rFonts w:ascii="CG Times" w:hAnsi="CG Times" w:cs="CG Times"/>
-                <w:sz w:val="16"/>
-                <w:szCs w:val="16"/>
-              </w:rPr>
-              <w:t>]</w:t>
-            </w:r>
-          </w:p>
-          <w:p>
-            <w:pPr>
-              <w:spacing w:line="252" w:lineRule="exact"/>
-              <w:rPr>
-                <w:rFonts w:ascii="CG Times" w:hAnsi="CG Times" w:cs="CG Times"/>
-              </w:rPr>
-            </w:pPr>
-            <w:r>
-              <w:rPr>
-                <w:rFonts w:ascii="CG Times" w:hAnsi="CG Times" w:cs="CG Times"/>
-              </w:rPr>
-              <w:t xml:space="preserve">all men hate wretched </w:t>
-            </w:r>
-            <w:r>
-              <w:rPr>
-                <w:rFonts w:ascii="CG Times" w:hAnsi="CG Times" w:cs="CG Times"/>
-              </w:rPr>
-              <w:t>–</w:t>
-            </w:r>
-            <w:r>
-              <w:rPr>
-                <w:rFonts w:ascii="CG Times" w:hAnsi="CG Times" w:cs="CG Times"/>
-              </w:rPr>
-              <w:t xml:space="preserve"> how then</w:t>
-            </w:r>
-          </w:p>
-          <w:p>
-            <w:pPr>
-              <w:spacing w:line="252" w:lineRule="exact"/>
-              <w:rPr>
-                <w:rFonts w:ascii="CG Times" w:hAnsi="CG Times" w:cs="CG Times"/>
-              </w:rPr>
-            </w:pPr>
-            <w:r>
-              <w:rPr>
-                <w:rFonts w:ascii="CG Times" w:hAnsi="CG Times" w:cs="CG Times"/>
-              </w:rPr>
-              <w:t xml:space="preserve">        </w:t>
-            </w:r>
-            <w:r>
-              <w:rPr>
-                <w:rStyle w:val="mws85"/>
-              </w:rPr>
-              <w:t>I</w:t>
-            </w:r>
-            <w:r>
-              <w:rPr>
-                <w:rFonts w:ascii="CG Times" w:hAnsi="CG Times" w:cs="CG Times"/>
-              </w:rPr>
-              <w:t xml:space="preserve">     </w:t>
-            </w:r>
-            <w:r>
-              <w:rPr>
-                <w:rFonts w:ascii="CG Times" w:hAnsi="CG Times" w:cs="CG Times"/>
-                <w:sz w:val="12"/>
-                <w:szCs w:val="12"/>
+              <w:t xml:space="preserve">beyond </w:t>
+            </w:r>
+            <w:r>
+              <w:rPr>
+                <w:rFonts w:ascii="CG Times" w:hAnsi="CG Times" w:cs="CG Times"/>
+                <w:strike/>
+              </w:rPr>
+              <w:t>conception or</w:t>
+            </w:r>
+            <w:r>
+              <w:rPr>
+                <w:rFonts w:ascii="CG Times" w:hAnsi="CG Times" w:cs="CG Times"/>
               </w:rPr>
               <w:t xml:space="preserve"> </w:t>
             </w:r>
             <w:r>
               <w:rPr>
                 <w:rFonts w:ascii="CG Times" w:hAnsi="CG Times" w:cs="CG Times"/>
-                <w:sz w:val="24"/>
-                <w:szCs w:val="24"/>
-              </w:rPr>
-              <w:t>^</w:t>
-            </w:r>
-          </w:p>
-          <w:p>
-            <w:pPr>
-              <w:spacing w:line="252" w:lineRule="exact"/>
-              <w:rPr>
-                <w:rFonts w:ascii="CG Times" w:hAnsi="CG Times" w:cs="CG Times"/>
-              </w:rPr>
-            </w:pPr>
-            <w:r>
-              <w:rPr>
-                <w:rFonts w:ascii="CG Times" w:hAnsi="CG Times" w:cs="CG Times"/>
-              </w:rPr>
-              <w:t xml:space="preserve">must </w:t>
-            </w:r>
-            <w:r>
-              <w:rPr>
-                <w:rFonts w:ascii="CG Times" w:hAnsi="CG Times" w:cs="CG Times"/>
                 <w:strike/>
               </w:rPr>
-              <w:t>O</w:t>
-            </w:r>
-            <w:r>
-              <w:rPr>
-                <w:rFonts w:ascii="CG Times" w:hAnsi="CG Times" w:cs="CG Times"/>
-              </w:rPr>
-              <w:t xml:space="preserve"> be hated who am miserable</w:t>
-            </w:r>
-          </w:p>
-          <w:p>
-            <w:pPr>
-              <w:spacing w:line="252" w:lineRule="exact"/>
-              <w:rPr>
-                <w:rFonts w:ascii="CG Times" w:hAnsi="CG Times" w:cs="CG Times"/>
-              </w:rPr>
-            </w:pPr>
-            <w:r>
-              <w:rPr>
-                <w:rFonts w:ascii="CG Times" w:hAnsi="CG Times" w:cs="CG Times"/>
-              </w:rPr>
-              <w:t xml:space="preserve">           </w:t>
-            </w:r>
-            <w:r>
-              <w:rPr>
-                <w:rStyle w:val="pbs85"/>
-              </w:rPr>
-              <w:t>all living things.</w:t>
-            </w:r>
-          </w:p>
-          <w:p>
-            <w:pPr>
-              <w:tabs>
-                <w:tab w:val="right" w:pos="5256"/>
-              </w:tabs>
-              <w:spacing w:line="252" w:lineRule="exact"/>
-              <w:rPr>
-                <w:rFonts w:ascii="CG Times" w:hAnsi="CG Times" w:cs="CG Times"/>
-              </w:rPr>
-            </w:pPr>
-            <w:r>
-              <w:rPr>
-                <w:rFonts w:ascii="CG Times" w:hAnsi="CG Times" w:cs="CG Times"/>
-              </w:rPr>
-              <w:t xml:space="preserve">beyond </w:t>
-            </w:r>
-            <w:r>
-              <w:rPr>
-                <w:rFonts w:ascii="CG Times" w:hAnsi="CG Times" w:cs="CG Times"/>
-                <w:strike/>
-              </w:rPr>
-              <w:t>conception or</w:t>
-            </w:r>
-            <w:r>
-              <w:rPr>
-                <w:rFonts w:ascii="CG Times" w:hAnsi="CG Times" w:cs="CG Times"/>
-              </w:rPr>
-              <w:t xml:space="preserve"> </w:t>
-            </w:r>
-            <w:r>
-              <w:rPr>
-                <w:rFonts w:ascii="CG Times" w:hAnsi="CG Times" w:cs="CG Times"/>
-                <w:strike/>
-              </w:rPr>
               <w:t>idea</w:t>
             </w:r>
             <w:r>
               <w:rPr>
                 <w:rFonts w:ascii="CG Times" w:hAnsi="CG Times" w:cs="CG Times"/>
               </w:rPr>
-              <w:t xml:space="preserve"> </w:t>
-            </w:r>
-            <w:r>
-              <w:rPr>
-                <w:rFonts w:ascii="CG Times" w:hAnsi="CG Times" w:cs="CG Times"/>
-              </w:rPr>
-              <w:t>–</w:t>
-            </w:r>
-            <w:r>
-              <w:rPr>
-                <w:rFonts w:ascii="CG Times" w:hAnsi="CG Times" w:cs="CG Times"/>
-              </w:rPr>
-              <w:t xml:space="preserve"> Yet you</w:t>
+              <w:t xml:space="preserve"> – Yet you</w:t>
             </w:r>
             <w:r>
               <w:rPr>
@@ -18330,15 +17613,7 @@
                 <w:sz w:val="17"/>
                 <w:szCs w:val="17"/>
               </w:rPr>
-              <w:t>his countenance bespoke bitter anguis</w:t>
-            </w:r>
-            <w:r>
-              <w:rPr>
-                <w:rFonts w:ascii="CG Times" w:hAnsi="CG Times" w:cs="CG Times"/>
-                <w:sz w:val="17"/>
-                <w:szCs w:val="17"/>
-              </w:rPr>
-              <w:t xml:space="preserve">h, </w:t>
+              <w:t xml:space="preserve">his countenance bespoke bitter anguish, </w:t>
             </w:r>
           </w:p>
           <w:p>
@@ -18522,39 +17797,7 @@
                 <w:sz w:val="17"/>
                 <w:szCs w:val="17"/>
               </w:rPr>
-              <w:t xml:space="preserve">     </w:t>
-            </w:r>
-            <w:r>
-              <w:rPr>
-                <w:rFonts w:ascii="CG Times" w:hAnsi="CG Times" w:cs="CG Times"/>
-                <w:sz w:val="17"/>
-                <w:szCs w:val="17"/>
-              </w:rPr>
-              <w:t>¶“</w:t>
-            </w:r>
-            <w:r>
-              <w:rPr>
-                <w:rFonts w:ascii="CG Times" w:hAnsi="CG Times" w:cs="CG Times"/>
-                <w:sz w:val="17"/>
-                <w:szCs w:val="17"/>
-              </w:rPr>
-              <w:t>Devil!</w:t>
-            </w:r>
-            <w:r>
-              <w:rPr>
-                <w:rFonts w:ascii="CG Times" w:hAnsi="CG Times" w:cs="CG Times"/>
-                <w:sz w:val="17"/>
-                <w:szCs w:val="17"/>
-              </w:rPr>
-              <w:t>”</w:t>
-            </w:r>
-            <w:r>
-              <w:rPr>
-                <w:rFonts w:ascii="CG Times" w:hAnsi="CG Times" w:cs="CG Times"/>
-                <w:sz w:val="17"/>
-                <w:szCs w:val="17"/>
-              </w:rPr>
-              <w:t xml:space="preserve"> </w:t>
+              <w:t xml:space="preserve">     ¶“Devil!” </w:t>
             </w:r>
           </w:p>
           <w:p>
@@ -18572,23 +17815,7 @@
                 <w:sz w:val="17"/>
                 <w:szCs w:val="17"/>
               </w:rPr>
-              <w:t xml:space="preserve">I exclaimed, </w:t>
-            </w:r>
-            <w:r>
-              <w:rPr>
-                <w:rFonts w:ascii="CG Times" w:hAnsi="CG Times" w:cs="CG Times"/>
-                <w:sz w:val="17"/>
-                <w:szCs w:val="17"/>
-              </w:rPr>
-              <w:t>“</w:t>
-            </w:r>
-            <w:r>
-              <w:rPr>
-                <w:rFonts w:ascii="CG Times" w:hAnsi="CG Times" w:cs="CG Times"/>
-                <w:sz w:val="17"/>
-                <w:szCs w:val="17"/>
-              </w:rPr>
-              <w:t xml:space="preserve">do you dare approach me? </w:t>
+              <w:t xml:space="preserve">I exclaimed, “do you dare approach me? </w:t>
             </w:r>
           </w:p>
           <w:p>
@@ -18700,15 +17927,7 @@
                 <w:sz w:val="17"/>
                 <w:szCs w:val="17"/>
               </w:rPr>
-              <w:t xml:space="preserve">I may </w:t>
-            </w:r>
-            <w:r>
-              <w:rPr>
-                <w:rFonts w:ascii="CG Times" w:hAnsi="CG Times" w:cs="CG Times"/>
-                <w:sz w:val="17"/>
-                <w:szCs w:val="17"/>
-              </w:rPr>
-              <w:t xml:space="preserve">trample you to dust! and, oh, that </w:t>
+              <w:t xml:space="preserve">I may trample you to dust! and, oh, that </w:t>
             </w:r>
           </w:p>
           <w:p>
@@ -18796,15 +18015,7 @@
                 <w:sz w:val="17"/>
                 <w:szCs w:val="17"/>
               </w:rPr>
-              <w:t>have so diabolically murdered!</w:t>
-            </w:r>
-            <w:r>
-              <w:rPr>
-                <w:rFonts w:ascii="CG Times" w:hAnsi="CG Times" w:cs="CG Times"/>
-                <w:sz w:val="17"/>
-                <w:szCs w:val="17"/>
-              </w:rPr>
-              <w:t>”</w:t>
+              <w:t>have so diabolically murdered!”</w:t>
             </w:r>
           </w:p>
           <w:p>
@@ -18832,39 +18043,7 @@
                 <w:sz w:val="17"/>
                 <w:szCs w:val="17"/>
               </w:rPr>
-              <w:t xml:space="preserve">     </w:t>
-            </w:r>
-            <w:r>
-              <w:rPr>
-                <w:rFonts w:ascii="CG Times" w:hAnsi="CG Times" w:cs="CG Times"/>
-                <w:sz w:val="17"/>
-                <w:szCs w:val="17"/>
-              </w:rPr>
-              <w:t>¶“</w:t>
-            </w:r>
-            <w:r>
-              <w:rPr>
-                <w:rFonts w:ascii="CG Times" w:hAnsi="CG Times" w:cs="CG Times"/>
-                <w:sz w:val="17"/>
-                <w:szCs w:val="17"/>
-              </w:rPr>
-              <w:t>I expected this reception,</w:t>
-            </w:r>
-            <w:r>
-              <w:rPr>
-                <w:rFonts w:ascii="CG Times" w:hAnsi="CG Times" w:cs="CG Times"/>
-                <w:sz w:val="17"/>
-                <w:szCs w:val="17"/>
-              </w:rPr>
-              <w:t>”</w:t>
-            </w:r>
-            <w:r>
-              <w:rPr>
-                <w:rFonts w:ascii="CG Times" w:hAnsi="CG Times" w:cs="CG Times"/>
-                <w:sz w:val="17"/>
-                <w:szCs w:val="17"/>
-              </w:rPr>
-              <w:t xml:space="preserve"> said the d</w:t>
+              <w:t xml:space="preserve">     ¶“I expected this reception,” said the d</w:t>
             </w:r>
             <w:r>
               <w:rPr>
@@ -18908,15 +18087,7 @@
                 <w:sz w:val="17"/>
                 <w:szCs w:val="17"/>
               </w:rPr>
-              <w:t>“</w:t>
-            </w:r>
-            <w:r>
-              <w:rPr>
-                <w:rFonts w:ascii="CG Times" w:hAnsi="CG Times" w:cs="CG Times"/>
-                <w:sz w:val="17"/>
-                <w:szCs w:val="17"/>
-              </w:rPr>
-              <w:t xml:space="preserve">All men hate the wretched; how then </w:t>
+              <w:t xml:space="preserve">“All men hate the wretched; how then </w:t>
             </w:r>
           </w:p>
           <w:p>
@@ -19047,15 +18218,7 @@
           <w:i/>
           <w:iCs/>
         </w:rPr>
-        <w:t xml:space="preserve">misformed and </w:t>
-      </w:r>
-      <w:r>
-        <w:rPr>
-          <w:rStyle w:val="notes"/>
-          <w:i/>
-          <w:iCs/>
-        </w:rPr>
-        <w:t>canceled</w:t>
+        <w:t>misformed and canceled</w:t>
       </w:r>
       <w:r>
         <w:rPr>
@@ -19306,15 +18469,7 @@
           <w:i/>
           <w:iCs/>
         </w:rPr>
-        <w:t xml:space="preserve">; wet offset ink </w:t>
-      </w:r>
-      <w:r>
-        <w:rPr>
-          <w:rStyle w:val="notes"/>
-          <w:i/>
-          <w:iCs/>
-        </w:rPr>
-        <w:t>blot after period (from</w:t>
+        <w:t>; wet offset ink blot after period (from</w:t>
       </w:r>
       <w:r>
         <w:rPr>
@@ -19481,15 +18636,7 @@
           <w:i/>
           <w:iCs/>
         </w:rPr>
-        <w:t>; ink b</w:t>
-      </w:r>
-      <w:r>
-        <w:rPr>
-          <w:rStyle w:val="notes"/>
-          <w:i/>
-          <w:iCs/>
-        </w:rPr>
-        <w:t>lots on and around</w:t>
+        <w:t>; ink blots on and around</w:t>
       </w:r>
       <w:r>
         <w:rPr>
@@ -19608,12 +18755,6 @@
         <w:gridCol w:w="4320"/>
       </w:tblGrid>
       <w:tr>
-        <w:tblPrEx>
-          <w:tblCellMar>
-            <w:top w:w="0" w:type="dxa"/>
-            <w:bottom w:w="0" w:type="dxa"/>
-          </w:tblCellMar>
-        </w:tblPrEx>
         <w:trPr>
           <w:cantSplit/>
         </w:trPr>
@@ -20385,19 +19526,7 @@
               <w:rPr>
                 <w:rFonts w:ascii="CG Times" w:hAnsi="CG Times" w:cs="CG Times"/>
               </w:rPr>
-              <w:t xml:space="preserve">the rest of mankind. </w:t>
-            </w:r>
-            <w:r>
-              <w:rPr>
-                <w:rFonts w:ascii="CG Times" w:hAnsi="CG Times" w:cs="CG Times"/>
-              </w:rPr>
-              <w:t>–</w:t>
-            </w:r>
-            <w:r>
-              <w:rPr>
-                <w:rFonts w:ascii="CG Times" w:hAnsi="CG Times" w:cs="CG Times"/>
-              </w:rPr>
-              <w:t>I will leave them</w:t>
+              <w:t>the rest of mankind. –I will leave them</w:t>
             </w:r>
           </w:p>
           <w:p>
@@ -20436,19 +19565,7 @@
               <w:rPr>
                 <w:rFonts w:ascii="CG Times" w:hAnsi="CG Times" w:cs="CG Times"/>
               </w:rPr>
-              <w:t xml:space="preserve">and you at peace </w:t>
-            </w:r>
-            <w:r>
-              <w:rPr>
-                <w:rFonts w:ascii="CG Times" w:hAnsi="CG Times" w:cs="CG Times"/>
-              </w:rPr>
-              <w:t>–</w:t>
-            </w:r>
-            <w:r>
-              <w:rPr>
-                <w:rFonts w:ascii="CG Times" w:hAnsi="CG Times" w:cs="CG Times"/>
-              </w:rPr>
-              <w:t xml:space="preserve"> </w:t>
+              <w:t xml:space="preserve">and you at peace – </w:t>
             </w:r>
             <w:r>
               <w:rPr>
@@ -20508,14 +19625,7 @@
                 <w:rFonts w:ascii="CG Times" w:hAnsi="CG Times" w:cs="CG Times"/>
                 <w:strike/>
               </w:rPr>
-              <w:t>you do not comply wit</w:t>
-            </w:r>
-            <w:r>
-              <w:rPr>
-                <w:rFonts w:ascii="CG Times" w:hAnsi="CG Times" w:cs="CG Times"/>
-                <w:strike/>
-              </w:rPr>
-              <w:t>h my conti condi</w:t>
+              <w:t>you do not comply with my conti condi</w:t>
             </w:r>
           </w:p>
           <w:p>
@@ -20832,13 +19942,7 @@
               <w:rPr>
                 <w:rFonts w:ascii="CG Times" w:hAnsi="CG Times" w:cs="CG Times"/>
               </w:rPr>
-              <w:t>the tor</w:t>
-            </w:r>
-            <w:r>
-              <w:rPr>
-                <w:rFonts w:ascii="CG Times" w:hAnsi="CG Times" w:cs="CG Times"/>
-              </w:rPr>
-              <w:t xml:space="preserve">tures of Hell are too </w:t>
+              <w:t xml:space="preserve">the tortures of Hell are too </w:t>
             </w:r>
             <w:r>
               <w:rPr>
@@ -21037,13 +20141,7 @@
               <w:rPr>
                 <w:rFonts w:ascii="CG Times" w:hAnsi="CG Times" w:cs="CG Times"/>
               </w:rPr>
-              <w:t xml:space="preserve">bounds  I sprung on him </w:t>
-            </w:r>
-            <w:r>
-              <w:rPr>
-                <w:rFonts w:ascii="CG Times" w:hAnsi="CG Times" w:cs="CG Times"/>
-              </w:rPr>
-              <w:t xml:space="preserve"> </w:t>
+              <w:t xml:space="preserve">bounds  I sprung on him  </w:t>
             </w:r>
             <w:r>
               <w:rPr>
@@ -21143,19 +20241,7 @@
               <w:rPr>
                 <w:rFonts w:ascii="CG Times" w:hAnsi="CG Times" w:cs="CG Times"/>
               </w:rPr>
-              <w:t xml:space="preserve">He eluded and said </w:t>
-            </w:r>
-            <w:r>
-              <w:rPr>
-                <w:rFonts w:ascii="CG Times" w:hAnsi="CG Times" w:cs="CG Times"/>
-              </w:rPr>
-              <w:t>–</w:t>
-            </w:r>
-            <w:r>
-              <w:rPr>
-                <w:rFonts w:ascii="CG Times" w:hAnsi="CG Times" w:cs="CG Times"/>
-              </w:rPr>
-              <w:t xml:space="preserve"> Be calm! I entreat</w:t>
+              <w:t>He eluded and said – Be calm! I entreat</w:t>
             </w:r>
             <w:r>
               <w:rPr>
@@ -21266,13 +20352,7 @@
               <w:rPr>
                 <w:rFonts w:ascii="CG Times" w:hAnsi="CG Times" w:cs="CG Times"/>
               </w:rPr>
-              <w:t xml:space="preserve"> </w:t>
-            </w:r>
-            <w:r>
-              <w:rPr>
-                <w:rFonts w:ascii="CG Times" w:hAnsi="CG Times" w:cs="CG Times"/>
-              </w:rPr>
-              <w:t>Have</w:t>
+              <w:t xml:space="preserve"> Have</w:t>
             </w:r>
           </w:p>
           <w:p>
@@ -21336,19 +20416,7 @@
               <w:rPr>
                 <w:rFonts w:ascii="CG Times" w:hAnsi="CG Times" w:cs="CG Times"/>
               </w:rPr>
-              <w:t xml:space="preserve"> wish to encrease my misery</w:t>
-            </w:r>
-            <w:r>
-              <w:rPr>
-                <w:rFonts w:ascii="CG Times" w:hAnsi="CG Times" w:cs="CG Times"/>
-              </w:rPr>
-              <w:t>–</w:t>
-            </w:r>
-            <w:r>
-              <w:rPr>
-                <w:rFonts w:ascii="CG Times" w:hAnsi="CG Times" w:cs="CG Times"/>
-              </w:rPr>
-              <w:t>Life</w:t>
+              <w:t xml:space="preserve"> wish to encrease my misery–Life</w:t>
             </w:r>
           </w:p>
           <w:p>
@@ -21596,13 +20664,21 @@
               <w:rPr>
                 <w:rStyle w:val="1818"/>
               </w:rPr>
-              <w:t>the rest of mankind.  If you will comply with my conditions,</w:t>
-            </w:r>
-            <w:r>
+              <w:t xml:space="preserve">the rest of mankind.  If you will comply with my conditions, I will leave them </w:t>
+            </w:r>
+          </w:p>
+          <w:p>
+            <w:pPr>
+              <w:spacing w:line="232" w:lineRule="exact"/>
               <w:rPr>
                 <w:rStyle w:val="1818"/>
               </w:rPr>
-              <w:t xml:space="preserve"> I will leave them </w:t>
+            </w:pPr>
+            <w:r>
+              <w:rPr>
+                <w:rStyle w:val="1818"/>
+              </w:rPr>
+              <w:t xml:space="preserve">and you at peace; </w:t>
             </w:r>
           </w:p>
           <w:p>
@@ -21612,12 +20688,14 @@
                 <w:rStyle w:val="1818"/>
               </w:rPr>
             </w:pPr>
-            <w:r>
+          </w:p>
+          <w:p>
+            <w:pPr>
+              <w:spacing w:line="232" w:lineRule="exact"/>
               <w:rPr>
                 <w:rStyle w:val="1818"/>
               </w:rPr>
-              <w:t xml:space="preserve">and you at peace; </w:t>
-            </w:r>
+            </w:pPr>
           </w:p>
           <w:p>
             <w:pPr>
@@ -21626,6 +20704,12 @@
                 <w:rStyle w:val="1818"/>
               </w:rPr>
             </w:pPr>
+            <w:r>
+              <w:rPr>
+                <w:rStyle w:val="1818"/>
+              </w:rPr>
+              <w:t xml:space="preserve">but if you refuse, </w:t>
+            </w:r>
           </w:p>
           <w:p>
             <w:pPr>
@@ -21634,6 +20718,12 @@
                 <w:rStyle w:val="1818"/>
               </w:rPr>
             </w:pPr>
+            <w:r>
+              <w:rPr>
+                <w:rStyle w:val="1818"/>
+              </w:rPr>
+              <w:t xml:space="preserve">I will glut the maw of death, until </w:t>
+            </w:r>
           </w:p>
           <w:p>
             <w:pPr>
@@ -21642,11 +20732,19 @@
                 <w:rStyle w:val="1818"/>
               </w:rPr>
             </w:pPr>
-            <w:r>
+          </w:p>
+          <w:p>
+            <w:pPr>
+              <w:spacing w:line="232" w:lineRule="exact"/>
               <w:rPr>
                 <w:rStyle w:val="1818"/>
               </w:rPr>
-              <w:t xml:space="preserve">but if you refuse, </w:t>
+            </w:pPr>
+            <w:r>
+              <w:rPr>
+                <w:rStyle w:val="1818"/>
+              </w:rPr>
+              <w:t xml:space="preserve">it be satiated with the blood of your </w:t>
             </w:r>
           </w:p>
           <w:p>
@@ -21656,11 +20754,19 @@
                 <w:rStyle w:val="1818"/>
               </w:rPr>
             </w:pPr>
-            <w:r>
+          </w:p>
+          <w:p>
+            <w:pPr>
+              <w:spacing w:line="232" w:lineRule="exact"/>
               <w:rPr>
                 <w:rStyle w:val="1818"/>
               </w:rPr>
-              <w:t xml:space="preserve">I will glut the maw of death, until </w:t>
+            </w:pPr>
+            <w:r>
+              <w:rPr>
+                <w:rStyle w:val="1818"/>
+              </w:rPr>
+              <w:t>remaining friends.”</w:t>
             </w:r>
           </w:p>
           <w:p>
@@ -21670,6 +20776,12 @@
                 <w:rStyle w:val="1818"/>
               </w:rPr>
             </w:pPr>
+            <w:r>
+              <w:rPr>
+                <w:rStyle w:val="1818"/>
+              </w:rPr>
+              <w:t xml:space="preserve">     </w:t>
+            </w:r>
           </w:p>
           <w:p>
             <w:pPr>
@@ -21682,75 +20794,7 @@
               <w:rPr>
                 <w:rStyle w:val="1818"/>
               </w:rPr>
-              <w:t xml:space="preserve">it be satiated with the blood of your </w:t>
-            </w:r>
-          </w:p>
-          <w:p>
-            <w:pPr>
-              <w:spacing w:line="232" w:lineRule="exact"/>
-              <w:rPr>
-                <w:rStyle w:val="1818"/>
-              </w:rPr>
-            </w:pPr>
-          </w:p>
-          <w:p>
-            <w:pPr>
-              <w:spacing w:line="232" w:lineRule="exact"/>
-              <w:rPr>
-                <w:rStyle w:val="1818"/>
-              </w:rPr>
-            </w:pPr>
-            <w:r>
-              <w:rPr>
-                <w:rStyle w:val="1818"/>
-              </w:rPr>
-              <w:t>remaining friends.</w:t>
-            </w:r>
-            <w:r>
-              <w:rPr>
-                <w:rStyle w:val="1818"/>
-              </w:rPr>
-              <w:t>”</w:t>
-            </w:r>
-          </w:p>
-          <w:p>
-            <w:pPr>
-              <w:spacing w:line="232" w:lineRule="exact"/>
-              <w:rPr>
-                <w:rStyle w:val="1818"/>
-              </w:rPr>
-            </w:pPr>
-            <w:r>
-              <w:rPr>
-                <w:rStyle w:val="1818"/>
-              </w:rPr>
-              <w:t xml:space="preserve">     </w:t>
-            </w:r>
-          </w:p>
-          <w:p>
-            <w:pPr>
-              <w:spacing w:line="232" w:lineRule="exact"/>
-              <w:rPr>
-                <w:rStyle w:val="1818"/>
-              </w:rPr>
-            </w:pPr>
-            <w:r>
-              <w:rPr>
-                <w:rStyle w:val="1818"/>
-              </w:rPr>
-              <w:t xml:space="preserve">     </w:t>
-            </w:r>
-            <w:r>
-              <w:rPr>
-                <w:rStyle w:val="1818"/>
-              </w:rPr>
-              <w:t>¶“</w:t>
-            </w:r>
-            <w:r>
-              <w:rPr>
-                <w:rStyle w:val="1818"/>
-              </w:rPr>
-              <w:t xml:space="preserve">Abhorred monster! </w:t>
+              <w:t xml:space="preserve">     ¶“Abhorred monster! </w:t>
             </w:r>
           </w:p>
           <w:p>
@@ -21931,15 +20975,7 @@
                 <w:sz w:val="17"/>
                 <w:szCs w:val="17"/>
               </w:rPr>
-              <w:t>bestowed.</w:t>
-            </w:r>
-            <w:r>
-              <w:rPr>
-                <w:rFonts w:ascii="CG Times" w:hAnsi="CG Times" w:cs="CG Times"/>
-                <w:sz w:val="17"/>
-                <w:szCs w:val="17"/>
-              </w:rPr>
-              <w:t>”</w:t>
+              <w:t>bestowed.”</w:t>
             </w:r>
           </w:p>
           <w:p>
@@ -21957,23 +20993,7 @@
                 <w:sz w:val="17"/>
                 <w:szCs w:val="17"/>
               </w:rPr>
-              <w:t xml:space="preserve">     </w:t>
-            </w:r>
-            <w:r>
-              <w:rPr>
-                <w:rFonts w:ascii="CG Times" w:hAnsi="CG Times" w:cs="CG Times"/>
-                <w:sz w:val="17"/>
-                <w:szCs w:val="17"/>
-              </w:rPr>
-              <w:t>¶</w:t>
-            </w:r>
-            <w:r>
-              <w:rPr>
-                <w:rFonts w:ascii="CG Times" w:hAnsi="CG Times" w:cs="CG Times"/>
-                <w:sz w:val="17"/>
-                <w:szCs w:val="17"/>
-              </w:rPr>
-              <w:t xml:space="preserve">My rage was without </w:t>
+              <w:t xml:space="preserve">     ¶My rage was without </w:t>
             </w:r>
           </w:p>
           <w:p>
@@ -22009,15 +21029,7 @@
                 <w:sz w:val="17"/>
                 <w:szCs w:val="17"/>
               </w:rPr>
-              <w:t>impelled by all the feeli</w:t>
-            </w:r>
-            <w:r>
-              <w:rPr>
-                <w:rFonts w:ascii="CG Times" w:hAnsi="CG Times" w:cs="CG Times"/>
-                <w:sz w:val="17"/>
-                <w:szCs w:val="17"/>
-              </w:rPr>
-              <w:t xml:space="preserve">ngs which can arm one </w:t>
+              <w:t xml:space="preserve">impelled by all the feelings which can arm one </w:t>
             </w:r>
           </w:p>
           <w:p>
@@ -22063,23 +21075,7 @@
                 <w:sz w:val="17"/>
                 <w:szCs w:val="17"/>
               </w:rPr>
-              <w:t xml:space="preserve">     </w:t>
-            </w:r>
-            <w:r>
-              <w:rPr>
-                <w:rFonts w:ascii="CG Times" w:hAnsi="CG Times" w:cs="CG Times"/>
-                <w:sz w:val="17"/>
-                <w:szCs w:val="17"/>
-              </w:rPr>
-              <w:t>¶</w:t>
-            </w:r>
-            <w:r>
-              <w:rPr>
-                <w:rFonts w:ascii="CG Times" w:hAnsi="CG Times" w:cs="CG Times"/>
-                <w:sz w:val="17"/>
-                <w:szCs w:val="17"/>
-              </w:rPr>
-              <w:t>He easily eluded me, and said,</w:t>
+              <w:t xml:space="preserve">     ¶He easily eluded me, and said,</w:t>
             </w:r>
           </w:p>
           <w:p>
@@ -22097,23 +21093,7 @@
                 <w:sz w:val="17"/>
                 <w:szCs w:val="17"/>
               </w:rPr>
-              <w:t xml:space="preserve">     </w:t>
-            </w:r>
-            <w:r>
-              <w:rPr>
-                <w:rFonts w:ascii="CG Times" w:hAnsi="CG Times" w:cs="CG Times"/>
-                <w:sz w:val="17"/>
-                <w:szCs w:val="17"/>
-              </w:rPr>
-              <w:t>¶“</w:t>
-            </w:r>
-            <w:r>
-              <w:rPr>
-                <w:rFonts w:ascii="CG Times" w:hAnsi="CG Times" w:cs="CG Times"/>
-                <w:sz w:val="17"/>
-                <w:szCs w:val="17"/>
-              </w:rPr>
-              <w:t xml:space="preserve">Be calm! I entreat </w:t>
+              <w:t xml:space="preserve">     ¶“Be calm! I entreat </w:t>
             </w:r>
           </w:p>
           <w:p>
@@ -22324,15 +21304,7 @@
           <w:i/>
           <w:iCs/>
         </w:rPr>
-        <w:t>darker areas in photofacsimile exaggerate surface textur</w:t>
-      </w:r>
-      <w:r>
-        <w:rPr>
-          <w:rStyle w:val="notes"/>
-          <w:i/>
-          <w:iCs/>
-        </w:rPr>
-        <w:t>e of paper</w:t>
+        <w:t>darker areas in photofacsimile exaggerate surface texture of paper</w:t>
       </w:r>
       <w:r>
         <w:rPr>
@@ -22711,15 +21683,7 @@
           <w:i/>
           <w:iCs/>
         </w:rPr>
-        <w:t xml:space="preserve"> at the Beinecke Rare Book and Manuscript Library, Yale </w:t>
-      </w:r>
-      <w:r>
-        <w:rPr>
-          <w:rStyle w:val="notes"/>
-          <w:i/>
-          <w:iCs/>
-        </w:rPr>
-        <w:t xml:space="preserve">University (for a reference to this possibly unique variant, which occurs on the recto of the first leaf in the gathering signed C[1], see </w:t>
+        <w:t xml:space="preserve"> at the Beinecke Rare Book and Manuscript Library, Yale University (for a reference to this possibly unique variant, which occurs on the recto of the first leaf in the gathering signed C[1], see </w:t>
       </w:r>
       <w:r>
         <w:rPr>
@@ -22753,15 +21717,7 @@
           <w:i/>
           <w:iCs/>
         </w:rPr>
-        <w:t>, see transcrip</w:t>
-      </w:r>
-      <w:r>
-        <w:rPr>
-          <w:rStyle w:val="notes"/>
-          <w:i/>
-          <w:iCs/>
-        </w:rPr>
-        <w:t>tion page 251 in this edition)</w:t>
+        <w:t>, see transcription page 251 in this edition)</w:t>
       </w:r>
     </w:p>
     <w:p>
@@ -22789,12 +21745,6 @@
         <w:gridCol w:w="4320"/>
       </w:tblGrid>
       <w:tr>
-        <w:tblPrEx>
-          <w:tblCellMar>
-            <w:top w:w="0" w:type="dxa"/>
-            <w:bottom w:w="0" w:type="dxa"/>
-          </w:tblCellMar>
-        </w:tblPrEx>
         <w:trPr>
           <w:cantSplit/>
         </w:trPr>
@@ -23363,19 +22313,7 @@
               <w:rPr>
                 <w:rFonts w:ascii="CG Times" w:hAnsi="CG Times" w:cs="CG Times"/>
               </w:rPr>
-              <w:t xml:space="preserve">, </w:t>
-            </w:r>
-            <w:r>
-              <w:rPr>
-                <w:rFonts w:ascii="CG Times" w:hAnsi="CG Times" w:cs="CG Times"/>
-              </w:rPr>
-              <w:t>–</w:t>
-            </w:r>
-            <w:r>
-              <w:rPr>
-                <w:rFonts w:ascii="CG Times" w:hAnsi="CG Times" w:cs="CG Times"/>
-              </w:rPr>
-              <w:t xml:space="preserve"> if </w:t>
+              <w:t xml:space="preserve">, – if </w:t>
             </w:r>
             <w:r>
               <w:rPr>
@@ -23411,13 +22349,7 @@
               <w:rPr>
                 <w:rFonts w:ascii="CG Times" w:hAnsi="CG Times" w:cs="CG Times"/>
               </w:rPr>
-              <w:t xml:space="preserve"> </w:t>
-            </w:r>
-            <w:r>
-              <w:rPr>
-                <w:rFonts w:ascii="CG Times" w:hAnsi="CG Times" w:cs="CG Times"/>
-              </w:rPr>
-              <w:t xml:space="preserve">   </w:t>
+              <w:t xml:space="preserve">    </w:t>
             </w:r>
             <w:r>
               <w:rPr>
@@ -23725,31 +22657,7 @@
               <w:rPr>
                 <w:rFonts w:ascii="CG Times" w:hAnsi="CG Times" w:cs="CG Times"/>
               </w:rPr>
-              <w:t xml:space="preserve">thy creature </w:t>
-            </w:r>
-            <w:r>
-              <w:rPr>
-                <w:rFonts w:ascii="CG Times" w:hAnsi="CG Times" w:cs="CG Times"/>
-              </w:rPr>
-              <w:t>–</w:t>
-            </w:r>
-            <w:r>
-              <w:rPr>
-                <w:rFonts w:ascii="CG Times" w:hAnsi="CG Times" w:cs="CG Times"/>
-              </w:rPr>
-              <w:t xml:space="preserve"> Thy Adam </w:t>
-            </w:r>
-            <w:r>
-              <w:rPr>
-                <w:rFonts w:ascii="CG Times" w:hAnsi="CG Times" w:cs="CG Times"/>
-              </w:rPr>
-              <w:t>–</w:t>
-            </w:r>
-            <w:r>
-              <w:rPr>
-                <w:rFonts w:ascii="CG Times" w:hAnsi="CG Times" w:cs="CG Times"/>
-              </w:rPr>
-              <w:t xml:space="preserve"> </w:t>
+              <w:t xml:space="preserve">thy creature – Thy Adam – </w:t>
             </w:r>
             <w:r>
               <w:rPr>
@@ -24047,33 +22955,14 @@
               <w:rPr>
                 <w:rFonts w:ascii="CG Times" w:hAnsi="CG Times" w:cs="CG Times"/>
               </w:rPr>
-              <w:t xml:space="preserve">     Begone replied I </w:t>
-            </w:r>
-            <w:r>
-              <w:rPr>
-                <w:rFonts w:ascii="CG Times" w:hAnsi="CG Times" w:cs="CG Times"/>
-              </w:rPr>
-              <w:t>–</w:t>
-            </w:r>
-            <w:r>
-              <w:rPr>
-                <w:rFonts w:ascii="CG Times" w:hAnsi="CG Times" w:cs="CG Times"/>
-              </w:rPr>
-              <w:t xml:space="preserve"> I </w:t>
+              <w:t xml:space="preserve">     Begone replied I – I </w:t>
             </w:r>
             <w:r>
               <w:rPr>
                 <w:rFonts w:ascii="CG Times" w:hAnsi="CG Times" w:cs="CG Times"/>
                 <w:strike/>
               </w:rPr>
-              <w:t>c</w:t>
-            </w:r>
-            <w:r>
-              <w:rPr>
-                <w:rFonts w:ascii="CG Times" w:hAnsi="CG Times" w:cs="CG Times"/>
-                <w:strike/>
-              </w:rPr>
-              <w:t>annot and</w:t>
+              <w:t>cannot and</w:t>
             </w:r>
           </w:p>
           <w:p>
@@ -24117,19 +23006,7 @@
               <w:rPr>
                 <w:rFonts w:ascii="CG Times" w:hAnsi="CG Times" w:cs="CG Times"/>
               </w:rPr>
-              <w:t>community between you and I</w:t>
-            </w:r>
-            <w:r>
-              <w:rPr>
-                <w:rFonts w:ascii="CG Times" w:hAnsi="CG Times" w:cs="CG Times"/>
-              </w:rPr>
-              <w:t>–</w:t>
-            </w:r>
-            <w:r>
-              <w:rPr>
-                <w:rFonts w:ascii="CG Times" w:hAnsi="CG Times" w:cs="CG Times"/>
-              </w:rPr>
-              <w:t xml:space="preserve"> We are</w:t>
+              <w:t>community between you and I– We are</w:t>
             </w:r>
           </w:p>
           <w:p>
@@ -24154,19 +23031,7 @@
               <w:rPr>
                 <w:rFonts w:ascii="CG Times" w:hAnsi="CG Times" w:cs="CG Times"/>
               </w:rPr>
-              <w:t xml:space="preserve">enemies </w:t>
-            </w:r>
-            <w:r>
-              <w:rPr>
-                <w:rFonts w:ascii="CG Times" w:hAnsi="CG Times" w:cs="CG Times"/>
-              </w:rPr>
-              <w:t>–</w:t>
-            </w:r>
-            <w:r>
-              <w:rPr>
-                <w:rFonts w:ascii="CG Times" w:hAnsi="CG Times" w:cs="CG Times"/>
-              </w:rPr>
-              <w:t xml:space="preserve"> Begone or </w:t>
+              <w:t xml:space="preserve">enemies – Begone or </w:t>
             </w:r>
             <w:r>
               <w:rPr>
@@ -24317,19 +23182,7 @@
               <w:rPr>
                 <w:rFonts w:ascii="CG Times" w:hAnsi="CG Times" w:cs="CG Times"/>
               </w:rPr>
-              <w:t>fiend</w:t>
-            </w:r>
-            <w:r>
-              <w:rPr>
-                <w:rFonts w:ascii="CG Times" w:hAnsi="CG Times" w:cs="CG Times"/>
-              </w:rPr>
-              <w:t>–</w:t>
-            </w:r>
-            <w:r>
-              <w:rPr>
-                <w:rFonts w:ascii="CG Times" w:hAnsi="CG Times" w:cs="CG Times"/>
-              </w:rPr>
-              <w:t xml:space="preserve"> Will no entreaties cause you</w:t>
+              <w:t>fiend– Will no entreaties cause you</w:t>
             </w:r>
           </w:p>
           <w:p>
@@ -24422,19 +23275,7 @@
               <w:rPr>
                 <w:rFonts w:ascii="CG Times" w:hAnsi="CG Times" w:cs="CG Times"/>
               </w:rPr>
-              <w:t xml:space="preserve">compassion </w:t>
-            </w:r>
-            <w:r>
-              <w:rPr>
-                <w:rFonts w:ascii="CG Times" w:hAnsi="CG Times" w:cs="CG Times"/>
-              </w:rPr>
-              <w:t>–</w:t>
-            </w:r>
-            <w:r>
-              <w:rPr>
-                <w:rFonts w:ascii="CG Times" w:hAnsi="CG Times" w:cs="CG Times"/>
-              </w:rPr>
-              <w:t xml:space="preserve"> Believe me, Frankenstien</w:t>
+              <w:t>compassion – Believe me, Frankenstien</w:t>
             </w:r>
           </w:p>
           <w:p>
@@ -24453,19 +23294,7 @@
               <w:rPr>
                 <w:rFonts w:ascii="CG Times" w:hAnsi="CG Times" w:cs="CG Times"/>
               </w:rPr>
-              <w:t xml:space="preserve">I was benevolent </w:t>
-            </w:r>
-            <w:r>
-              <w:rPr>
-                <w:rFonts w:ascii="CG Times" w:hAnsi="CG Times" w:cs="CG Times"/>
-              </w:rPr>
-              <w:t>–</w:t>
-            </w:r>
-            <w:r>
-              <w:rPr>
-                <w:rFonts w:ascii="CG Times" w:hAnsi="CG Times" w:cs="CG Times"/>
-              </w:rPr>
-              <w:t>my soul glowed with</w:t>
+              <w:t>I was benevolent –my soul glowed with</w:t>
             </w:r>
           </w:p>
         </w:tc>
@@ -24534,13 +23363,7 @@
               <w:rPr>
                 <w:rStyle w:val="1818"/>
               </w:rPr>
-              <w:t>will not b</w:t>
-            </w:r>
-            <w:r>
-              <w:rPr>
-                <w:rStyle w:val="1818"/>
-              </w:rPr>
-              <w:t xml:space="preserve">e tempted to set myself in opposition to thee.  </w:t>
+              <w:t xml:space="preserve">will not be tempted to set myself in opposition to thee.  </w:t>
             </w:r>
           </w:p>
           <w:p>
@@ -24819,15 +23642,7 @@
                 <w:sz w:val="17"/>
                 <w:szCs w:val="17"/>
               </w:rPr>
-              <w:t xml:space="preserve">fallen angel, whom thou drivest from </w:t>
-            </w:r>
-            <w:r>
-              <w:rPr>
-                <w:rFonts w:ascii="CG Times" w:hAnsi="CG Times" w:cs="CG Times"/>
-                <w:sz w:val="17"/>
-                <w:szCs w:val="17"/>
-              </w:rPr>
-              <w:t xml:space="preserve">joy for no misdeed.  Every where I see </w:t>
+              <w:t xml:space="preserve">fallen angel, whom thou drivest from joy for no misdeed.  Every where I see </w:t>
             </w:r>
           </w:p>
           <w:p>
@@ -24939,15 +23754,7 @@
                 <w:sz w:val="17"/>
                 <w:szCs w:val="17"/>
               </w:rPr>
-              <w:t>happy, and I shall again be virtuous.</w:t>
-            </w:r>
-            <w:r>
-              <w:rPr>
-                <w:rFonts w:ascii="CG Times" w:hAnsi="CG Times" w:cs="CG Times"/>
-                <w:sz w:val="17"/>
-                <w:szCs w:val="17"/>
-              </w:rPr>
-              <w:t>”</w:t>
+              <w:t>happy, and I shall again be virtuous.”</w:t>
             </w:r>
           </w:p>
           <w:p>
@@ -24975,23 +23782,7 @@
                 <w:sz w:val="17"/>
                 <w:szCs w:val="17"/>
               </w:rPr>
-              <w:t xml:space="preserve">     </w:t>
-            </w:r>
-            <w:r>
-              <w:rPr>
-                <w:rFonts w:ascii="CG Times" w:hAnsi="CG Times" w:cs="CG Times"/>
-                <w:sz w:val="17"/>
-                <w:szCs w:val="17"/>
-              </w:rPr>
-              <w:t>¶“</w:t>
-            </w:r>
-            <w:r>
-              <w:rPr>
-                <w:rFonts w:ascii="CG Times" w:hAnsi="CG Times" w:cs="CG Times"/>
-                <w:sz w:val="17"/>
-                <w:szCs w:val="17"/>
-              </w:rPr>
-              <w:t xml:space="preserve">Begone! I </w:t>
+              <w:t xml:space="preserve">     ¶“Begone! I </w:t>
             </w:r>
           </w:p>
           <w:p>
@@ -25131,15 +23922,7 @@
                 <w:sz w:val="17"/>
                 <w:szCs w:val="17"/>
               </w:rPr>
-              <w:t>one must fall.</w:t>
-            </w:r>
-            <w:r>
-              <w:rPr>
-                <w:rFonts w:ascii="CG Times" w:hAnsi="CG Times" w:cs="CG Times"/>
-                <w:sz w:val="17"/>
-                <w:szCs w:val="17"/>
-              </w:rPr>
-              <w:t>”</w:t>
+              <w:t>one must fall.”</w:t>
             </w:r>
           </w:p>
           <w:p>
@@ -25167,23 +23950,7 @@
                 <w:sz w:val="17"/>
                 <w:szCs w:val="17"/>
               </w:rPr>
-              <w:t xml:space="preserve">     </w:t>
-            </w:r>
-            <w:r>
-              <w:rPr>
-                <w:rFonts w:ascii="CG Times" w:hAnsi="CG Times" w:cs="CG Times"/>
-                <w:sz w:val="17"/>
-                <w:szCs w:val="17"/>
-              </w:rPr>
-              <w:t>¶“</w:t>
-            </w:r>
-            <w:r>
-              <w:rPr>
-                <w:rFonts w:ascii="CG Times" w:hAnsi="CG Times" w:cs="CG Times"/>
-                <w:sz w:val="17"/>
-                <w:szCs w:val="17"/>
-              </w:rPr>
-              <w:t xml:space="preserve">How can I move thee?  </w:t>
+              <w:t xml:space="preserve">     ¶“How can I move thee?  </w:t>
             </w:r>
           </w:p>
           <w:p>
@@ -25281,15 +24048,7 @@
                 <w:sz w:val="17"/>
                 <w:szCs w:val="17"/>
               </w:rPr>
-              <w:t>creature, who implores t</w:t>
-            </w:r>
-            <w:r>
-              <w:rPr>
-                <w:rFonts w:ascii="CG Times" w:hAnsi="CG Times" w:cs="CG Times"/>
-                <w:sz w:val="17"/>
-                <w:szCs w:val="17"/>
-              </w:rPr>
-              <w:t xml:space="preserve">hy goodness and </w:t>
+              <w:t xml:space="preserve">creature, who implores thy goodness and </w:t>
             </w:r>
           </w:p>
           <w:p>
@@ -25411,15 +24170,7 @@
           <w:i/>
           <w:iCs/>
         </w:rPr>
-        <w:t xml:space="preserve">darker areas in photofacsimile exaggerate discoloration and surface texture  </w:t>
-      </w:r>
-      <w:r>
-        <w:rPr>
-          <w:rStyle w:val="notes"/>
-          <w:i/>
-          <w:iCs/>
-        </w:rPr>
-        <w:t>of paper</w:t>
+        <w:t>darker areas in photofacsimile exaggerate discoloration and surface texture  of paper</w:t>
       </w:r>
       <w:r>
         <w:rPr>
@@ -25760,23 +24511,7 @@
           <w:i/>
           <w:iCs/>
         </w:rPr>
-        <w:t>) miscopied in the now missing page of fair copy</w:t>
-      </w:r>
-      <w:r>
-        <w:rPr>
-          <w:rStyle w:val="notes"/>
-          <w:i/>
-          <w:iCs/>
-        </w:rPr>
-        <w:t>—</w:t>
-      </w:r>
-      <w:r>
-        <w:rPr>
-          <w:rStyle w:val="notes"/>
-          <w:i/>
-          <w:iCs/>
-        </w:rPr>
-        <w:t>all suggest that text could read</w:t>
+        <w:t>) miscopied in the now missing page of fair copy—all suggest that text could read</w:t>
       </w:r>
       <w:r>
         <w:rPr>
@@ -25790,15 +24525,7 @@
           <w:i/>
           <w:iCs/>
         </w:rPr>
-        <w:t xml:space="preserve">(but it is equally </w:t>
-      </w:r>
-      <w:r>
-        <w:rPr>
-          <w:rStyle w:val="notes"/>
-          <w:i/>
-          <w:iCs/>
-        </w:rPr>
-        <w:t xml:space="preserve">likely that </w:t>
+        <w:t xml:space="preserve">(but it is equally likely that </w:t>
       </w:r>
       <w:r>
         <w:rPr>
@@ -26403,12 +25130,6 @@
         <w:gridCol w:w="4320"/>
       </w:tblGrid>
       <w:tr>
-        <w:tblPrEx>
-          <w:tblCellMar>
-            <w:top w:w="0" w:type="dxa"/>
-            <w:bottom w:w="0" w:type="dxa"/>
-          </w:tblCellMar>
-        </w:tblPrEx>
         <w:trPr>
           <w:cantSplit/>
         </w:trPr>
@@ -27006,19 +25727,7 @@
               <w:rPr>
                 <w:rFonts w:ascii="CG Times" w:hAnsi="CG Times" w:cs="CG Times"/>
               </w:rPr>
-              <w:t xml:space="preserve">miserably alone </w:t>
-            </w:r>
-            <w:r>
-              <w:rPr>
-                <w:rFonts w:ascii="CG Times" w:hAnsi="CG Times" w:cs="CG Times"/>
-              </w:rPr>
-              <w:t>–</w:t>
-            </w:r>
-            <w:r>
-              <w:rPr>
-                <w:rFonts w:ascii="CG Times" w:hAnsi="CG Times" w:cs="CG Times"/>
-              </w:rPr>
-              <w:t xml:space="preserve"> </w:t>
+              <w:t xml:space="preserve">miserably alone – </w:t>
             </w:r>
             <w:r>
               <w:rPr>
@@ -27067,13 +25776,7 @@
               <w:rPr>
                 <w:rFonts w:ascii="CG Times" w:hAnsi="CG Times" w:cs="CG Times"/>
               </w:rPr>
-              <w:t xml:space="preserve"> You, my creato</w:t>
-            </w:r>
-            <w:r>
-              <w:rPr>
-                <w:rFonts w:ascii="CG Times" w:hAnsi="CG Times" w:cs="CG Times"/>
-              </w:rPr>
-              <w:t>r abhor me</w:t>
+              <w:t xml:space="preserve"> You, my creator abhor me</w:t>
             </w:r>
           </w:p>
           <w:p>
@@ -27193,19 +25896,7 @@
               <w:rPr>
                 <w:rFonts w:ascii="CG Times" w:hAnsi="CG Times" w:cs="CG Times"/>
               </w:rPr>
-              <w:t>fellow creatures</w:t>
-            </w:r>
-            <w:r>
-              <w:rPr>
-                <w:rFonts w:ascii="CG Times" w:hAnsi="CG Times" w:cs="CG Times"/>
-              </w:rPr>
-              <w:t>—</w:t>
-            </w:r>
-            <w:r>
-              <w:rPr>
-                <w:rFonts w:ascii="CG Times" w:hAnsi="CG Times" w:cs="CG Times"/>
-              </w:rPr>
-              <w:t xml:space="preserve">They spurn and </w:t>
+              <w:t xml:space="preserve">fellow creatures—They spurn and </w:t>
             </w:r>
             <w:r>
               <w:rPr>
@@ -27287,19 +25978,7 @@
               <w:rPr>
                 <w:rFonts w:ascii="CG Times" w:hAnsi="CG Times" w:cs="CG Times"/>
               </w:rPr>
-              <w:t>glaciers are my refuge</w:t>
-            </w:r>
-            <w:r>
-              <w:rPr>
-                <w:rFonts w:ascii="CG Times" w:hAnsi="CG Times" w:cs="CG Times"/>
-              </w:rPr>
-              <w:t>—</w:t>
-            </w:r>
-            <w:r>
-              <w:rPr>
-                <w:rFonts w:ascii="CG Times" w:hAnsi="CG Times" w:cs="CG Times"/>
-              </w:rPr>
-              <w:t>I have wandered</w:t>
+              <w:t>glaciers are my refuge—I have wandered</w:t>
             </w:r>
             <w:r>
               <w:rPr>
@@ -27374,19 +26053,7 @@
               <w:rPr>
                 <w:rFonts w:ascii="CG Times" w:hAnsi="CG Times" w:cs="CG Times"/>
               </w:rPr>
-              <w:t>here many days</w:t>
-            </w:r>
-            <w:r>
-              <w:rPr>
-                <w:rFonts w:ascii="CG Times" w:hAnsi="CG Times" w:cs="CG Times"/>
-              </w:rPr>
-              <w:t>–</w:t>
-            </w:r>
-            <w:r>
-              <w:rPr>
-                <w:rFonts w:ascii="CG Times" w:hAnsi="CG Times" w:cs="CG Times"/>
-              </w:rPr>
-              <w:t xml:space="preserve"> The caves of ice </w:t>
+              <w:t xml:space="preserve">here many days– The caves of ice </w:t>
             </w:r>
             <w:r>
               <w:rPr>
@@ -27469,19 +26136,7 @@
               <w:rPr>
                 <w:rFonts w:ascii="CG Times" w:hAnsi="CG Times" w:cs="CG Times"/>
               </w:rPr>
-              <w:t xml:space="preserve"> </w:t>
-            </w:r>
-            <w:r>
-              <w:rPr>
-                <w:rFonts w:ascii="CG Times" w:hAnsi="CG Times" w:cs="CG Times"/>
-              </w:rPr>
-              <w:t>–</w:t>
-            </w:r>
-            <w:r>
-              <w:rPr>
-                <w:rFonts w:ascii="CG Times" w:hAnsi="CG Times" w:cs="CG Times"/>
-              </w:rPr>
-              <w:t xml:space="preserve"> </w:t>
+              <w:t xml:space="preserve"> – </w:t>
             </w:r>
             <w:r>
               <w:rPr>
@@ -27502,19 +26157,7 @@
               <w:rPr>
                 <w:rFonts w:ascii="CG Times" w:hAnsi="CG Times" w:cs="CG Times"/>
               </w:rPr>
-              <w:t>—</w:t>
-            </w:r>
-            <w:r>
-              <w:rPr>
-                <w:rFonts w:ascii="CG Times" w:hAnsi="CG Times" w:cs="CG Times"/>
-              </w:rPr>
-              <w:t xml:space="preserve"> These bleak s</w:t>
-            </w:r>
-            <w:r>
-              <w:rPr>
-                <w:rFonts w:ascii="CG Times" w:hAnsi="CG Times" w:cs="CG Times"/>
-              </w:rPr>
-              <w:t xml:space="preserve">kies I </w:t>
+              <w:t xml:space="preserve">— These bleak skies I </w:t>
             </w:r>
             <w:r>
               <w:rPr>
@@ -27864,19 +26507,7 @@
               <w:rPr>
                 <w:rFonts w:ascii="CG Times" w:hAnsi="CG Times" w:cs="CG Times"/>
               </w:rPr>
-              <w:t xml:space="preserve">arm themselves for my destruction </w:t>
-            </w:r>
-            <w:r>
-              <w:rPr>
-                <w:rFonts w:ascii="CG Times" w:hAnsi="CG Times" w:cs="CG Times"/>
-              </w:rPr>
-              <w:t>–</w:t>
-            </w:r>
-            <w:r>
-              <w:rPr>
-                <w:rFonts w:ascii="CG Times" w:hAnsi="CG Times" w:cs="CG Times"/>
-              </w:rPr>
-              <w:t xml:space="preserve"> </w:t>
+              <w:t xml:space="preserve">arm themselves for my destruction – </w:t>
             </w:r>
             <w:r>
               <w:rPr>
@@ -27991,13 +26622,7 @@
               <w:rPr>
                 <w:rFonts w:ascii="CG Times" w:hAnsi="CG Times" w:cs="CG Times"/>
               </w:rPr>
-              <w:t xml:space="preserve"> terms with ene</w:t>
-            </w:r>
-            <w:r>
-              <w:rPr>
-                <w:rFonts w:ascii="CG Times" w:hAnsi="CG Times" w:cs="CG Times"/>
-              </w:rPr>
-              <w:t xml:space="preserve">mies </w:t>
+              <w:t xml:space="preserve"> terms with enemies </w:t>
             </w:r>
             <w:r>
               <w:rPr>
@@ -28076,19 +26701,7 @@
               <w:rPr>
                 <w:rFonts w:ascii="CG Times" w:hAnsi="CG Times" w:cs="CG Times"/>
               </w:rPr>
-              <w:t>wretchedness</w:t>
-            </w:r>
-            <w:r>
-              <w:rPr>
-                <w:rFonts w:ascii="CG Times" w:hAnsi="CG Times" w:cs="CG Times"/>
-              </w:rPr>
-              <w:t>–</w:t>
-            </w:r>
-            <w:r>
-              <w:rPr>
-                <w:rFonts w:ascii="CG Times" w:hAnsi="CG Times" w:cs="CG Times"/>
-              </w:rPr>
-              <w:t xml:space="preserve"> Yet it is in your power</w:t>
+              <w:t>wretchedness– Yet it is in your power</w:t>
             </w:r>
           </w:p>
           <w:p>
@@ -28422,39 +27035,21 @@
               <w:rPr>
                 <w:rFonts w:ascii="CG Times" w:hAnsi="CG Times" w:cs="CG Times"/>
               </w:rPr>
-              <w:t xml:space="preserve"> me </w:t>
-            </w:r>
-            <w:r>
-              <w:rPr>
-                <w:rFonts w:ascii="CG Times" w:hAnsi="CG Times" w:cs="CG Times"/>
-              </w:rPr>
-              <w:t>–</w:t>
-            </w:r>
-            <w:r>
-              <w:rPr>
-                <w:rFonts w:ascii="CG Times" w:hAnsi="CG Times" w:cs="CG Times"/>
-              </w:rPr>
-              <w:t>The</w:t>
-            </w:r>
-          </w:p>
-          <w:p>
-            <w:pPr>
-              <w:spacing w:line="235" w:lineRule="exact"/>
-              <w:rPr>
-                <w:rFonts w:ascii="CG Times" w:hAnsi="CG Times" w:cs="CG Times"/>
-              </w:rPr>
-            </w:pPr>
-            <w:r>
-              <w:rPr>
-                <w:rFonts w:ascii="CG Times" w:hAnsi="CG Times" w:cs="CG Times"/>
-              </w:rPr>
-              <w:t xml:space="preserve">                           </w:t>
-            </w:r>
-            <w:r>
-              <w:rPr>
-                <w:rFonts w:ascii="CG Times" w:hAnsi="CG Times" w:cs="CG Times"/>
-              </w:rPr>
-              <w:t xml:space="preserve"> </w:t>
+              <w:t xml:space="preserve"> me –The</w:t>
+            </w:r>
+          </w:p>
+          <w:p>
+            <w:pPr>
+              <w:spacing w:line="235" w:lineRule="exact"/>
+              <w:rPr>
+                <w:rFonts w:ascii="CG Times" w:hAnsi="CG Times" w:cs="CG Times"/>
+              </w:rPr>
+            </w:pPr>
+            <w:r>
+              <w:rPr>
+                <w:rFonts w:ascii="CG Times" w:hAnsi="CG Times" w:cs="CG Times"/>
+              </w:rPr>
+              <w:t xml:space="preserve">                            </w:t>
             </w:r>
             <w:r>
               <w:rPr>
@@ -28654,14 +27249,16 @@
               <w:rPr>
                 <w:rStyle w:val="1818"/>
               </w:rPr>
-              <w:t>miserably alo</w:t>
-            </w:r>
-            <w:r>
+              <w:t xml:space="preserve">miserably alone?  </w:t>
+            </w:r>
+          </w:p>
+          <w:p>
+            <w:pPr>
+              <w:spacing w:line="235" w:lineRule="exact"/>
               <w:rPr>
                 <w:rStyle w:val="1818"/>
               </w:rPr>
-              <w:t xml:space="preserve">ne?  </w:t>
-            </w:r>
+            </w:pPr>
           </w:p>
           <w:p>
             <w:pPr>
@@ -28670,20 +27267,20 @@
                 <w:rStyle w:val="1818"/>
               </w:rPr>
             </w:pPr>
-          </w:p>
-          <w:p>
-            <w:pPr>
-              <w:spacing w:line="235" w:lineRule="exact"/>
+            <w:r>
               <w:rPr>
                 <w:rStyle w:val="1818"/>
               </w:rPr>
-            </w:pPr>
-            <w:r>
+              <w:t xml:space="preserve">You, my creator, abhor me; </w:t>
+            </w:r>
+          </w:p>
+          <w:p>
+            <w:pPr>
+              <w:spacing w:line="235" w:lineRule="exact"/>
               <w:rPr>
                 <w:rStyle w:val="1818"/>
               </w:rPr>
-              <w:t xml:space="preserve">You, my creator, abhor me; </w:t>
-            </w:r>
+            </w:pPr>
           </w:p>
           <w:p>
             <w:pPr>
@@ -28692,20 +27289,20 @@
                 <w:rStyle w:val="1818"/>
               </w:rPr>
             </w:pPr>
-          </w:p>
-          <w:p>
-            <w:pPr>
-              <w:spacing w:line="235" w:lineRule="exact"/>
+            <w:r>
               <w:rPr>
                 <w:rStyle w:val="1818"/>
               </w:rPr>
-            </w:pPr>
-            <w:r>
+              <w:t xml:space="preserve">what hope can I gather from your </w:t>
+            </w:r>
+          </w:p>
+          <w:p>
+            <w:pPr>
+              <w:spacing w:line="235" w:lineRule="exact"/>
               <w:rPr>
                 <w:rStyle w:val="1818"/>
               </w:rPr>
-              <w:t xml:space="preserve">what hope can I gather from your </w:t>
-            </w:r>
+            </w:pPr>
           </w:p>
           <w:p>
             <w:pPr>
@@ -28714,34 +27311,34 @@
                 <w:rStyle w:val="1818"/>
               </w:rPr>
             </w:pPr>
-          </w:p>
-          <w:p>
-            <w:pPr>
-              <w:spacing w:line="235" w:lineRule="exact"/>
+            <w:r>
               <w:rPr>
                 <w:rStyle w:val="1818"/>
               </w:rPr>
-            </w:pPr>
-            <w:r>
+              <w:t xml:space="preserve">fellow-creatures, who owe me nothing? they spurn and hate </w:t>
+            </w:r>
+          </w:p>
+          <w:p>
+            <w:pPr>
+              <w:spacing w:line="235" w:lineRule="exact"/>
               <w:rPr>
                 <w:rStyle w:val="1818"/>
               </w:rPr>
-              <w:t xml:space="preserve">fellow-creatures, who owe me nothing? they spurn and hate </w:t>
-            </w:r>
-          </w:p>
-          <w:p>
-            <w:pPr>
-              <w:spacing w:line="235" w:lineRule="exact"/>
+            </w:pPr>
+            <w:r>
               <w:rPr>
                 <w:rStyle w:val="1818"/>
               </w:rPr>
-            </w:pPr>
-            <w:r>
+              <w:t xml:space="preserve">me.  The desert mountains and dreary </w:t>
+            </w:r>
+          </w:p>
+          <w:p>
+            <w:pPr>
+              <w:spacing w:line="235" w:lineRule="exact"/>
               <w:rPr>
                 <w:rStyle w:val="1818"/>
               </w:rPr>
-              <w:t xml:space="preserve">me.  The desert mountains and dreary </w:t>
-            </w:r>
+            </w:pPr>
           </w:p>
           <w:p>
             <w:pPr>
@@ -28750,20 +27347,20 @@
                 <w:rStyle w:val="1818"/>
               </w:rPr>
             </w:pPr>
-          </w:p>
-          <w:p>
-            <w:pPr>
-              <w:spacing w:line="235" w:lineRule="exact"/>
+            <w:r>
               <w:rPr>
                 <w:rStyle w:val="1818"/>
               </w:rPr>
-            </w:pPr>
-            <w:r>
+              <w:t xml:space="preserve">glaciers are my refuge.  I have wandered </w:t>
+            </w:r>
+          </w:p>
+          <w:p>
+            <w:pPr>
+              <w:spacing w:line="235" w:lineRule="exact"/>
               <w:rPr>
                 <w:rStyle w:val="1818"/>
               </w:rPr>
-              <w:t xml:space="preserve">glaciers are my refuge.  I have wandered </w:t>
-            </w:r>
+            </w:pPr>
           </w:p>
           <w:p>
             <w:pPr>
@@ -28772,20 +27369,20 @@
                 <w:rStyle w:val="1818"/>
               </w:rPr>
             </w:pPr>
-          </w:p>
-          <w:p>
-            <w:pPr>
-              <w:spacing w:line="235" w:lineRule="exact"/>
+            <w:r>
               <w:rPr>
                 <w:rStyle w:val="1818"/>
               </w:rPr>
-            </w:pPr>
-            <w:r>
+              <w:t xml:space="preserve">here many days; the caves of ice, which </w:t>
+            </w:r>
+          </w:p>
+          <w:p>
+            <w:pPr>
+              <w:spacing w:line="235" w:lineRule="exact"/>
               <w:rPr>
                 <w:rStyle w:val="1818"/>
               </w:rPr>
-              <w:t xml:space="preserve">here many days; the caves of ice, which </w:t>
-            </w:r>
+            </w:pPr>
           </w:p>
           <w:p>
             <w:pPr>
@@ -28794,20 +27391,20 @@
                 <w:rStyle w:val="1818"/>
               </w:rPr>
             </w:pPr>
-          </w:p>
-          <w:p>
-            <w:pPr>
-              <w:spacing w:line="235" w:lineRule="exact"/>
+            <w:r>
               <w:rPr>
                 <w:rStyle w:val="1818"/>
               </w:rPr>
-            </w:pPr>
-            <w:r>
+              <w:t xml:space="preserve">I only do not fear, are a dwelling to me, and </w:t>
+            </w:r>
+          </w:p>
+          <w:p>
+            <w:pPr>
+              <w:spacing w:line="235" w:lineRule="exact"/>
               <w:rPr>
                 <w:rStyle w:val="1818"/>
               </w:rPr>
-              <w:t xml:space="preserve">I only do not fear, are a dwelling to me, and </w:t>
-            </w:r>
+            </w:pPr>
           </w:p>
           <w:p>
             <w:pPr>
@@ -28816,20 +27413,20 @@
                 <w:rStyle w:val="1818"/>
               </w:rPr>
             </w:pPr>
-          </w:p>
-          <w:p>
-            <w:pPr>
-              <w:spacing w:line="235" w:lineRule="exact"/>
+            <w:r>
               <w:rPr>
                 <w:rStyle w:val="1818"/>
               </w:rPr>
-            </w:pPr>
-            <w:r>
+              <w:t xml:space="preserve">the only one which man does not grudge.  </w:t>
+            </w:r>
+          </w:p>
+          <w:p>
+            <w:pPr>
+              <w:spacing w:line="235" w:lineRule="exact"/>
               <w:rPr>
                 <w:rStyle w:val="1818"/>
               </w:rPr>
-              <w:t xml:space="preserve">the only one which man does not grudge.  </w:t>
-            </w:r>
+            </w:pPr>
           </w:p>
           <w:p>
             <w:pPr>
@@ -28838,20 +27435,20 @@
                 <w:rStyle w:val="1818"/>
               </w:rPr>
             </w:pPr>
-          </w:p>
-          <w:p>
-            <w:pPr>
-              <w:spacing w:line="235" w:lineRule="exact"/>
+            <w:r>
               <w:rPr>
                 <w:rStyle w:val="1818"/>
               </w:rPr>
-            </w:pPr>
-            <w:r>
+              <w:t xml:space="preserve">These bleak skies I </w:t>
+            </w:r>
+          </w:p>
+          <w:p>
+            <w:pPr>
+              <w:spacing w:line="235" w:lineRule="exact"/>
               <w:rPr>
                 <w:rStyle w:val="1818"/>
               </w:rPr>
-              <w:t xml:space="preserve">These bleak skies I </w:t>
-            </w:r>
+            </w:pPr>
           </w:p>
           <w:p>
             <w:pPr>
@@ -28860,34 +27457,34 @@
                 <w:rStyle w:val="1818"/>
               </w:rPr>
             </w:pPr>
-          </w:p>
-          <w:p>
-            <w:pPr>
-              <w:spacing w:line="235" w:lineRule="exact"/>
+            <w:r>
               <w:rPr>
                 <w:rStyle w:val="1818"/>
               </w:rPr>
-            </w:pPr>
-            <w:r>
+              <w:t xml:space="preserve">hail, for they are kinder to me than your fellow-beings.  </w:t>
+            </w:r>
+          </w:p>
+          <w:p>
+            <w:pPr>
+              <w:spacing w:line="235" w:lineRule="exact"/>
               <w:rPr>
                 <w:rStyle w:val="1818"/>
               </w:rPr>
-              <w:t xml:space="preserve">hail, for they are kinder to me than your fellow-beings.  </w:t>
-            </w:r>
-          </w:p>
-          <w:p>
-            <w:pPr>
-              <w:spacing w:line="235" w:lineRule="exact"/>
+            </w:pPr>
+            <w:r>
               <w:rPr>
                 <w:rStyle w:val="1818"/>
               </w:rPr>
-            </w:pPr>
-            <w:r>
+              <w:t xml:space="preserve">If the multitude of mankind </w:t>
+            </w:r>
+          </w:p>
+          <w:p>
+            <w:pPr>
+              <w:spacing w:line="235" w:lineRule="exact"/>
               <w:rPr>
                 <w:rStyle w:val="1818"/>
               </w:rPr>
-              <w:t xml:space="preserve">If the multitude of mankind </w:t>
-            </w:r>
+            </w:pPr>
           </w:p>
           <w:p>
             <w:pPr>
@@ -28904,48 +27501,48 @@
                 <w:rStyle w:val="1818"/>
               </w:rPr>
             </w:pPr>
-          </w:p>
-          <w:p>
-            <w:pPr>
-              <w:spacing w:line="235" w:lineRule="exact"/>
+            <w:r>
               <w:rPr>
                 <w:rStyle w:val="1818"/>
               </w:rPr>
-            </w:pPr>
-            <w:r>
+              <w:t xml:space="preserve">knew of my existence, they would do as you do, </w:t>
+            </w:r>
+          </w:p>
+          <w:p>
+            <w:pPr>
+              <w:spacing w:line="235" w:lineRule="exact"/>
               <w:rPr>
                 <w:rStyle w:val="1818"/>
               </w:rPr>
-              <w:t xml:space="preserve">knew of my existence, they would do as you do, </w:t>
-            </w:r>
-          </w:p>
-          <w:p>
-            <w:pPr>
-              <w:spacing w:line="235" w:lineRule="exact"/>
+            </w:pPr>
+            <w:r>
               <w:rPr>
                 <w:rStyle w:val="1818"/>
               </w:rPr>
-            </w:pPr>
-            <w:r>
+              <w:t xml:space="preserve">and </w:t>
+            </w:r>
+          </w:p>
+          <w:p>
+            <w:pPr>
+              <w:spacing w:line="235" w:lineRule="exact"/>
               <w:rPr>
                 <w:rStyle w:val="1818"/>
               </w:rPr>
-              <w:t xml:space="preserve">and </w:t>
-            </w:r>
-          </w:p>
-          <w:p>
-            <w:pPr>
-              <w:spacing w:line="235" w:lineRule="exact"/>
+            </w:pPr>
+            <w:r>
               <w:rPr>
                 <w:rStyle w:val="1818"/>
               </w:rPr>
-            </w:pPr>
-            <w:r>
+              <w:t xml:space="preserve">arm themselves for my destruction.  </w:t>
+            </w:r>
+          </w:p>
+          <w:p>
+            <w:pPr>
+              <w:spacing w:line="235" w:lineRule="exact"/>
               <w:rPr>
                 <w:rStyle w:val="1818"/>
               </w:rPr>
-              <w:t xml:space="preserve">arm themselves for my destruction.  </w:t>
-            </w:r>
+            </w:pPr>
           </w:p>
           <w:p>
             <w:pPr>
@@ -28954,42 +27551,34 @@
                 <w:rStyle w:val="1818"/>
               </w:rPr>
             </w:pPr>
-          </w:p>
-          <w:p>
-            <w:pPr>
-              <w:spacing w:line="235" w:lineRule="exact"/>
+            <w:r>
               <w:rPr>
                 <w:rStyle w:val="1818"/>
               </w:rPr>
-            </w:pPr>
-            <w:r>
+              <w:t xml:space="preserve">Shall I not then hate them who abhor me?  </w:t>
+            </w:r>
+          </w:p>
+          <w:p>
+            <w:pPr>
+              <w:spacing w:line="235" w:lineRule="exact"/>
               <w:rPr>
                 <w:rStyle w:val="1818"/>
               </w:rPr>
-              <w:t xml:space="preserve">Shall I not then hate them who abhor me?  </w:t>
-            </w:r>
-          </w:p>
-          <w:p>
-            <w:pPr>
-              <w:spacing w:line="235" w:lineRule="exact"/>
+            </w:pPr>
+          </w:p>
+          <w:p>
+            <w:pPr>
+              <w:spacing w:line="235" w:lineRule="exact"/>
+              <w:rPr>
+                <w:rFonts w:ascii="CG Times" w:hAnsi="CG Times" w:cs="CG Times"/>
+                <w:sz w:val="17"/>
+                <w:szCs w:val="17"/>
+              </w:rPr>
+            </w:pPr>
+            <w:r>
               <w:rPr>
                 <w:rStyle w:val="1818"/>
               </w:rPr>
-            </w:pPr>
-          </w:p>
-          <w:p>
-            <w:pPr>
-              <w:spacing w:line="235" w:lineRule="exact"/>
-              <w:rPr>
-                <w:rFonts w:ascii="CG Times" w:hAnsi="CG Times" w:cs="CG Times"/>
-                <w:sz w:val="17"/>
-                <w:szCs w:val="17"/>
-              </w:rPr>
-            </w:pPr>
-            <w:r>
-              <w:rPr>
-                <w:rStyle w:val="1818"/>
-              </w:rPr>
               <w:t xml:space="preserve">I will keep no terms with my </w:t>
             </w:r>
             <w:r>
@@ -29188,15 +27777,7 @@
                 <w:sz w:val="17"/>
                 <w:szCs w:val="17"/>
               </w:rPr>
-              <w:t>to my tale: when you</w:t>
-            </w:r>
-            <w:r>
-              <w:rPr>
-                <w:rFonts w:ascii="CG Times" w:hAnsi="CG Times" w:cs="CG Times"/>
-                <w:sz w:val="17"/>
-                <w:szCs w:val="17"/>
-              </w:rPr>
-              <w:t xml:space="preserve"> have heard that, </w:t>
+              <w:t xml:space="preserve">to my tale: when you have heard that, </w:t>
             </w:r>
           </w:p>
           <w:p>
@@ -29423,15 +28004,7 @@
           <w:i/>
           <w:iCs/>
         </w:rPr>
-        <w:t xml:space="preserve"> ink line (to left of penciled margin line), possibly marking t</w:t>
-      </w:r>
-      <w:r>
-        <w:rPr>
-          <w:rStyle w:val="notes"/>
-          <w:i/>
-          <w:iCs/>
-        </w:rPr>
-        <w:t>ext to be revised</w:t>
+        <w:t xml:space="preserve"> ink line (to left of penciled margin line), possibly marking text to be revised</w:t>
       </w:r>
       <w:r>
         <w:rPr>
@@ -29702,15 +28275,7 @@
           <w:i/>
           <w:iCs/>
         </w:rPr>
-        <w:t xml:space="preserve"> </w:t>
-      </w:r>
-      <w:r>
-        <w:rPr>
-          <w:rStyle w:val="notes"/>
-          <w:i/>
-          <w:iCs/>
-        </w:rPr>
-        <w:t>added in</w:t>
+        <w:t xml:space="preserve"> added in</w:t>
       </w:r>
       <w:r>
         <w:rPr>
@@ -30017,15 +28582,7 @@
           <w:b/>
           <w:bCs/>
         </w:rPr>
-        <w:t xml:space="preserve"> </w:t>
-      </w:r>
-      <w:r>
-        <w:rPr>
-          <w:rStyle w:val="notes"/>
-          <w:b/>
-          <w:bCs/>
-        </w:rPr>
-        <w:t>text:40]</w:t>
+        <w:t xml:space="preserve"> text:40]</w:t>
       </w:r>
       <w:r>
         <w:rPr>
@@ -30184,15 +28741,7 @@
           <w:i/>
           <w:iCs/>
         </w:rPr>
-        <w:t xml:space="preserve"> (page</w:t>
-      </w:r>
-      <w:r>
-        <w:rPr>
-          <w:rStyle w:val="notes"/>
-          <w:i/>
-          <w:iCs/>
-        </w:rPr>
-        <w:t xml:space="preserve"> 85)</w:t>
+        <w:t xml:space="preserve"> (page 85)</w:t>
       </w:r>
     </w:p>
     <w:tbl>
@@ -30212,12 +28761,6 @@
         <w:gridCol w:w="4320"/>
       </w:tblGrid>
       <w:tr>
-        <w:tblPrEx>
-          <w:tblCellMar>
-            <w:top w:w="0" w:type="dxa"/>
-            <w:bottom w:w="0" w:type="dxa"/>
-          </w:tblCellMar>
-        </w:tblPrEx>
         <w:trPr>
           <w:cantSplit/>
         </w:trPr>
@@ -30843,19 +29386,7 @@
               <w:rPr>
                 <w:rFonts w:ascii="CG Times" w:hAnsi="CG Times" w:cs="CG Times"/>
               </w:rPr>
-              <w:t xml:space="preserve"> creature </w:t>
-            </w:r>
-            <w:r>
-              <w:rPr>
-                <w:rFonts w:ascii="CG Times" w:hAnsi="CG Times" w:cs="CG Times"/>
-              </w:rPr>
-              <w:t>–</w:t>
-            </w:r>
-            <w:r>
-              <w:rPr>
-                <w:rFonts w:ascii="CG Times" w:hAnsi="CG Times" w:cs="CG Times"/>
-              </w:rPr>
-              <w:t>Oh praise the eter</w:t>
+              <w:t xml:space="preserve"> creature –Oh praise the eter</w:t>
             </w:r>
           </w:p>
           <w:p>
@@ -30904,13 +29435,7 @@
               <w:rPr>
                 <w:rFonts w:ascii="CG Times" w:hAnsi="CG Times" w:cs="CG Times"/>
               </w:rPr>
-              <w:t>—</w:t>
-            </w:r>
-            <w:r>
-              <w:rPr>
-                <w:rFonts w:ascii="CG Times" w:hAnsi="CG Times" w:cs="CG Times"/>
-              </w:rPr>
-              <w:t>Yet I ask you</w:t>
+              <w:t>—Yet I ask you</w:t>
             </w:r>
             <w:r>
               <w:rPr>
@@ -31104,19 +29629,7 @@
               <w:rPr>
                 <w:rFonts w:ascii="CG Times" w:hAnsi="CG Times" w:cs="CG Times"/>
               </w:rPr>
-              <w:t xml:space="preserve">    "Why" cried I</w:t>
-            </w:r>
-            <w:r>
-              <w:rPr>
-                <w:rFonts w:ascii="CG Times" w:hAnsi="CG Times" w:cs="CG Times"/>
-              </w:rPr>
-              <w:t>–</w:t>
-            </w:r>
-            <w:r>
-              <w:rPr>
-                <w:rFonts w:ascii="CG Times" w:hAnsi="CG Times" w:cs="CG Times"/>
-              </w:rPr>
-              <w:t xml:space="preserve">"do you </w:t>
+              <w:t xml:space="preserve">    "Why" cried I–"do you </w:t>
             </w:r>
             <w:r>
               <w:rPr>
@@ -31286,13 +29799,7 @@
               <w:rPr>
                 <w:rFonts w:ascii="CG Times" w:hAnsi="CG Times" w:cs="CG Times"/>
               </w:rPr>
-              <w:t xml:space="preserve"> </w:t>
-            </w:r>
-            <w:r>
-              <w:rPr>
-                <w:rFonts w:ascii="CG Times" w:hAnsi="CG Times" w:cs="CG Times"/>
-              </w:rPr>
-              <w:t>–</w:t>
+              <w:t xml:space="preserve"> –</w:t>
             </w:r>
           </w:p>
           <w:p>
@@ -31511,19 +30018,7 @@
               <w:rPr>
                 <w:rFonts w:ascii="CG Times" w:hAnsi="CG Times" w:cs="CG Times"/>
               </w:rPr>
-              <w:t>that formed you!</w:t>
-            </w:r>
-            <w:r>
-              <w:rPr>
-                <w:rFonts w:ascii="CG Times" w:hAnsi="CG Times" w:cs="CG Times"/>
-              </w:rPr>
-              <w:t>—</w:t>
-            </w:r>
-            <w:r>
-              <w:rPr>
-                <w:rFonts w:ascii="CG Times" w:hAnsi="CG Times" w:cs="CG Times"/>
-              </w:rPr>
-              <w:t xml:space="preserve"> You have made</w:t>
+              <w:t>that formed you!— You have made</w:t>
             </w:r>
           </w:p>
           <w:p>
@@ -31925,19 +30420,7 @@
               <w:rPr>
                 <w:rFonts w:ascii="CG Times" w:hAnsi="CG Times" w:cs="CG Times"/>
               </w:rPr>
-              <w:t xml:space="preserve">my eyes </w:t>
-            </w:r>
-            <w:r>
-              <w:rPr>
-                <w:rFonts w:ascii="CG Times" w:hAnsi="CG Times" w:cs="CG Times"/>
-              </w:rPr>
-              <w:t>–</w:t>
-            </w:r>
-            <w:r>
-              <w:rPr>
-                <w:rFonts w:ascii="CG Times" w:hAnsi="CG Times" w:cs="CG Times"/>
-              </w:rPr>
-              <w:t xml:space="preserve"> </w:t>
+              <w:t xml:space="preserve">my eyes – </w:t>
             </w:r>
             <w:r>
               <w:rPr>
@@ -31950,19 +30433,7 @@
               <w:rPr>
                 <w:rFonts w:ascii="CG Times" w:hAnsi="CG Times" w:cs="CG Times"/>
               </w:rPr>
-              <w:t xml:space="preserve">u </w:t>
-            </w:r>
-            <w:r>
-              <w:rPr>
-                <w:rFonts w:ascii="CG Times" w:hAnsi="CG Times" w:cs="CG Times"/>
-              </w:rPr>
-              <w:t>–</w:t>
-            </w:r>
-            <w:r>
-              <w:rPr>
-                <w:rFonts w:ascii="CG Times" w:hAnsi="CG Times" w:cs="CG Times"/>
-              </w:rPr>
-              <w:t xml:space="preserve"> </w:t>
+              <w:t xml:space="preserve">u – </w:t>
             </w:r>
             <w:r>
               <w:rPr>
@@ -32022,19 +30493,7 @@
               <w:rPr>
                 <w:rFonts w:ascii="CG Times" w:hAnsi="CG Times" w:cs="CG Times"/>
               </w:rPr>
-              <w:t xml:space="preserve"> </w:t>
-            </w:r>
-            <w:r>
-              <w:rPr>
-                <w:rFonts w:ascii="CG Times" w:hAnsi="CG Times" w:cs="CG Times"/>
-              </w:rPr>
-              <w:t>–</w:t>
-            </w:r>
-            <w:r>
-              <w:rPr>
-                <w:rFonts w:ascii="CG Times" w:hAnsi="CG Times" w:cs="CG Times"/>
-              </w:rPr>
-              <w:t>from the sight of one whom</w:t>
+              <w:t xml:space="preserve"> –from the sight of one whom</w:t>
             </w:r>
           </w:p>
           <w:p>
@@ -32080,19 +30539,7 @@
               <w:rPr>
                 <w:rFonts w:ascii="CG Times" w:hAnsi="CG Times" w:cs="CG Times"/>
               </w:rPr>
-              <w:t>you abhor.</w:t>
-            </w:r>
-            <w:r>
-              <w:rPr>
-                <w:rFonts w:ascii="CG Times" w:hAnsi="CG Times" w:cs="CG Times"/>
-              </w:rPr>
-              <w:t>–</w:t>
-            </w:r>
-            <w:r>
-              <w:rPr>
-                <w:rFonts w:ascii="CG Times" w:hAnsi="CG Times" w:cs="CG Times"/>
-              </w:rPr>
-              <w:t>still you can listen to me</w:t>
+              <w:t>you abhor.–still you can listen to me</w:t>
             </w:r>
           </w:p>
           <w:p>
@@ -32129,19 +30576,7 @@
               <w:rPr>
                 <w:rFonts w:ascii="CG Times" w:hAnsi="CG Times" w:cs="CG Times"/>
               </w:rPr>
-              <w:t xml:space="preserve">and grant me your compassion </w:t>
-            </w:r>
-            <w:r>
-              <w:rPr>
-                <w:rFonts w:ascii="CG Times" w:hAnsi="CG Times" w:cs="CG Times"/>
-              </w:rPr>
-              <w:t>–</w:t>
-            </w:r>
-            <w:r>
-              <w:rPr>
-                <w:rFonts w:ascii="CG Times" w:hAnsi="CG Times" w:cs="CG Times"/>
-              </w:rPr>
-              <w:t>By the</w:t>
+              <w:t>and grant me your compassion –By the</w:t>
             </w:r>
             <w:r>
               <w:rPr>
@@ -32270,19 +30705,7 @@
               <w:rPr>
                 <w:rFonts w:ascii="CG Times" w:hAnsi="CG Times" w:cs="CG Times"/>
               </w:rPr>
-              <w:t xml:space="preserve">of you </w:t>
-            </w:r>
-            <w:r>
-              <w:rPr>
-                <w:rFonts w:ascii="CG Times" w:hAnsi="CG Times" w:cs="CG Times"/>
-              </w:rPr>
-              <w:t>–</w:t>
-            </w:r>
-            <w:r>
-              <w:rPr>
-                <w:rFonts w:ascii="CG Times" w:hAnsi="CG Times" w:cs="CG Times"/>
-              </w:rPr>
-              <w:t xml:space="preserve"> </w:t>
+              <w:t xml:space="preserve">of you – </w:t>
             </w:r>
             <w:r>
               <w:rPr>
@@ -32308,19 +30731,7 @@
               <w:rPr>
                 <w:rFonts w:ascii="CG Times" w:hAnsi="CG Times" w:cs="CG Times"/>
               </w:rPr>
-              <w:t xml:space="preserve"> tale </w:t>
-            </w:r>
-            <w:r>
-              <w:rPr>
-                <w:rFonts w:ascii="CG Times" w:hAnsi="CG Times" w:cs="CG Times"/>
-              </w:rPr>
-              <w:t>–</w:t>
-            </w:r>
-            <w:r>
-              <w:rPr>
-                <w:rFonts w:ascii="CG Times" w:hAnsi="CG Times" w:cs="CG Times"/>
-              </w:rPr>
-              <w:t>It is</w:t>
+              <w:t xml:space="preserve"> tale –It is</w:t>
             </w:r>
           </w:p>
           <w:p>
@@ -32517,13 +30928,7 @@
               <w:rPr>
                 <w:rFonts w:ascii="CG Times" w:hAnsi="CG Times" w:cs="CG Times"/>
               </w:rPr>
-              <w:t>fine sensations; come to</w:t>
-            </w:r>
-            <w:r>
-              <w:rPr>
-                <w:rFonts w:ascii="CG Times" w:hAnsi="CG Times" w:cs="CG Times"/>
-              </w:rPr>
-              <w:t xml:space="preserve"> hut on </w:t>
+              <w:t xml:space="preserve">fine sensations; come to hut on </w:t>
             </w:r>
             <w:r>
               <w:rPr>
@@ -32580,19 +30985,7 @@
               <w:rPr>
                 <w:rFonts w:ascii="CG Times" w:hAnsi="CG Times" w:cs="CG Times"/>
               </w:rPr>
-              <w:t xml:space="preserve"> </w:t>
-            </w:r>
-            <w:r>
-              <w:rPr>
-                <w:rFonts w:ascii="CG Times" w:hAnsi="CG Times" w:cs="CG Times"/>
-              </w:rPr>
-              <w:t>–</w:t>
-            </w:r>
-            <w:r>
-              <w:rPr>
-                <w:rFonts w:ascii="CG Times" w:hAnsi="CG Times" w:cs="CG Times"/>
-              </w:rPr>
-              <w:t xml:space="preserve"> The sun is yet high in the</w:t>
+              <w:t xml:space="preserve"> – The sun is yet high in the</w:t>
             </w:r>
           </w:p>
         </w:tc>
@@ -32909,15 +31302,7 @@
                 <w:sz w:val="17"/>
                 <w:szCs w:val="17"/>
               </w:rPr>
-              <w:t>you will, destroy the work of your hands.</w:t>
-            </w:r>
-            <w:r>
-              <w:rPr>
-                <w:rFonts w:ascii="CG Times" w:hAnsi="CG Times" w:cs="CG Times"/>
-                <w:sz w:val="17"/>
-                <w:szCs w:val="17"/>
-              </w:rPr>
-              <w:t>”</w:t>
+              <w:t>you will, destroy the work of your hands.”</w:t>
             </w:r>
           </w:p>
           <w:p>
@@ -32965,23 +31350,7 @@
                 <w:sz w:val="17"/>
                 <w:szCs w:val="17"/>
               </w:rPr>
-              <w:t xml:space="preserve">     </w:t>
-            </w:r>
-            <w:r>
-              <w:rPr>
-                <w:rFonts w:ascii="CG Times" w:hAnsi="CG Times" w:cs="CG Times"/>
-                <w:sz w:val="17"/>
-                <w:szCs w:val="17"/>
-              </w:rPr>
-              <w:t>¶“</w:t>
-            </w:r>
-            <w:r>
-              <w:rPr>
-                <w:rFonts w:ascii="CG Times" w:hAnsi="CG Times" w:cs="CG Times"/>
-                <w:sz w:val="17"/>
-                <w:szCs w:val="17"/>
-              </w:rPr>
-              <w:t xml:space="preserve">Why do you call to my </w:t>
+              <w:t xml:space="preserve">     ¶“Why do you call to my </w:t>
             </w:r>
           </w:p>
           <w:p>
@@ -33181,15 +31550,7 @@
                 <w:sz w:val="17"/>
                 <w:szCs w:val="17"/>
               </w:rPr>
-              <w:t>day, abhorred devil, in wh</w:t>
-            </w:r>
-            <w:r>
-              <w:rPr>
-                <w:rFonts w:ascii="CG Times" w:hAnsi="CG Times" w:cs="CG Times"/>
-                <w:sz w:val="17"/>
-                <w:szCs w:val="17"/>
-              </w:rPr>
-              <w:t xml:space="preserve">ich you first saw light!  Cursed </w:t>
+              <w:t xml:space="preserve">day, abhorred devil, in which you first saw light!  Cursed </w:t>
             </w:r>
           </w:p>
           <w:p>
@@ -33397,15 +31758,7 @@
                 <w:sz w:val="17"/>
                 <w:szCs w:val="17"/>
               </w:rPr>
-              <w:t>relieve me from the sight of your detested form.</w:t>
-            </w:r>
-            <w:r>
-              <w:rPr>
-                <w:rFonts w:ascii="CG Times" w:hAnsi="CG Times" w:cs="CG Times"/>
-                <w:sz w:val="17"/>
-                <w:szCs w:val="17"/>
-              </w:rPr>
-              <w:t>”</w:t>
+              <w:t>relieve me from the sight of your detested form.”</w:t>
             </w:r>
           </w:p>
           <w:p>
@@ -33433,39 +31786,7 @@
                 <w:sz w:val="17"/>
                 <w:szCs w:val="17"/>
               </w:rPr>
-              <w:t xml:space="preserve">     </w:t>
-            </w:r>
-            <w:r>
-              <w:rPr>
-                <w:rFonts w:ascii="CG Times" w:hAnsi="CG Times" w:cs="CG Times"/>
-                <w:sz w:val="17"/>
-                <w:szCs w:val="17"/>
-              </w:rPr>
-              <w:t>¶“</w:t>
-            </w:r>
-            <w:r>
-              <w:rPr>
-                <w:rFonts w:ascii="CG Times" w:hAnsi="CG Times" w:cs="CG Times"/>
-                <w:sz w:val="17"/>
-                <w:szCs w:val="17"/>
-              </w:rPr>
-              <w:t>Thus I relieve thee, my creator,</w:t>
-            </w:r>
-            <w:r>
-              <w:rPr>
-                <w:rFonts w:ascii="CG Times" w:hAnsi="CG Times" w:cs="CG Times"/>
-                <w:sz w:val="17"/>
-                <w:szCs w:val="17"/>
-              </w:rPr>
-              <w:t>”</w:t>
-            </w:r>
-            <w:r>
-              <w:rPr>
-                <w:rFonts w:ascii="CG Times" w:hAnsi="CG Times" w:cs="CG Times"/>
-                <w:sz w:val="17"/>
-                <w:szCs w:val="17"/>
-              </w:rPr>
-              <w:t xml:space="preserve"> </w:t>
+              <w:t xml:space="preserve">     ¶“Thus I relieve thee, my creator,” </w:t>
             </w:r>
           </w:p>
           <w:p>
@@ -33541,23 +31862,7 @@
                 <w:sz w:val="17"/>
                 <w:szCs w:val="17"/>
               </w:rPr>
-              <w:t xml:space="preserve">my eyes, which I flung from me with violence; </w:t>
-            </w:r>
-            <w:r>
-              <w:rPr>
-                <w:rFonts w:ascii="CG Times" w:hAnsi="CG Times" w:cs="CG Times"/>
-                <w:sz w:val="17"/>
-                <w:szCs w:val="17"/>
-              </w:rPr>
-              <w:t>“</w:t>
-            </w:r>
-            <w:r>
-              <w:rPr>
-                <w:rFonts w:ascii="CG Times" w:hAnsi="CG Times" w:cs="CG Times"/>
-                <w:sz w:val="17"/>
-                <w:szCs w:val="17"/>
-              </w:rPr>
-              <w:t xml:space="preserve">thus I take </w:t>
+              <w:t xml:space="preserve">my eyes, which I flung from me with violence; “thus I take </w:t>
             </w:r>
           </w:p>
           <w:p>
@@ -33633,15 +31938,7 @@
                 <w:sz w:val="17"/>
                 <w:szCs w:val="17"/>
               </w:rPr>
-              <w:t>you abhor.  Still thou canst list</w:t>
-            </w:r>
-            <w:r>
-              <w:rPr>
-                <w:rFonts w:ascii="CG Times" w:hAnsi="CG Times" w:cs="CG Times"/>
-                <w:sz w:val="17"/>
-                <w:szCs w:val="17"/>
-              </w:rPr>
-              <w:t xml:space="preserve">en to me, </w:t>
+              <w:t xml:space="preserve">you abhor.  Still thou canst listen to me, </w:t>
             </w:r>
           </w:p>
           <w:p>
@@ -33953,15 +32250,7 @@
                 <w:sz w:val="17"/>
                 <w:szCs w:val="17"/>
               </w:rPr>
-              <w:t>fine sensations; come to the hut upon the</w:t>
-            </w:r>
-            <w:r>
-              <w:rPr>
-                <w:rFonts w:ascii="CG Times" w:hAnsi="CG Times" w:cs="CG Times"/>
-                <w:sz w:val="17"/>
-                <w:szCs w:val="17"/>
-              </w:rPr>
-              <w:t xml:space="preserve"> mountain.  </w:t>
+              <w:t xml:space="preserve">fine sensations; come to the hut upon the mountain.  </w:t>
             </w:r>
           </w:p>
           <w:p>
@@ -34512,15 +32801,7 @@
           <w:i/>
           <w:iCs/>
         </w:rPr>
-        <w:t>repeated but uncanc</w:t>
-      </w:r>
-      <w:r>
-        <w:rPr>
-          <w:rStyle w:val="notes"/>
-          <w:i/>
-          <w:iCs/>
-        </w:rPr>
-        <w:t xml:space="preserve">eled </w:t>
+        <w:t xml:space="preserve">repeated but uncanceled </w:t>
       </w:r>
       <w:r>
         <w:rPr>
@@ -34752,15 +33033,7 @@
           <w:i/>
           <w:iCs/>
         </w:rPr>
-        <w:t>(from blotted initial</w:t>
-      </w:r>
-      <w:r>
-        <w:rPr>
-          <w:rStyle w:val="notes"/>
-          <w:i/>
-          <w:iCs/>
-        </w:rPr>
-        <w:t xml:space="preserve"> </w:t>
+        <w:t xml:space="preserve">(from blotted initial </w:t>
       </w:r>
       <w:r>
         <w:rPr>
@@ -34808,12 +33081,6 @@
         <w:gridCol w:w="4320"/>
       </w:tblGrid>
       <w:tr>
-        <w:tblPrEx>
-          <w:tblCellMar>
-            <w:top w:w="0" w:type="dxa"/>
-            <w:bottom w:w="0" w:type="dxa"/>
-          </w:tblCellMar>
-        </w:tblPrEx>
         <w:trPr>
           <w:cantSplit/>
         </w:trPr>
@@ -35495,19 +33762,7 @@
               <w:rPr>
                 <w:rFonts w:ascii="CG Times" w:hAnsi="CG Times" w:cs="CG Times"/>
               </w:rPr>
-              <w:t xml:space="preserve">heavens </w:t>
-            </w:r>
-            <w:r>
-              <w:rPr>
-                <w:rFonts w:ascii="CG Times" w:hAnsi="CG Times" w:cs="CG Times"/>
-              </w:rPr>
-              <w:t>–</w:t>
-            </w:r>
-            <w:r>
-              <w:rPr>
-                <w:rFonts w:ascii="CG Times" w:hAnsi="CG Times" w:cs="CG Times"/>
-              </w:rPr>
-              <w:t xml:space="preserve"> before it descends to </w:t>
+              <w:t xml:space="preserve">heavens – before it descends to </w:t>
             </w:r>
             <w:r>
               <w:rPr>
@@ -36064,31 +34319,7 @@
               <w:rPr>
                 <w:rFonts w:ascii="CG Times" w:hAnsi="CG Times" w:cs="CG Times"/>
               </w:rPr>
-              <w:t xml:space="preserve">across the ice </w:t>
-            </w:r>
-            <w:r>
-              <w:rPr>
-                <w:rFonts w:ascii="CG Times" w:hAnsi="CG Times" w:cs="CG Times"/>
-              </w:rPr>
-              <w:t>–</w:t>
-            </w:r>
-            <w:r>
-              <w:rPr>
-                <w:rFonts w:ascii="CG Times" w:hAnsi="CG Times" w:cs="CG Times"/>
-              </w:rPr>
-              <w:t xml:space="preserve">I followed </w:t>
-            </w:r>
-            <w:r>
-              <w:rPr>
-                <w:rFonts w:ascii="CG Times" w:hAnsi="CG Times" w:cs="CG Times"/>
-              </w:rPr>
-              <w:t>–</w:t>
-            </w:r>
-            <w:r>
-              <w:rPr>
-                <w:rFonts w:ascii="CG Times" w:hAnsi="CG Times" w:cs="CG Times"/>
-              </w:rPr>
-              <w:t xml:space="preserve"> my heart was</w:t>
+              <w:t>across the ice –I followed – my heart was</w:t>
             </w:r>
           </w:p>
           <w:p>
@@ -36255,13 +34486,7 @@
               <w:rPr>
                 <w:rStyle w:val="pbs85"/>
               </w:rPr>
-              <w:t xml:space="preserve">  </w:t>
-            </w:r>
-            <w:r>
-              <w:rPr>
-                <w:rStyle w:val="pbs85"/>
-              </w:rPr>
-              <w:t xml:space="preserve">                          &amp;    I determined at</w:t>
+              <w:t xml:space="preserve">                            &amp;    I determined at</w:t>
             </w:r>
           </w:p>
           <w:p>
@@ -36364,19 +34589,7 @@
               <w:rPr>
                 <w:rFonts w:ascii="CG Times" w:hAnsi="CG Times" w:cs="CG Times"/>
               </w:rPr>
-              <w:t>to listen to his tale</w:t>
-            </w:r>
-            <w:r>
-              <w:rPr>
-                <w:rFonts w:ascii="CG Times" w:hAnsi="CG Times" w:cs="CG Times"/>
-              </w:rPr>
-              <w:t>—</w:t>
-            </w:r>
-            <w:r>
-              <w:rPr>
-                <w:rFonts w:ascii="CG Times" w:hAnsi="CG Times" w:cs="CG Times"/>
-              </w:rPr>
-              <w:t>I was partly urged</w:t>
+              <w:t>to listen to his tale—I was partly urged</w:t>
             </w:r>
           </w:p>
           <w:p>
@@ -36953,19 +35166,7 @@
               <w:rPr>
                 <w:rFonts w:ascii="CG Times" w:hAnsi="CG Times" w:cs="CG Times"/>
               </w:rPr>
-              <w:t xml:space="preserve"> </w:t>
-            </w:r>
-            <w:r>
-              <w:rPr>
-                <w:rFonts w:ascii="CG Times" w:hAnsi="CG Times" w:cs="CG Times"/>
-              </w:rPr>
-              <w:t>–</w:t>
-            </w:r>
-            <w:r>
-              <w:rPr>
-                <w:rFonts w:ascii="CG Times" w:hAnsi="CG Times" w:cs="CG Times"/>
-              </w:rPr>
-              <w:t xml:space="preserve"> We crossed</w:t>
+              <w:t xml:space="preserve"> – We crossed</w:t>
             </w:r>
           </w:p>
           <w:p>
@@ -37069,19 +35270,7 @@
               <w:rPr>
                 <w:rFonts w:ascii="CG Times" w:hAnsi="CG Times" w:cs="CG Times"/>
               </w:rPr>
-              <w:t>opposite rock.</w:t>
-            </w:r>
-            <w:r>
-              <w:rPr>
-                <w:rFonts w:ascii="CG Times" w:hAnsi="CG Times" w:cs="CG Times"/>
-              </w:rPr>
-              <w:t>–</w:t>
-            </w:r>
-            <w:r>
-              <w:rPr>
-                <w:rFonts w:ascii="CG Times" w:hAnsi="CG Times" w:cs="CG Times"/>
-              </w:rPr>
-              <w:t xml:space="preserve"> The air was cold and</w:t>
+              <w:t>opposite rock.– The air was cold and</w:t>
             </w:r>
           </w:p>
           <w:p>
@@ -37125,19 +35314,7 @@
               <w:rPr>
                 <w:rFonts w:ascii="CG Times" w:hAnsi="CG Times" w:cs="CG Times"/>
               </w:rPr>
-              <w:t>the rain began again to descend</w:t>
-            </w:r>
-            <w:r>
-              <w:rPr>
-                <w:rFonts w:ascii="CG Times" w:hAnsi="CG Times" w:cs="CG Times"/>
-              </w:rPr>
-              <w:t>–</w:t>
-            </w:r>
-            <w:r>
-              <w:rPr>
-                <w:rFonts w:ascii="CG Times" w:hAnsi="CG Times" w:cs="CG Times"/>
-              </w:rPr>
-              <w:t>We</w:t>
+              <w:t>the rain began again to descend–We</w:t>
             </w:r>
           </w:p>
           <w:p>
@@ -37181,25 +35358,7 @@
               <w:rPr>
                 <w:rFonts w:ascii="CG Times" w:hAnsi="CG Times" w:cs="CG Times"/>
               </w:rPr>
-              <w:t>entered the hut</w:t>
-            </w:r>
-            <w:r>
-              <w:rPr>
-                <w:rFonts w:ascii="CG Times" w:hAnsi="CG Times" w:cs="CG Times"/>
-              </w:rPr>
-              <w:t xml:space="preserve"> </w:t>
-            </w:r>
-            <w:r>
-              <w:rPr>
-                <w:rFonts w:ascii="CG Times" w:hAnsi="CG Times" w:cs="CG Times"/>
-              </w:rPr>
-              <w:t>–</w:t>
-            </w:r>
-            <w:r>
-              <w:rPr>
-                <w:rFonts w:ascii="CG Times" w:hAnsi="CG Times" w:cs="CG Times"/>
-              </w:rPr>
-              <w:t xml:space="preserve"> the fiend with an</w:t>
+              <w:t>entered the hut – the fiend with an</w:t>
             </w:r>
           </w:p>
           <w:p>
@@ -37593,13 +35752,7 @@
               <w:rPr>
                 <w:rStyle w:val="1818"/>
               </w:rPr>
-              <w:t>of your own speedy ruin.</w:t>
-            </w:r>
-            <w:r>
-              <w:rPr>
-                <w:rStyle w:val="1818"/>
-              </w:rPr>
-              <w:t>”</w:t>
+              <w:t>of your own speedy ruin.”</w:t>
             </w:r>
           </w:p>
           <w:p>
@@ -37623,19 +35776,7 @@
               <w:rPr>
                 <w:rStyle w:val="1818"/>
               </w:rPr>
-              <w:t xml:space="preserve">     </w:t>
-            </w:r>
-            <w:r>
-              <w:rPr>
-                <w:rStyle w:val="1818"/>
-              </w:rPr>
-              <w:t>¶</w:t>
-            </w:r>
-            <w:r>
-              <w:rPr>
-                <w:rStyle w:val="1818"/>
-              </w:rPr>
-              <w:t xml:space="preserve">As he said this, he led the way </w:t>
+              <w:t xml:space="preserve">     ¶As he said this, he led the way </w:t>
             </w:r>
           </w:p>
           <w:p>
@@ -37957,15 +36098,7 @@
                 <w:sz w:val="17"/>
                 <w:szCs w:val="17"/>
               </w:rPr>
-              <w:t>my resolution.  I had hitherto s</w:t>
-            </w:r>
-            <w:r>
-              <w:rPr>
-                <w:rFonts w:ascii="CG Times" w:hAnsi="CG Times" w:cs="CG Times"/>
-                <w:sz w:val="17"/>
-                <w:szCs w:val="17"/>
-              </w:rPr>
-              <w:t xml:space="preserve">upposed </w:t>
+              <w:t xml:space="preserve">my resolution.  I had hitherto supposed </w:t>
             </w:r>
           </w:p>
           <w:p>
@@ -38269,15 +36402,7 @@
                 <w:sz w:val="17"/>
                 <w:szCs w:val="17"/>
               </w:rPr>
-              <w:t>render him happy before I</w:t>
-            </w:r>
-            <w:r>
-              <w:rPr>
-                <w:rFonts w:ascii="CG Times" w:hAnsi="CG Times" w:cs="CG Times"/>
-                <w:sz w:val="17"/>
-                <w:szCs w:val="17"/>
-              </w:rPr>
-              <w:t xml:space="preserve"> complained </w:t>
+              <w:t xml:space="preserve">render him happy before I complained </w:t>
             </w:r>
           </w:p>
           <w:p>
@@ -38841,15 +36966,7 @@
           <w:i/>
           <w:iCs/>
         </w:rPr>
-        <w:t xml:space="preserve">, with broken ink line extending </w:t>
-      </w:r>
-      <w:r>
-        <w:rPr>
-          <w:rStyle w:val="notes"/>
-          <w:i/>
-          <w:iCs/>
-        </w:rPr>
-        <w:t xml:space="preserve">down to line 27 next to margin rule </w:t>
+        <w:t xml:space="preserve">, with broken ink line extending down to line 27 next to margin rule </w:t>
       </w:r>
       <w:r>
         <w:rPr>
@@ -39341,12 +37458,6 @@
         <w:gridCol w:w="4320"/>
       </w:tblGrid>
       <w:tr>
-        <w:tblPrEx>
-          <w:tblCellMar>
-            <w:top w:w="0" w:type="dxa"/>
-            <w:bottom w:w="0" w:type="dxa"/>
-          </w:tblCellMar>
-        </w:tblPrEx>
         <w:trPr>
           <w:cantSplit/>
         </w:trPr>
@@ -39432,19 +37543,7 @@
               <w:rPr>
                 <w:rFonts w:ascii="CG Times" w:hAnsi="CG Times" w:cs="CG Times"/>
               </w:rPr>
-              <w:t xml:space="preserve">heart and depressed spirits </w:t>
-            </w:r>
-            <w:r>
-              <w:rPr>
-                <w:rFonts w:ascii="CG Times" w:hAnsi="CG Times" w:cs="CG Times"/>
-              </w:rPr>
-              <w:t>–</w:t>
-            </w:r>
-            <w:r>
-              <w:rPr>
-                <w:rFonts w:ascii="CG Times" w:hAnsi="CG Times" w:cs="CG Times"/>
-              </w:rPr>
-              <w:t xml:space="preserve"> But I consented</w:t>
+              <w:t>heart and depressed spirits – But I consented</w:t>
             </w:r>
           </w:p>
           <w:p>
@@ -40807,15 +38906,7 @@
           <w:i/>
           <w:iCs/>
         </w:rPr>
-        <w:t xml:space="preserve"> in Dep. c. </w:t>
-      </w:r>
-      <w:r>
-        <w:rPr>
-          <w:rStyle w:val="notes"/>
-          <w:i/>
-          <w:iCs/>
-        </w:rPr>
-        <w:t xml:space="preserve">477/1, the remainder of Notebook A (continental laid paper, blue color) continues in Dep. c. 534/1, folios 1-18 (folio 1 recto is blank but numbered page </w:t>
+        <w:t xml:space="preserve"> in Dep. c. 477/1, the remainder of Notebook A (continental laid paper, blue color) continues in Dep. c. 534/1, folios 1-18 (folio 1 recto is blank but numbered page </w:t>
       </w:r>
       <w:r>
         <w:rPr>
@@ -40829,15 +38920,7 @@
           <w:i/>
           <w:iCs/>
         </w:rPr>
-        <w:t>, and folio 1 verso is page 1 of Draft: Vol. II, Ch. 1); however, this folio 62 in Dep. c. 477/1 is</w:t>
-      </w:r>
-      <w:r>
-        <w:rPr>
-          <w:rStyle w:val="notes"/>
-          <w:i/>
-          <w:iCs/>
-        </w:rPr>
-        <w:t xml:space="preserve"> immediately followed by two more folios: folio 63, an extraneous leaf of soiled cream paper, measuring 327-329 x 202-204 mm. and containing two pages of </w:t>
+        <w:t xml:space="preserve">, and folio 1 verso is page 1 of Draft: Vol. II, Ch. 1); however, this folio 62 in Dep. c. 477/1 is immediately followed by two more folios: folio 63, an extraneous leaf of soiled cream paper, measuring 327-329 x 202-204 mm. and containing two pages of </w:t>
       </w:r>
       <w:r>
         <w:rPr>
@@ -40854,15 +38937,7 @@
           <w:i/>
           <w:iCs/>
         </w:rPr>
-        <w:t xml:space="preserve"> prose text on Cyrus (for two more pages on Cyrus, see Dep. c. 534/1, folio 95 recto/verso; also se</w:t>
-      </w:r>
-      <w:r>
-        <w:rPr>
-          <w:rStyle w:val="notes"/>
-          <w:i/>
-          <w:iCs/>
-        </w:rPr>
-        <w:t>e Appendix C for photofacsimiles of all four Cyrus pages); and folio 64, the blank second half of the bifolium blue wrapper containing this part of Notebook A (folio 64 is not represented in this edition, but the recto is foliated "</w:t>
+        <w:t xml:space="preserve"> prose text on Cyrus (for two more pages on Cyrus, see Dep. c. 534/1, folio 95 recto/verso; also see Appendix C for photofacsimiles of all four Cyrus pages); and folio 64, the blank second half of the bifolium blue wrapper containing this part of Notebook A (folio 64 is not represented in this edition, but the recto is foliated "</w:t>
       </w:r>
       <w:r>
         <w:rPr>
@@ -40876,15 +38951,7 @@
           <w:i/>
           <w:iCs/>
         </w:rPr>
-        <w:t>" and the verso</w:t>
-      </w:r>
-      <w:r>
-        <w:rPr>
-          <w:rStyle w:val="notes"/>
-          <w:i/>
-          <w:iCs/>
-        </w:rPr>
-        <w:t xml:space="preserve"> has Bodleian notation "</w:t>
+        <w:t>" and the verso has Bodleian notation "</w:t>
       </w:r>
       <w:r>
         <w:rPr>
@@ -40898,23 +38965,7 @@
           <w:i/>
           <w:iCs/>
         </w:rPr>
-        <w:t>"</w:t>
-      </w:r>
-      <w:r>
-        <w:rPr>
-          <w:rStyle w:val="notes"/>
-          <w:i/>
-          <w:iCs/>
-        </w:rPr>
-        <w:t>—</w:t>
-      </w:r>
-      <w:r>
-        <w:rPr>
-          <w:rStyle w:val="notes"/>
-          <w:i/>
-          <w:iCs/>
-        </w:rPr>
-        <w:t>see also page 8 in this edition for the photofacsimile of folio i recto of this bifolium wrapper)</w:t>
+        <w:t>"—see also page 8 in this edition for the photofacsimile of folio i recto of this bifolium wrapper)</w:t>
       </w:r>
       <w:r>
         <w:rPr>
@@ -40936,15 +38987,7 @@
           <w:i/>
           <w:iCs/>
         </w:rPr>
-        <w:t>darker areas in photofacsimile exaggerate soiling and discoloration of paper as well as curling of paper a</w:t>
-      </w:r>
-      <w:r>
-        <w:rPr>
-          <w:rStyle w:val="notes"/>
-          <w:i/>
-          <w:iCs/>
-        </w:rPr>
-        <w:t>t upper right edge</w:t>
+        <w:t>darker areas in photofacsimile exaggerate soiling and discoloration of paper as well as curling of paper at upper right edge</w:t>
       </w:r>
       <w:r>
         <w:rPr>
@@ -41311,8 +39354,10 @@
   <w:style w:type="character" w:customStyle="1" w:styleId="pbs10">
     <w:name w:val="pbs10"/>
     <w:uiPriority w:val="99"/>
+    <w:rsid w:val="00D5142E"/>
     <w:rPr>
-      <w:rFonts w:ascii="Garamond Halbfett Kursiv" w:hAnsi="Garamond Halbfett Kursiv" w:cs="Garamond Halbfett Kursiv"/>
+      <w:rFonts w:ascii="Garamond" w:hAnsi="Garamond" w:cs="Garamond Halbfett Kursiv"/>
+      <w:color w:val="3366FF"/>
       <w:sz w:val="20"/>
       <w:szCs w:val="20"/>
     </w:rPr>
@@ -41329,8 +39374,10 @@
   <w:style w:type="character" w:customStyle="1" w:styleId="pbs85">
     <w:name w:val="pbs8.5"/>
     <w:uiPriority w:val="99"/>
+    <w:rsid w:val="00D5142E"/>
     <w:rPr>
-      <w:rFonts w:ascii="Garamond Halbfett Kursiv" w:hAnsi="Garamond Halbfett Kursiv" w:cs="Garamond Halbfett Kursiv"/>
+      <w:rFonts w:ascii="Garamond" w:hAnsi="Garamond" w:cs="Garamond Halbfett Kursiv"/>
+      <w:color w:val="3366FF"/>
       <w:sz w:val="17"/>
       <w:szCs w:val="17"/>
     </w:rPr>
@@ -41635,8 +39682,10 @@
   <w:style w:type="character" w:customStyle="1" w:styleId="pbs10">
     <w:name w:val="pbs10"/>
     <w:uiPriority w:val="99"/>
+    <w:rsid w:val="00D5142E"/>
     <w:rPr>
-      <w:rFonts w:ascii="Garamond Halbfett Kursiv" w:hAnsi="Garamond Halbfett Kursiv" w:cs="Garamond Halbfett Kursiv"/>
+      <w:rFonts w:ascii="Garamond" w:hAnsi="Garamond" w:cs="Garamond Halbfett Kursiv"/>
+      <w:color w:val="3366FF"/>
       <w:sz w:val="20"/>
       <w:szCs w:val="20"/>
     </w:rPr>
@@ -41653,8 +39702,10 @@
   <w:style w:type="character" w:customStyle="1" w:styleId="pbs85">
     <w:name w:val="pbs8.5"/>
     <w:uiPriority w:val="99"/>
+    <w:rsid w:val="00D5142E"/>
     <w:rPr>
-      <w:rFonts w:ascii="Garamond Halbfett Kursiv" w:hAnsi="Garamond Halbfett Kursiv" w:cs="Garamond Halbfett Kursiv"/>
+      <w:rFonts w:ascii="Garamond" w:hAnsi="Garamond" w:cs="Garamond Halbfett Kursiv"/>
+      <w:color w:val="3366FF"/>
       <w:sz w:val="17"/>
       <w:szCs w:val="17"/>
     </w:rPr>
